--- a/SpeechSynthesisWriter/documents/音声合成回路書き込みツールの使い方.docx
+++ b/SpeechSynthesisWriter/documents/音声合成回路書き込みツールの使い方.docx
@@ -2,6 +2,8 @@
 <file path=word/document.xml><?xml version="1.0" encoding="utf-8"?>
 <w:document xmlns:wpc="http://schemas.microsoft.com/office/word/2010/wordprocessingCanvas" xmlns:mc="http://schemas.openxmlformats.org/markup-compatibility/2006" xmlns:o="urn:schemas-microsoft-com:office:office" xmlns:r="http://schemas.openxmlformats.org/officeDocument/2006/relationships" xmlns:m="http://schemas.openxmlformats.org/officeDocument/2006/math" xmlns:v="urn:schemas-microsoft-com:vml" xmlns:wp14="http://schemas.microsoft.com/office/word/2010/wordprocessingDrawing" xmlns:wp="http://schemas.openxmlformats.org/drawingml/2006/wordprocessingDrawing" xmlns:w10="urn:schemas-microsoft-com:office:word" xmlns:w="http://schemas.openxmlformats.org/wordprocessingml/2006/main" xmlns:w14="http://schemas.microsoft.com/office/word/2010/wordml" xmlns:w15="http://schemas.microsoft.com/office/word/2012/wordml" xmlns:wpg="http://schemas.microsoft.com/office/word/2010/wordprocessingGroup" xmlns:wpi="http://schemas.microsoft.com/office/word/2010/wordprocessingInk" xmlns:wne="http://schemas.microsoft.com/office/word/2006/wordml" xmlns:wps="http://schemas.microsoft.com/office/word/2010/wordprocessingShape" mc:Ignorable="w14 w15 wp14">
   <w:body>
+    <w:bookmarkStart w:id="0" w:name="_GoBack" w:displacedByCustomXml="next"/>
+    <w:bookmarkEnd w:id="0" w:displacedByCustomXml="next"/>
     <w:sdt>
       <w:sdtPr>
         <w:id w:val="1482509582"/>
@@ -58,6 +60,7 @@
                   <w:dataBinding w:prefixMappings="xmlns:ns0='http://schemas.openxmlformats.org/package/2006/metadata/core-properties' xmlns:ns1='http://purl.org/dc/elements/1.1/'" w:xpath="/ns0:coreProperties[1]/ns1:title[1]" w:storeItemID="{6C3C8BC8-F283-45AE-878A-BAB7291924A1}"/>
                   <w:text/>
                 </w:sdtPr>
+                <w:sdtEndPr/>
                 <w:sdtContent>
                   <w:p>
                     <w:pPr>
@@ -257,7 +260,6 @@
                 <w:pPr>
                   <w:pStyle w:val="ab"/>
                   <w:rPr>
-                    <w:rFonts w:hint="eastAsia"/>
                     <w:color w:val="000000" w:themeColor="text1"/>
                     <w:sz w:val="28"/>
                     <w:szCs w:val="28"/>
@@ -278,13 +280,14 @@
                       <w:docPart w:val="08BCD3DB5D464505AA527C3684A0ED61"/>
                     </w:placeholder>
                     <w:dataBinding w:prefixMappings="xmlns:ns0='http://schemas.microsoft.com/office/2006/coverPageProps'" w:xpath="/ns0:CoverPageProperties[1]/ns0:PublishDate[1]" w:storeItemID="{55AF091B-3C7A-41E3-B477-F2FDAA23CFDA}"/>
-                    <w:date w:fullDate="2016-07-16T00:00:00Z">
+                    <w:date w:fullDate="2016-07-19T00:00:00Z">
                       <w:dateFormat w:val="yyyy年M月d日"/>
                       <w:lid w:val="ja-JP"/>
                       <w:storeMappedDataAs w:val="dateTime"/>
                       <w:calendar w:val="gregorian"/>
                     </w:date>
                   </w:sdtPr>
+                  <w:sdtEndPr/>
                   <w:sdtContent>
                     <w:r>
                       <w:rPr>
@@ -329,7 +332,7 @@
                         <w:sz w:val="28"/>
                         <w:szCs w:val="28"/>
                       </w:rPr>
-                      <w:t>16</w:t>
+                      <w:t>19</w:t>
                     </w:r>
                     <w:r>
                       <w:rPr>
@@ -368,6 +371,11 @@
     <w:sdt>
       <w:sdtPr>
         <w:rPr>
+          <w:rFonts w:asciiTheme="minorHAnsi" w:eastAsiaTheme="minorEastAsia" w:hAnsiTheme="minorHAnsi" w:cstheme="minorBidi"/>
+          <w:color w:val="auto"/>
+          <w:kern w:val="2"/>
+          <w:sz w:val="21"/>
+          <w:szCs w:val="22"/>
           <w:lang w:val="ja-JP"/>
         </w:rPr>
         <w:id w:val="1749150368"/>
@@ -378,13 +386,8 @@
       </w:sdtPr>
       <w:sdtEndPr>
         <w:rPr>
-          <w:rFonts w:asciiTheme="minorHAnsi" w:eastAsiaTheme="minorEastAsia" w:hAnsiTheme="minorHAnsi" w:cstheme="minorBidi"/>
           <w:b/>
           <w:bCs/>
-          <w:color w:val="auto"/>
-          <w:kern w:val="2"/>
-          <w:sz w:val="21"/>
-          <w:szCs w:val="22"/>
         </w:rPr>
       </w:sdtEndPr>
       <w:sdtContent>
@@ -401,49 +404,760 @@
         </w:p>
         <w:p>
           <w:pPr>
+            <w:pStyle w:val="11"/>
+            <w:tabs>
+              <w:tab w:val="right" w:leader="dot" w:pos="9736"/>
+            </w:tabs>
+            <w:rPr>
+              <w:noProof/>
+            </w:rPr>
+          </w:pPr>
+          <w:r>
+            <w:fldChar w:fldCharType="begin"/>
+          </w:r>
+          <w:r>
+            <w:instrText xml:space="preserve"> TOC \o "1-3" \h \z \u </w:instrText>
+          </w:r>
+          <w:r>
+            <w:fldChar w:fldCharType="separate"/>
+          </w:r>
+          <w:hyperlink w:anchor="_Toc456705403" w:history="1">
+            <w:r>
+              <w:rPr>
+                <w:rStyle w:val="a4"/>
+                <w:noProof/>
+              </w:rPr>
+              <w:t>PC</w:t>
+            </w:r>
+            <w:r>
+              <w:rPr>
+                <w:rStyle w:val="a4"/>
+                <w:rFonts w:hint="eastAsia"/>
+                <w:noProof/>
+              </w:rPr>
+              <w:t>との接続</w:t>
+            </w:r>
+            <w:r>
+              <w:rPr>
+                <w:noProof/>
+                <w:webHidden/>
+              </w:rPr>
+              <w:tab/>
+            </w:r>
+            <w:r>
+              <w:rPr>
+                <w:noProof/>
+                <w:webHidden/>
+              </w:rPr>
+              <w:fldChar w:fldCharType="begin"/>
+            </w:r>
+            <w:r>
+              <w:rPr>
+                <w:noProof/>
+                <w:webHidden/>
+              </w:rPr>
+              <w:instrText xml:space="preserve"> PAGEREF _Toc456705403 \h </w:instrText>
+            </w:r>
+            <w:r>
+              <w:rPr>
+                <w:noProof/>
+                <w:webHidden/>
+              </w:rPr>
+            </w:r>
+            <w:r>
+              <w:rPr>
+                <w:noProof/>
+                <w:webHidden/>
+              </w:rPr>
+              <w:fldChar w:fldCharType="separate"/>
+            </w:r>
+            <w:r>
+              <w:rPr>
+                <w:noProof/>
+                <w:webHidden/>
+              </w:rPr>
+              <w:t>2</w:t>
+            </w:r>
+            <w:r>
+              <w:rPr>
+                <w:noProof/>
+                <w:webHidden/>
+              </w:rPr>
+              <w:fldChar w:fldCharType="end"/>
+            </w:r>
+          </w:hyperlink>
+        </w:p>
+        <w:p>
+          <w:pPr>
+            <w:pStyle w:val="11"/>
+            <w:tabs>
+              <w:tab w:val="right" w:leader="dot" w:pos="9736"/>
+            </w:tabs>
+            <w:rPr>
+              <w:noProof/>
+            </w:rPr>
+          </w:pPr>
+          <w:hyperlink w:anchor="_Toc456705404" w:history="1">
+            <w:r>
+              <w:rPr>
+                <w:rStyle w:val="a4"/>
+                <w:rFonts w:hint="eastAsia"/>
+                <w:noProof/>
+              </w:rPr>
+              <w:t>音声合成回路から音声記号の読み出し</w:t>
+            </w:r>
+            <w:r>
+              <w:rPr>
+                <w:noProof/>
+                <w:webHidden/>
+              </w:rPr>
+              <w:tab/>
+            </w:r>
+            <w:r>
+              <w:rPr>
+                <w:noProof/>
+                <w:webHidden/>
+              </w:rPr>
+              <w:fldChar w:fldCharType="begin"/>
+            </w:r>
+            <w:r>
+              <w:rPr>
+                <w:noProof/>
+                <w:webHidden/>
+              </w:rPr>
+              <w:instrText xml:space="preserve"> PAGEREF _Toc456705404 \h </w:instrText>
+            </w:r>
+            <w:r>
+              <w:rPr>
+                <w:noProof/>
+                <w:webHidden/>
+              </w:rPr>
+            </w:r>
+            <w:r>
+              <w:rPr>
+                <w:noProof/>
+                <w:webHidden/>
+              </w:rPr>
+              <w:fldChar w:fldCharType="separate"/>
+            </w:r>
+            <w:r>
+              <w:rPr>
+                <w:noProof/>
+                <w:webHidden/>
+              </w:rPr>
+              <w:t>3</w:t>
+            </w:r>
+            <w:r>
+              <w:rPr>
+                <w:noProof/>
+                <w:webHidden/>
+              </w:rPr>
+              <w:fldChar w:fldCharType="end"/>
+            </w:r>
+          </w:hyperlink>
+        </w:p>
+        <w:p>
+          <w:pPr>
+            <w:pStyle w:val="11"/>
+            <w:tabs>
+              <w:tab w:val="right" w:leader="dot" w:pos="9736"/>
+            </w:tabs>
+            <w:rPr>
+              <w:noProof/>
+            </w:rPr>
+          </w:pPr>
+          <w:hyperlink w:anchor="_Toc456705405" w:history="1">
+            <w:r>
+              <w:rPr>
+                <w:rStyle w:val="a4"/>
+                <w:rFonts w:hint="eastAsia"/>
+                <w:noProof/>
+              </w:rPr>
+              <w:t>音声記号の作成と編集</w:t>
+            </w:r>
+            <w:r>
+              <w:rPr>
+                <w:noProof/>
+                <w:webHidden/>
+              </w:rPr>
+              <w:tab/>
+            </w:r>
+            <w:r>
+              <w:rPr>
+                <w:noProof/>
+                <w:webHidden/>
+              </w:rPr>
+              <w:fldChar w:fldCharType="begin"/>
+            </w:r>
+            <w:r>
+              <w:rPr>
+                <w:noProof/>
+                <w:webHidden/>
+              </w:rPr>
+              <w:instrText xml:space="preserve"> PAGEREF _Toc456705405 \h </w:instrText>
+            </w:r>
+            <w:r>
+              <w:rPr>
+                <w:noProof/>
+                <w:webHidden/>
+              </w:rPr>
+            </w:r>
+            <w:r>
+              <w:rPr>
+                <w:noProof/>
+                <w:webHidden/>
+              </w:rPr>
+              <w:fldChar w:fldCharType="separate"/>
+            </w:r>
+            <w:r>
+              <w:rPr>
+                <w:noProof/>
+                <w:webHidden/>
+              </w:rPr>
+              <w:t>4</w:t>
+            </w:r>
+            <w:r>
+              <w:rPr>
+                <w:noProof/>
+                <w:webHidden/>
+              </w:rPr>
+              <w:fldChar w:fldCharType="end"/>
+            </w:r>
+          </w:hyperlink>
+        </w:p>
+        <w:p>
+          <w:pPr>
+            <w:pStyle w:val="11"/>
+            <w:tabs>
+              <w:tab w:val="right" w:leader="dot" w:pos="9736"/>
+            </w:tabs>
+            <w:rPr>
+              <w:noProof/>
+            </w:rPr>
+          </w:pPr>
+          <w:hyperlink w:anchor="_Toc456705406" w:history="1">
+            <w:r>
+              <w:rPr>
+                <w:rStyle w:val="a4"/>
+                <w:rFonts w:hint="eastAsia"/>
+                <w:noProof/>
+              </w:rPr>
+              <w:t>音声合成回路への書き込み</w:t>
+            </w:r>
+            <w:r>
+              <w:rPr>
+                <w:noProof/>
+                <w:webHidden/>
+              </w:rPr>
+              <w:tab/>
+            </w:r>
+            <w:r>
+              <w:rPr>
+                <w:noProof/>
+                <w:webHidden/>
+              </w:rPr>
+              <w:fldChar w:fldCharType="begin"/>
+            </w:r>
+            <w:r>
+              <w:rPr>
+                <w:noProof/>
+                <w:webHidden/>
+              </w:rPr>
+              <w:instrText xml:space="preserve"> PAGEREF _Toc456705406 \h </w:instrText>
+            </w:r>
+            <w:r>
+              <w:rPr>
+                <w:noProof/>
+                <w:webHidden/>
+              </w:rPr>
+            </w:r>
+            <w:r>
+              <w:rPr>
+                <w:noProof/>
+                <w:webHidden/>
+              </w:rPr>
+              <w:fldChar w:fldCharType="separate"/>
+            </w:r>
+            <w:r>
+              <w:rPr>
+                <w:noProof/>
+                <w:webHidden/>
+              </w:rPr>
+              <w:t>6</w:t>
+            </w:r>
+            <w:r>
+              <w:rPr>
+                <w:noProof/>
+                <w:webHidden/>
+              </w:rPr>
+              <w:fldChar w:fldCharType="end"/>
+            </w:r>
+          </w:hyperlink>
+        </w:p>
+        <w:p>
+          <w:pPr>
+            <w:pStyle w:val="11"/>
+            <w:tabs>
+              <w:tab w:val="right" w:leader="dot" w:pos="9736"/>
+            </w:tabs>
+            <w:rPr>
+              <w:noProof/>
+            </w:rPr>
+          </w:pPr>
+          <w:hyperlink w:anchor="_Toc456705407" w:history="1">
+            <w:r>
+              <w:rPr>
+                <w:rStyle w:val="a4"/>
+                <w:rFonts w:hint="eastAsia"/>
+                <w:noProof/>
+              </w:rPr>
+              <w:t>通信の終了</w:t>
+            </w:r>
+            <w:r>
+              <w:rPr>
+                <w:noProof/>
+                <w:webHidden/>
+              </w:rPr>
+              <w:tab/>
+            </w:r>
+            <w:r>
+              <w:rPr>
+                <w:noProof/>
+                <w:webHidden/>
+              </w:rPr>
+              <w:fldChar w:fldCharType="begin"/>
+            </w:r>
+            <w:r>
+              <w:rPr>
+                <w:noProof/>
+                <w:webHidden/>
+              </w:rPr>
+              <w:instrText xml:space="preserve"> PAGEREF _Toc456705407 \h </w:instrText>
+            </w:r>
+            <w:r>
+              <w:rPr>
+                <w:noProof/>
+                <w:webHidden/>
+              </w:rPr>
+            </w:r>
+            <w:r>
+              <w:rPr>
+                <w:noProof/>
+                <w:webHidden/>
+              </w:rPr>
+              <w:fldChar w:fldCharType="separate"/>
+            </w:r>
+            <w:r>
+              <w:rPr>
+                <w:noProof/>
+                <w:webHidden/>
+              </w:rPr>
+              <w:t>7</w:t>
+            </w:r>
+            <w:r>
+              <w:rPr>
+                <w:noProof/>
+                <w:webHidden/>
+              </w:rPr>
+              <w:fldChar w:fldCharType="end"/>
+            </w:r>
+          </w:hyperlink>
+        </w:p>
+        <w:p>
+          <w:pPr>
             <w:rPr>
               <w:b/>
               <w:bCs/>
               <w:lang w:val="ja-JP"/>
             </w:rPr>
           </w:pPr>
-          <w:fldSimple w:instr=" TOC \o &quot;1-3&quot; \h \z \u ">
-            <w:r>
-              <w:rPr>
-                <w:rFonts w:hint="eastAsia"/>
-                <w:b/>
-                <w:bCs/>
-                <w:noProof/>
-              </w:rPr>
-              <w:t>目次項目が見つかりません。</w:t>
-            </w:r>
-          </w:fldSimple>
+          <w:r>
+            <w:rPr>
+              <w:b/>
+              <w:bCs/>
+              <w:noProof/>
+            </w:rPr>
+            <w:fldChar w:fldCharType="end"/>
+          </w:r>
         </w:p>
       </w:sdtContent>
     </w:sdt>
     <w:p>
       <w:pPr>
         <w:widowControl/>
-        <w:jc w:val="left"/>
+        <w:jc w:val="center"/>
         <w:rPr>
           <w:b/>
           <w:bCs/>
           <w:lang w:val="ja-JP"/>
         </w:rPr>
       </w:pPr>
-      <w:r>
+    </w:p>
+    <w:p>
+      <w:pPr>
+        <w:widowControl/>
+        <w:jc w:val="center"/>
         <w:rPr>
           <w:b/>
           <w:bCs/>
           <w:lang w:val="ja-JP"/>
         </w:rPr>
-        <w:br w:type="page"/>
-      </w:r>
+      </w:pPr>
     </w:p>
     <w:p>
       <w:pPr>
+        <w:widowControl/>
+        <w:jc w:val="center"/>
+        <w:rPr>
+          <w:b/>
+          <w:bCs/>
+          <w:lang w:val="ja-JP"/>
+        </w:rPr>
+      </w:pPr>
+      <w:r>
+        <w:rPr>
+          <w:noProof/>
+        </w:rPr>
+        <w:pict>
+          <v:shapetype id="_x0000_t202" coordsize="21600,21600" o:spt="202" path="m,l,21600r21600,l21600,xe">
+            <v:stroke joinstyle="miter"/>
+            <v:path gradientshapeok="t" o:connecttype="rect"/>
+          </v:shapetype>
+          <v:shape id="_x0000_s1173" type="#_x0000_t202" style="position:absolute;left:0;text-align:left;margin-left:-.1pt;margin-top:157.15pt;width:82.95pt;height:22.2pt;z-index:251742208;v-text-anchor:middle" filled="f" fillcolor="white [3212]" stroked="f">
+            <v:textbox inset="5.85pt,.7pt,5.85pt,.7pt">
+              <w:txbxContent>
+                <w:p>
+                  <w:pPr>
+                    <w:jc w:val="center"/>
+                    <w:rPr>
+                      <w:b/>
+                      <w:color w:val="FF0000"/>
+                    </w:rPr>
+                  </w:pPr>
+                  <w:r>
+                    <w:rPr>
+                      <w:rFonts w:hint="eastAsia"/>
+                      <w:b/>
+                      <w:color w:val="FF0000"/>
+                    </w:rPr>
+                    <w:t>USB</w:t>
+                  </w:r>
+                  <w:r>
+                    <w:rPr>
+                      <w:rFonts w:hint="eastAsia"/>
+                      <w:b/>
+                      <w:color w:val="FF0000"/>
+                    </w:rPr>
+                    <w:t>コネクタ</w:t>
+                  </w:r>
+                </w:p>
+              </w:txbxContent>
+            </v:textbox>
+          </v:shape>
+        </w:pict>
+      </w:r>
+      <w:r>
+        <w:rPr>
+          <w:noProof/>
+        </w:rPr>
+        <w:pict>
+          <v:shape id="_x0000_s1171" type="#_x0000_t202" style="position:absolute;left:0;text-align:left;margin-left:-16.8pt;margin-top:208.95pt;width:82.95pt;height:22.2pt;z-index:251740160;v-text-anchor:middle" filled="f" fillcolor="white [3212]" stroked="f">
+            <v:textbox inset="5.85pt,.7pt,5.85pt,.7pt">
+              <w:txbxContent>
+                <w:p>
+                  <w:pPr>
+                    <w:jc w:val="center"/>
+                    <w:rPr>
+                      <w:b/>
+                      <w:color w:val="FF0000"/>
+                    </w:rPr>
+                  </w:pPr>
+                  <w:r>
+                    <w:rPr>
+                      <w:rFonts w:hint="eastAsia"/>
+                      <w:b/>
+                      <w:color w:val="FF0000"/>
+                    </w:rPr>
+                    <w:t>電源</w:t>
+                  </w:r>
+                  <w:r>
+                    <w:rPr>
+                      <w:rFonts w:hint="eastAsia"/>
+                      <w:b/>
+                      <w:color w:val="FF0000"/>
+                    </w:rPr>
+                    <w:t>スイッチ</w:t>
+                  </w:r>
+                </w:p>
+              </w:txbxContent>
+            </v:textbox>
+          </v:shape>
+        </w:pict>
+      </w:r>
+      <w:r>
+        <w:rPr>
+          <w:noProof/>
+        </w:rPr>
+        <w:pict>
+          <v:oval id="_x0000_s1172" style="position:absolute;left:0;text-align:left;margin-left:78.9pt;margin-top:145.4pt;width:66.05pt;height:45.85pt;z-index:251741184" filled="f" strokecolor="red" strokeweight="2pt">
+            <v:textbox inset="5.85pt,.7pt,5.85pt,.7pt"/>
+          </v:oval>
+        </w:pict>
+      </w:r>
+      <w:r>
+        <w:rPr>
+          <w:noProof/>
+        </w:rPr>
+        <w:pict>
+          <v:shape id="_x0000_s1169" type="#_x0000_t202" style="position:absolute;left:0;text-align:left;margin-left:402.8pt;margin-top:105.25pt;width:87.75pt;height:44.9pt;z-index:251738112;v-text-anchor:middle" filled="f" fillcolor="white [3212]" stroked="f">
+            <v:textbox style="mso-next-textbox:#_x0000_s1169" inset="5.85pt,.7pt,5.85pt,.7pt">
+              <w:txbxContent>
+                <w:p>
+                  <w:pPr>
+                    <w:jc w:val="center"/>
+                    <w:rPr>
+                      <w:b/>
+                      <w:color w:val="FF0000"/>
+                    </w:rPr>
+                  </w:pPr>
+                  <w:r>
+                    <w:rPr>
+                      <w:rFonts w:hint="eastAsia"/>
+                      <w:b/>
+                      <w:color w:val="FF0000"/>
+                    </w:rPr>
+                    <w:t>オーディオ</w:t>
+                  </w:r>
+                </w:p>
+                <w:p>
+                  <w:pPr>
+                    <w:jc w:val="center"/>
+                    <w:rPr>
+                      <w:b/>
+                      <w:color w:val="FF0000"/>
+                    </w:rPr>
+                  </w:pPr>
+                  <w:r>
+                    <w:rPr>
+                      <w:rFonts w:hint="eastAsia"/>
+                      <w:b/>
+                      <w:color w:val="FF0000"/>
+                    </w:rPr>
+                    <w:t>出力端子</w:t>
+                  </w:r>
+                </w:p>
+              </w:txbxContent>
+            </v:textbox>
+          </v:shape>
+        </w:pict>
+      </w:r>
+      <w:r>
+        <w:rPr>
+          <w:noProof/>
+        </w:rPr>
+        <w:pict>
+          <v:oval id="_x0000_s1170" style="position:absolute;left:0;text-align:left;margin-left:59.4pt;margin-top:197pt;width:44.55pt;height:45.85pt;z-index:251739136" filled="f" strokecolor="red" strokeweight="2pt">
+            <v:textbox inset="5.85pt,.7pt,5.85pt,.7pt"/>
+          </v:oval>
+        </w:pict>
+      </w:r>
+      <w:r>
+        <w:rPr>
+          <w:noProof/>
+        </w:rPr>
+        <w:pict>
+          <v:oval id="_x0000_s1168" style="position:absolute;left:0;text-align:left;margin-left:374.3pt;margin-top:107.2pt;width:44.55pt;height:45.85pt;z-index:251737088" filled="f" strokecolor="red" strokeweight="2pt">
+            <v:textbox inset="5.85pt,.7pt,5.85pt,.7pt"/>
+          </v:oval>
+        </w:pict>
+      </w:r>
+      <w:r>
+        <w:rPr>
+          <w:noProof/>
+        </w:rPr>
+        <w:pict>
+          <v:oval id="_x0000_s1166" style="position:absolute;left:0;text-align:left;margin-left:307.15pt;margin-top:114.05pt;width:27.1pt;height:32.75pt;z-index:251735040" filled="f" strokecolor="red" strokeweight="2pt">
+            <v:textbox inset="5.85pt,.7pt,5.85pt,.7pt"/>
+          </v:oval>
+        </w:pict>
+      </w:r>
+      <w:r>
+        <w:rPr>
+          <w:noProof/>
+        </w:rPr>
+        <w:pict>
+          <v:shape id="_x0000_s1167" type="#_x0000_t202" style="position:absolute;left:0;text-align:left;margin-left:290.25pt;margin-top:98.4pt;width:60.5pt;height:22.2pt;z-index:251736064;v-text-anchor:middle" filled="f" fillcolor="white [3212]" stroked="f">
+            <v:textbox inset="5.85pt,.7pt,5.85pt,.7pt">
+              <w:txbxContent>
+                <w:p>
+                  <w:pPr>
+                    <w:rPr>
+                      <w:b/>
+                      <w:color w:val="FF0000"/>
+                    </w:rPr>
+                  </w:pPr>
+                  <w:r>
+                    <w:rPr>
+                      <w:rFonts w:hint="eastAsia"/>
+                      <w:b/>
+                      <w:color w:val="FF0000"/>
+                    </w:rPr>
+                    <w:t>ジャンパ</w:t>
+                  </w:r>
+                </w:p>
+              </w:txbxContent>
+            </v:textbox>
+          </v:shape>
+        </w:pict>
+      </w:r>
+      <w:r>
+        <w:rPr>
+          <w:noProof/>
+        </w:rPr>
+        <w:drawing>
+          <wp:inline distT="0" distB="0" distL="0" distR="0" wp14:anchorId="22AF4941" wp14:editId="399A169C">
+            <wp:extent cx="5044387" cy="3515096"/>
+            <wp:effectExtent l="0" t="0" r="0" b="0"/>
+            <wp:docPr id="10" name="図 10" descr="C:\Users\Yamane\AppData\Local\Microsoft\Windows\INetCache\Content.Word\人工音声.jpg"/>
+            <wp:cNvGraphicFramePr>
+              <a:graphicFrameLocks xmlns:a="http://schemas.openxmlformats.org/drawingml/2006/main" noChangeAspect="1"/>
+            </wp:cNvGraphicFramePr>
+            <a:graphic xmlns:a="http://schemas.openxmlformats.org/drawingml/2006/main">
+              <a:graphicData uri="http://schemas.openxmlformats.org/drawingml/2006/picture">
+                <pic:pic xmlns:pic="http://schemas.openxmlformats.org/drawingml/2006/picture">
+                  <pic:nvPicPr>
+                    <pic:cNvPr id="0" name="Picture 5" descr="C:\Users\Yamane\AppData\Local\Microsoft\Windows\INetCache\Content.Word\人工音声.jpg"/>
+                    <pic:cNvPicPr>
+                      <a:picLocks noChangeAspect="1" noChangeArrowheads="1"/>
+                    </pic:cNvPicPr>
+                  </pic:nvPicPr>
+                  <pic:blipFill rotWithShape="1">
+                    <a:blip r:embed="rId9" cstate="print">
+                      <a:extLst>
+                        <a:ext uri="{BEBA8EAE-BF5A-486C-A8C5-ECC9F3942E4B}">
+                          <a14:imgProps xmlns:a14="http://schemas.microsoft.com/office/drawing/2010/main">
+                            <a14:imgLayer r:embed="rId10">
+                              <a14:imgEffect>
+                                <a14:backgroundRemoval t="17525" b="93342" l="13297" r="89645">
+                                  <a14:foregroundMark x1="16330" y1="23897" x2="16728" y2="89134"/>
+                                  <a14:foregroundMark x1="15931" y1="89706" x2="86949" y2="88971"/>
+                                  <a14:foregroundMark x1="16881" y1="76389" x2="67096" y2="77288"/>
+                                  <a14:foregroundMark x1="36612" y1="63807" x2="82200" y2="68015"/>
+                                  <a14:foregroundMark x1="27206" y1="34314" x2="84896" y2="52165"/>
+                                  <a14:foregroundMark x1="34161" y1="34641" x2="53462" y2="34477"/>
+                                  <a14:foregroundMark x1="48162" y1="37745" x2="52665" y2="39747"/>
+                                  <a14:foregroundMark x1="88051" y1="88235" x2="86397" y2="21160"/>
+                                  <a14:foregroundMark x1="84651" y1="87704" x2="81495" y2="28636"/>
+                                  <a14:foregroundMark x1="85999" y1="20629" x2="15931" y2="20792"/>
+                                  <a14:foregroundMark x1="84773" y1="19730" x2="71293" y2="20098"/>
+                                  <a14:foregroundMark x1="15656" y1="22998" x2="14828" y2="88603"/>
+                                  <a14:foregroundMark x1="20221" y1="90727" x2="49939" y2="90155"/>
+                                  <a14:foregroundMark x1="63174" y1="90074" x2="82322" y2="89828"/>
+                                  <a14:foregroundMark x1="15196" y1="21936" x2="15012" y2="52206"/>
+                                  <a14:foregroundMark x1="16789" y1="20384" x2="51991" y2="20139"/>
+                                  <a14:foregroundMark x1="88388" y1="87663" x2="87531" y2="47998"/>
+                                  <a14:backgroundMark x1="29871" y1="19608" x2="54994" y2="19690"/>
+                                </a14:backgroundRemoval>
+                              </a14:imgEffect>
+                            </a14:imgLayer>
+                          </a14:imgProps>
+                        </a:ext>
+                        <a:ext uri="{28A0092B-C50C-407E-A947-70E740481C1C}">
+                          <a14:useLocalDpi xmlns:a14="http://schemas.microsoft.com/office/drawing/2010/main" val="0"/>
+                        </a:ext>
+                      </a:extLst>
+                    </a:blip>
+                    <a:srcRect l="9525" t="14975" r="7152" b="7255"/>
+                    <a:stretch/>
+                  </pic:blipFill>
+                  <pic:spPr bwMode="auto">
+                    <a:xfrm>
+                      <a:off x="0" y="0"/>
+                      <a:ext cx="5051554" cy="3520090"/>
+                    </a:xfrm>
+                    <a:prstGeom prst="rect">
+                      <a:avLst/>
+                    </a:prstGeom>
+                    <a:ln>
+                      <a:noFill/>
+                    </a:ln>
+                    <a:effectLst/>
+                    <a:extLst>
+                      <a:ext uri="{53640926-AAD7-44D8-BBD7-CCE9431645EC}">
+                        <a14:shadowObscured xmlns:a14="http://schemas.microsoft.com/office/drawing/2010/main"/>
+                      </a:ext>
+                    </a:extLst>
+                  </pic:spPr>
+                </pic:pic>
+              </a:graphicData>
+            </a:graphic>
+          </wp:inline>
+        </w:drawing>
+      </w:r>
+    </w:p>
+    <w:p>
+      <w:pPr>
+        <w:widowControl/>
+        <w:jc w:val="center"/>
+        <w:rPr>
+          <w:bCs/>
+          <w:lang w:val="ja-JP"/>
+        </w:rPr>
+      </w:pPr>
+      <w:r>
+        <w:rPr>
+          <w:rFonts w:hint="eastAsia"/>
+          <w:bCs/>
+          <w:lang w:val="ja-JP"/>
+        </w:rPr>
+        <w:t>図</w:t>
+      </w:r>
+      <w:r>
+        <w:rPr>
+          <w:rFonts w:hint="eastAsia"/>
+          <w:bCs/>
+          <w:lang w:val="ja-JP"/>
+        </w:rPr>
+        <w:t>．音声合成回路の外観</w:t>
+      </w:r>
+    </w:p>
+    <w:p>
+      <w:pPr>
+        <w:widowControl/>
+        <w:jc w:val="left"/>
+        <w:rPr>
+          <w:b/>
+          <w:bCs/>
+          <w:lang w:val="ja-JP"/>
+        </w:rPr>
+      </w:pPr>
+    </w:p>
+    <w:p>
+      <w:pPr>
+        <w:widowControl/>
+        <w:jc w:val="left"/>
+        <w:rPr>
+          <w:b/>
+          <w:bCs/>
+          <w:lang w:val="ja-JP"/>
+        </w:rPr>
+      </w:pPr>
+      <w:r>
+        <w:rPr>
+          <w:b/>
+          <w:bCs/>
+          <w:lang w:val="ja-JP"/>
+        </w:rPr>
+        <w:br w:type="page"/>
+      </w:r>
+    </w:p>
+    <w:p>
+      <w:pPr>
         <w:pStyle w:val="1"/>
       </w:pPr>
+      <w:bookmarkStart w:id="1" w:name="_PCとの接続"/>
+      <w:bookmarkStart w:id="2" w:name="_Toc456705403"/>
+      <w:bookmarkEnd w:id="1"/>
       <w:r>
         <w:lastRenderedPageBreak/>
         <w:t>PC</w:t>
@@ -454,13 +1168,14 @@
       <w:r>
         <w:t>接続</w:t>
       </w:r>
+      <w:bookmarkEnd w:id="2"/>
     </w:p>
     <w:p>
       <w:pPr>
         <w:pStyle w:val="a3"/>
         <w:numPr>
-          <w:ilvl w:val="1"/>
-          <w:numId w:val="8"/>
+          <w:ilvl w:val="0"/>
+          <w:numId w:val="10"/>
         </w:numPr>
         <w:ind w:leftChars="0"/>
         <w:jc w:val="left"/>
@@ -481,6 +1196,13 @@
           <w:rFonts w:ascii="Times New Roman" w:hAnsi="Times New Roman" w:cs="Times New Roman" w:hint="eastAsia"/>
           <w:sz w:val="24"/>
         </w:rPr>
+        <w:t>を</w:t>
+      </w:r>
+      <w:r>
+        <w:rPr>
+          <w:rFonts w:ascii="Times New Roman" w:hAnsi="Times New Roman" w:cs="Times New Roman" w:hint="eastAsia"/>
+          <w:sz w:val="24"/>
+        </w:rPr>
         <w:t>切り替え「</w:t>
       </w:r>
       <w:r>
@@ -509,16 +1231,7 @@
           <w:rFonts w:ascii="Times New Roman" w:hAnsi="Times New Roman" w:cs="Times New Roman" w:hint="eastAsia"/>
           <w:sz w:val="24"/>
         </w:rPr>
-        <w:t>しま</w:t>
-      </w:r>
-      <w:bookmarkStart w:id="0" w:name="_GoBack"/>
-      <w:bookmarkEnd w:id="0"/>
-      <w:r>
-        <w:rPr>
-          <w:rFonts w:ascii="Times New Roman" w:hAnsi="Times New Roman" w:cs="Times New Roman" w:hint="eastAsia"/>
-          <w:sz w:val="24"/>
-        </w:rPr>
-        <w:t>す</w:t>
+        <w:t>します</w:t>
       </w:r>
       <w:r>
         <w:rPr>
@@ -530,10 +1243,240 @@
     </w:p>
     <w:p>
       <w:pPr>
+        <w:jc w:val="left"/>
+        <w:rPr>
+          <w:rFonts w:ascii="Times New Roman" w:hAnsi="Times New Roman" w:cs="Times New Roman"/>
+          <w:sz w:val="24"/>
+        </w:rPr>
+      </w:pPr>
+      <w:r>
+        <w:rPr>
+          <w:noProof/>
+        </w:rPr>
+        <w:pict>
+          <v:shapetype id="_x0000_t32" coordsize="21600,21600" o:spt="32" o:oned="t" path="m,l21600,21600e" filled="f">
+            <v:path arrowok="t" fillok="f" o:connecttype="none"/>
+            <o:lock v:ext="edit" shapetype="t"/>
+          </v:shapetype>
+          <v:shape id="_x0000_s1147" type="#_x0000_t32" style="position:absolute;margin-left:218.05pt;margin-top:76.2pt;width:87.95pt;height:24.15pt;flip:x;z-index:251734016" o:connectortype="straight" strokecolor="black [3213]" strokeweight="2pt">
+            <v:stroke endarrow="block"/>
+          </v:shape>
+        </w:pict>
+      </w:r>
+      <w:r>
+        <w:rPr>
+          <w:noProof/>
+        </w:rPr>
+        <w:pict>
+          <v:shape id="_x0000_s1145" type="#_x0000_t202" style="position:absolute;margin-left:306.75pt;margin-top:28.7pt;width:177.7pt;height:127.45pt;z-index:251732992" filled="f" fillcolor="white [3212]" strokecolor="black [3213]">
+            <v:textbox style="mso-next-textbox:#_x0000_s1145" inset="5.85pt,.7pt,5.85pt,.7pt">
+              <w:txbxContent>
+                <w:p>
+                  <w:r>
+                    <w:rPr>
+                      <w:rFonts w:hint="eastAsia"/>
+                    </w:rPr>
+                    <w:t>上に取り付けると「通信モード」</w:t>
+                  </w:r>
+                </w:p>
+                <w:p>
+                  <w:r>
+                    <w:rPr>
+                      <w:rFonts w:hint="eastAsia"/>
+                    </w:rPr>
+                    <w:t>下に取り付けると「スタンドアローンモード」になります。</w:t>
+                  </w:r>
+                </w:p>
+                <w:p/>
+                <w:p>
+                  <w:r>
+                    <w:rPr>
+                      <w:rFonts w:hint="eastAsia"/>
+                      <w:sz w:val="20"/>
+                    </w:rPr>
+                    <w:t>※写真では、「スタンドアローンモード」に</w:t>
+                  </w:r>
+                  <w:r>
+                    <w:rPr>
+                      <w:rFonts w:hint="eastAsia"/>
+                      <w:sz w:val="20"/>
+                    </w:rPr>
+                    <w:t>設定されています</w:t>
+                  </w:r>
+                  <w:r>
+                    <w:rPr>
+                      <w:rFonts w:hint="eastAsia"/>
+                      <w:sz w:val="20"/>
+                    </w:rPr>
+                    <w:t>。</w:t>
+                  </w:r>
+                  <w:r>
+                    <w:rPr>
+                      <w:rFonts w:hint="eastAsia"/>
+                      <w:sz w:val="20"/>
+                    </w:rPr>
+                    <w:t>PC</w:t>
+                  </w:r>
+                  <w:r>
+                    <w:rPr>
+                      <w:rFonts w:hint="eastAsia"/>
+                      <w:sz w:val="20"/>
+                    </w:rPr>
+                    <w:t>と接続する際は、切り替えてください。</w:t>
+                  </w:r>
+                </w:p>
+              </w:txbxContent>
+            </v:textbox>
+          </v:shape>
+        </w:pict>
+      </w:r>
+      <w:r>
+        <w:rPr>
+          <w:noProof/>
+        </w:rPr>
+        <w:pict>
+          <v:shape id="_x0000_s1146" type="#_x0000_t202" style="position:absolute;margin-left:178.75pt;margin-top:69.45pt;width:60.5pt;height:22.2pt;z-index:251731968;v-text-anchor:middle" filled="f" fillcolor="white [3212]" stroked="f">
+            <v:textbox inset="5.85pt,.7pt,5.85pt,.7pt">
+              <w:txbxContent>
+                <w:p>
+                  <w:pPr>
+                    <w:rPr>
+                      <w:b/>
+                      <w:color w:val="FF0000"/>
+                    </w:rPr>
+                  </w:pPr>
+                  <w:r>
+                    <w:rPr>
+                      <w:rFonts w:hint="eastAsia"/>
+                      <w:b/>
+                      <w:color w:val="FF0000"/>
+                    </w:rPr>
+                    <w:t>ジャンパ</w:t>
+                  </w:r>
+                </w:p>
+              </w:txbxContent>
+            </v:textbox>
+          </v:shape>
+        </w:pict>
+      </w:r>
+      <w:r>
+        <w:rPr>
+          <w:noProof/>
+        </w:rPr>
+        <w:pict>
+          <v:oval id="_x0000_s1144" style="position:absolute;margin-left:199.45pt;margin-top:88.65pt;width:16.6pt;height:22.6pt;z-index:251730944" filled="f" strokecolor="red" strokeweight="2pt">
+            <v:textbox inset="5.85pt,.7pt,5.85pt,.7pt"/>
+          </v:oval>
+        </w:pict>
+      </w:r>
+      <w:r>
+        <w:rPr>
+          <w:noProof/>
+        </w:rPr>
+        <w:pict>
+          <v:shape id="_x0000_s1149" type="#_x0000_t202" style="position:absolute;margin-left:36.2pt;margin-top:138.95pt;width:60.5pt;height:22.2pt;z-index:251729920;v-text-anchor:middle" filled="f" fillcolor="white [3212]" stroked="f">
+            <v:textbox inset="5.85pt,.7pt,5.85pt,.7pt">
+              <w:txbxContent>
+                <w:p>
+                  <w:pPr>
+                    <w:rPr>
+                      <w:b/>
+                      <w:color w:val="FF0000"/>
+                    </w:rPr>
+                  </w:pPr>
+                  <w:r>
+                    <w:rPr>
+                      <w:rFonts w:hint="eastAsia"/>
+                      <w:b/>
+                      <w:color w:val="FF0000"/>
+                    </w:rPr>
+                    <w:t>電源</w:t>
+                  </w:r>
+                </w:p>
+              </w:txbxContent>
+            </v:textbox>
+          </v:shape>
+        </w:pict>
+      </w:r>
+      <w:r>
+        <w:rPr>
+          <w:noProof/>
+        </w:rPr>
+        <w:pict>
+          <v:oval id="_x0000_s1148" style="position:absolute;margin-left:6.75pt;margin-top:147pt;width:35pt;height:42.85pt;z-index:251728896" filled="f" strokecolor="red" strokeweight="2pt">
+            <v:textbox inset="5.85pt,.7pt,5.85pt,.7pt"/>
+          </v:oval>
+        </w:pict>
+      </w:r>
+      <w:r>
+        <w:rPr>
+          <w:noProof/>
+        </w:rPr>
+        <w:drawing>
+          <wp:inline distT="0" distB="0" distL="0" distR="0">
+            <wp:extent cx="3794125" cy="2890520"/>
+            <wp:effectExtent l="0" t="0" r="0" b="0"/>
+            <wp:docPr id="3" name="図 3" descr="C:\Users\Yamane\AppData\Local\Microsoft\Windows\INetCache\Content.Word\人工音声.jpg"/>
+            <wp:cNvGraphicFramePr>
+              <a:graphicFrameLocks xmlns:a="http://schemas.openxmlformats.org/drawingml/2006/main" noChangeAspect="1"/>
+            </wp:cNvGraphicFramePr>
+            <a:graphic xmlns:a="http://schemas.openxmlformats.org/drawingml/2006/main">
+              <a:graphicData uri="http://schemas.openxmlformats.org/drawingml/2006/picture">
+                <pic:pic xmlns:pic="http://schemas.openxmlformats.org/drawingml/2006/picture">
+                  <pic:nvPicPr>
+                    <pic:cNvPr id="0" name="Picture 5" descr="C:\Users\Yamane\AppData\Local\Microsoft\Windows\INetCache\Content.Word\人工音声.jpg"/>
+                    <pic:cNvPicPr>
+                      <a:picLocks noChangeAspect="1" noChangeArrowheads="1"/>
+                    </pic:cNvPicPr>
+                  </pic:nvPicPr>
+                  <pic:blipFill>
+                    <a:blip r:embed="rId11" cstate="print">
+                      <a:extLst>
+                        <a:ext uri="{28A0092B-C50C-407E-A947-70E740481C1C}">
+                          <a14:useLocalDpi xmlns:a14="http://schemas.microsoft.com/office/drawing/2010/main" val="0"/>
+                        </a:ext>
+                      </a:extLst>
+                    </a:blip>
+                    <a:srcRect l="9525" t="14975" r="7152"/>
+                    <a:stretch>
+                      <a:fillRect/>
+                    </a:stretch>
+                  </pic:blipFill>
+                  <pic:spPr bwMode="auto">
+                    <a:xfrm>
+                      <a:off x="0" y="0"/>
+                      <a:ext cx="3794125" cy="2890520"/>
+                    </a:xfrm>
+                    <a:prstGeom prst="rect">
+                      <a:avLst/>
+                    </a:prstGeom>
+                    <a:ln>
+                      <a:noFill/>
+                    </a:ln>
+                    <a:effectLst/>
+                  </pic:spPr>
+                </pic:pic>
+              </a:graphicData>
+            </a:graphic>
+          </wp:inline>
+        </w:drawing>
+      </w:r>
+    </w:p>
+    <w:p>
+      <w:pPr>
+        <w:jc w:val="left"/>
+        <w:rPr>
+          <w:rFonts w:ascii="Times New Roman" w:hAnsi="Times New Roman" w:cs="Times New Roman"/>
+          <w:sz w:val="24"/>
+        </w:rPr>
+      </w:pPr>
+    </w:p>
+    <w:p>
+      <w:pPr>
         <w:pStyle w:val="a3"/>
         <w:numPr>
-          <w:ilvl w:val="1"/>
-          <w:numId w:val="8"/>
+          <w:ilvl w:val="0"/>
+          <w:numId w:val="10"/>
         </w:numPr>
         <w:ind w:leftChars="0"/>
         <w:jc w:val="left"/>
@@ -568,15 +1511,43 @@
           <w:rFonts w:ascii="Times New Roman" w:hAnsi="Times New Roman" w:cs="Times New Roman"/>
           <w:sz w:val="24"/>
         </w:rPr>
-        <w:t>ケーブルで接続します。</w:t>
+        <w:t>ケーブルで接続し</w:t>
+      </w:r>
+      <w:r>
+        <w:rPr>
+          <w:rFonts w:ascii="Times New Roman" w:hAnsi="Times New Roman" w:cs="Times New Roman" w:hint="eastAsia"/>
+          <w:sz w:val="24"/>
+        </w:rPr>
+        <w:t>、</w:t>
+      </w:r>
+      <w:r>
+        <w:rPr>
+          <w:rFonts w:ascii="Times New Roman" w:hAnsi="Times New Roman" w:cs="Times New Roman" w:hint="eastAsia"/>
+          <w:sz w:val="24"/>
+        </w:rPr>
+        <w:t>音声合成</w:t>
+      </w:r>
+      <w:r>
+        <w:rPr>
+          <w:rFonts w:ascii="Times New Roman" w:hAnsi="Times New Roman" w:cs="Times New Roman" w:hint="eastAsia"/>
+          <w:sz w:val="24"/>
+        </w:rPr>
+        <w:t>回路の電源を入れます</w:t>
+      </w:r>
+      <w:r>
+        <w:rPr>
+          <w:rFonts w:ascii="Times New Roman" w:hAnsi="Times New Roman" w:cs="Times New Roman"/>
+          <w:sz w:val="24"/>
+        </w:rPr>
+        <w:t>。</w:t>
       </w:r>
     </w:p>
     <w:p>
       <w:pPr>
         <w:pStyle w:val="a3"/>
         <w:numPr>
-          <w:ilvl w:val="1"/>
-          <w:numId w:val="8"/>
+          <w:ilvl w:val="0"/>
+          <w:numId w:val="10"/>
         </w:numPr>
         <w:ind w:leftChars="0"/>
         <w:jc w:val="left"/>
@@ -611,8 +1582,8 @@
       <w:pPr>
         <w:pStyle w:val="a3"/>
         <w:numPr>
-          <w:ilvl w:val="1"/>
-          <w:numId w:val="8"/>
+          <w:ilvl w:val="0"/>
+          <w:numId w:val="10"/>
         </w:numPr>
         <w:ind w:leftChars="0"/>
         <w:jc w:val="left"/>
@@ -668,8 +1639,8 @@
       <w:pPr>
         <w:pStyle w:val="a3"/>
         <w:numPr>
-          <w:ilvl w:val="1"/>
-          <w:numId w:val="8"/>
+          <w:ilvl w:val="0"/>
+          <w:numId w:val="10"/>
         </w:numPr>
         <w:ind w:leftChars="0"/>
         <w:jc w:val="left"/>
@@ -709,196 +1680,19 @@
     </w:p>
     <w:p>
       <w:pPr>
-        <w:pStyle w:val="a3"/>
-        <w:ind w:leftChars="0"/>
         <w:jc w:val="left"/>
         <w:rPr>
           <w:rFonts w:ascii="Times New Roman" w:hAnsi="Times New Roman" w:cs="Times New Roman"/>
           <w:sz w:val="24"/>
         </w:rPr>
       </w:pPr>
-    </w:p>
-    <w:p>
-      <w:pPr>
-        <w:pStyle w:val="1"/>
-      </w:pPr>
-      <w:r>
-        <w:rPr>
-          <w:rFonts w:hint="eastAsia"/>
-        </w:rPr>
-        <w:t>音声合成回路から</w:t>
-      </w:r>
-      <w:r>
-        <w:t>音声記号の読み出し</w:t>
-      </w:r>
-    </w:p>
-    <w:p>
-      <w:pPr>
-        <w:pStyle w:val="1"/>
-      </w:pPr>
-      <w:r>
-        <w:t>音声記号の</w:t>
-      </w:r>
-      <w:r>
-        <w:t>作成</w:t>
-      </w:r>
-    </w:p>
-    <w:p>
-      <w:pPr>
-        <w:pStyle w:val="1"/>
-      </w:pPr>
-      <w:r>
-        <w:rPr>
-          <w:rFonts w:hint="eastAsia"/>
-        </w:rPr>
-        <w:t>音声合成回路へ</w:t>
-      </w:r>
-      <w:r>
-        <w:t>音声記号の書き込み</w:t>
-      </w:r>
-    </w:p>
-    <w:p>
-      <w:pPr>
-        <w:pStyle w:val="1"/>
-      </w:pPr>
-      <w:r>
-        <w:rPr>
-          <w:rFonts w:hint="eastAsia"/>
-        </w:rPr>
-        <w:t>音声合成回路の</w:t>
-      </w:r>
-      <w:r>
-        <w:rPr>
-          <w:rFonts w:hint="eastAsia"/>
-        </w:rPr>
-        <w:t>動作</w:t>
-      </w:r>
-    </w:p>
-    <w:p>
-      <w:pPr>
-        <w:pStyle w:val="a3"/>
-        <w:ind w:leftChars="0" w:left="780"/>
-        <w:jc w:val="left"/>
-        <w:rPr>
-          <w:rFonts w:ascii="Times New Roman" w:eastAsiaTheme="majorEastAsia" w:hAnsi="Times New Roman" w:cs="Times New Roman"/>
-          <w:sz w:val="24"/>
-        </w:rPr>
-      </w:pPr>
-    </w:p>
-    <w:p>
-      <w:pPr>
-        <w:pStyle w:val="a3"/>
-        <w:ind w:leftChars="0" w:left="780"/>
-        <w:jc w:val="left"/>
-        <w:rPr>
-          <w:rFonts w:ascii="Times New Roman" w:eastAsia="ＭＳ 明朝" w:hAnsi="Times New Roman" w:cs="Times New Roman"/>
-        </w:rPr>
-      </w:pPr>
-      <w:r>
-        <w:rPr>
-          <w:rFonts w:ascii="Times New Roman" w:eastAsia="ＭＳ 明朝" w:hAnsi="Times New Roman" w:cs="Times New Roman"/>
-        </w:rPr>
-        <w:t>音声合成回路のジャンパを切り替え、通信モード</w:t>
-      </w:r>
-      <w:r>
-        <w:rPr>
-          <w:rFonts w:ascii="Times New Roman" w:eastAsia="ＭＳ 明朝" w:hAnsi="Times New Roman" w:cs="Times New Roman"/>
-        </w:rPr>
-        <w:t>(</w:t>
-      </w:r>
-      <w:r>
-        <w:rPr>
-          <w:rFonts w:ascii="Times New Roman" w:eastAsia="ＭＳ 明朝" w:hAnsi="Times New Roman" w:cs="Times New Roman"/>
-        </w:rPr>
-        <w:t>右図を参照</w:t>
-      </w:r>
-      <w:r>
-        <w:rPr>
-          <w:rFonts w:ascii="Times New Roman" w:eastAsia="ＭＳ 明朝" w:hAnsi="Times New Roman" w:cs="Times New Roman"/>
-        </w:rPr>
-        <w:t>)</w:t>
-      </w:r>
-      <w:r>
-        <w:rPr>
-          <w:rFonts w:ascii="Times New Roman" w:eastAsia="ＭＳ 明朝" w:hAnsi="Times New Roman" w:cs="Times New Roman"/>
-        </w:rPr>
-        <w:t>にして、電源を入れます。</w:t>
-      </w:r>
-    </w:p>
-    <w:p>
-      <w:pPr>
-        <w:pStyle w:val="a3"/>
-        <w:numPr>
-          <w:ilvl w:val="0"/>
-          <w:numId w:val="5"/>
-        </w:numPr>
-        <w:ind w:leftChars="0" w:left="780"/>
-        <w:jc w:val="left"/>
-        <w:rPr>
-          <w:rFonts w:ascii="Times New Roman" w:eastAsiaTheme="majorEastAsia" w:hAnsi="Times New Roman" w:cs="Times New Roman"/>
-          <w:sz w:val="24"/>
-        </w:rPr>
-      </w:pPr>
-      <w:r>
-        <w:rPr>
-          <w:rFonts w:ascii="Times New Roman" w:eastAsiaTheme="majorEastAsia" w:hAnsi="Times New Roman" w:cs="Times New Roman"/>
-          <w:sz w:val="24"/>
-        </w:rPr>
-        <w:t>音声合成書き込みツール「</w:t>
-      </w:r>
-      <w:r>
-        <w:rPr>
-          <w:rFonts w:ascii="Times New Roman" w:eastAsiaTheme="majorEastAsia" w:hAnsi="Times New Roman" w:cs="Times New Roman"/>
-          <w:sz w:val="24"/>
-        </w:rPr>
-        <w:t>Speech Synthesis Writer</w:t>
-      </w:r>
-      <w:r>
-        <w:rPr>
-          <w:rFonts w:ascii="Times New Roman" w:eastAsiaTheme="majorEastAsia" w:hAnsi="Times New Roman" w:cs="Times New Roman"/>
-          <w:sz w:val="24"/>
-        </w:rPr>
-        <w:t>」を起動します。</w:t>
-      </w:r>
-    </w:p>
-    <w:p>
-      <w:pPr>
-        <w:pStyle w:val="a3"/>
-        <w:numPr>
-          <w:ilvl w:val="0"/>
-          <w:numId w:val="5"/>
-        </w:numPr>
-        <w:ind w:leftChars="0"/>
-        <w:jc w:val="left"/>
-        <w:rPr>
-          <w:rFonts w:ascii="Times New Roman" w:eastAsiaTheme="majorEastAsia" w:hAnsi="Times New Roman" w:cs="Times New Roman"/>
-          <w:sz w:val="24"/>
-        </w:rPr>
-      </w:pPr>
-      <w:r>
-        <w:rPr>
-          <w:rFonts w:ascii="Times New Roman" w:eastAsiaTheme="majorEastAsia" w:hAnsi="Times New Roman" w:cs="Times New Roman"/>
-          <w:sz w:val="24"/>
-        </w:rPr>
-        <w:t>接続の設定を行います。</w:t>
-      </w:r>
-    </w:p>
-    <w:p>
-      <w:pPr>
-        <w:pStyle w:val="a3"/>
-        <w:ind w:leftChars="0" w:left="780"/>
-        <w:jc w:val="left"/>
-        <w:rPr>
-          <w:rFonts w:ascii="Times New Roman" w:eastAsia="ＭＳ 明朝" w:hAnsi="Times New Roman" w:cs="Times New Roman"/>
-        </w:rPr>
-      </w:pPr>
       <w:r>
         <w:rPr>
           <w:rFonts w:ascii="Times New Roman" w:hAnsi="Times New Roman" w:cs="Times New Roman"/>
           <w:noProof/>
         </w:rPr>
         <w:pict>
-          <v:rect id="正方形/長方形 50" o:spid="_x0000_s1101" style="position:absolute;left:0;text-align:left;margin-left:285.75pt;margin-top:10.25pt;width:72.75pt;height:22.5pt;z-index:251673600;visibility:visible;v-text-anchor:middle" fillcolor="white [3201]" strokecolor="black [3200]" strokeweight="1pt">
+          <v:rect id="正方形/長方形 50" o:spid="_x0000_s1101" style="position:absolute;margin-left:272.5pt;margin-top:10.3pt;width:72.75pt;height:22.5pt;z-index:251673600;visibility:visible;v-text-anchor:middle" fillcolor="white [3201]" strokecolor="black [3200]" strokeweight="1pt">
             <v:textbox>
               <w:txbxContent>
                 <w:p>
@@ -932,43 +1726,36 @@
           </v:rect>
         </w:pict>
       </w:r>
-      <w:r>
-        <w:rPr>
-          <w:rFonts w:ascii="Times New Roman" w:eastAsia="ＭＳ 明朝" w:hAnsi="Times New Roman" w:cs="Times New Roman"/>
-        </w:rPr>
-        <w:t>「</w:t>
-      </w:r>
-      <w:r>
-        <w:rPr>
-          <w:rFonts w:ascii="Times New Roman" w:eastAsia="ＭＳ 明朝" w:hAnsi="Times New Roman" w:cs="Times New Roman"/>
-        </w:rPr>
-        <w:t>USB Serial Port</w:t>
-      </w:r>
-      <w:r>
-        <w:rPr>
-          <w:rFonts w:ascii="Times New Roman" w:eastAsia="ＭＳ 明朝" w:hAnsi="Times New Roman" w:cs="Times New Roman"/>
-        </w:rPr>
-        <w:t>」を選択し、「接続」をクリック</w:t>
-      </w:r>
     </w:p>
     <w:p>
       <w:pPr>
         <w:pStyle w:val="a3"/>
-        <w:ind w:leftChars="0" w:left="780"/>
+        <w:ind w:leftChars="0"/>
         <w:jc w:val="left"/>
+        <w:rPr>
+          <w:rFonts w:ascii="Times New Roman" w:hAnsi="Times New Roman" w:cs="Times New Roman"/>
+          <w:sz w:val="24"/>
+        </w:rPr>
+      </w:pPr>
+      <w:r>
+        <w:rPr>
+          <w:rFonts w:ascii="Times New Roman" w:eastAsia="ＭＳ 明朝" w:hAnsi="Times New Roman" w:cs="Times New Roman"/>
+          <w:noProof/>
+        </w:rPr>
+        <w:pict>
+          <v:shape id="直線矢印コネクタ 49" o:spid="_x0000_s1100" type="#_x0000_t32" style="position:absolute;left:0;text-align:left;margin-left:290.3pt;margin-top:14.8pt;width:1.65pt;height:29.25pt;z-index:251672576;visibility:visible" o:connectortype="straight" strokecolor="black [3213]" strokeweight="4pt">
+            <v:stroke endarrow="block" joinstyle="miter"/>
+          </v:shape>
+        </w:pict>
+      </w:r>
+      <w:r>
         <w:rPr>
           <w:rFonts w:ascii="Times New Roman" w:hAnsi="Times New Roman" w:cs="Times New Roman"/>
           <w:noProof/>
         </w:rPr>
-      </w:pPr>
-      <w:r>
-        <w:rPr>
-          <w:rFonts w:ascii="Times New Roman" w:hAnsi="Times New Roman" w:cs="Times New Roman"/>
-          <w:noProof/>
-        </w:rPr>
         <w:pict>
-          <v:rect id="_x0000_s1103" style="position:absolute;left:0;text-align:left;margin-left:105.75pt;margin-top:13.25pt;width:60.8pt;height:22.5pt;z-index:251675648;visibility:visible;v-text-anchor:middle" fillcolor="white [3201]" strokecolor="black [3200]" strokeweight="1pt">
-            <v:textbox>
+          <v:rect id="_x0000_s1103" style="position:absolute;left:0;text-align:left;margin-left:105.75pt;margin-top:21.55pt;width:60.8pt;height:22.5pt;z-index:251675648;visibility:visible;v-text-anchor:middle" fillcolor="white [3201]" strokecolor="black [3200]" strokeweight="1pt">
+            <v:textbox style="mso-next-textbox:#_x0000_s1103">
               <w:txbxContent>
                 <w:p>
                   <w:pPr>
@@ -999,11 +1786,7 @@
           <w:noProof/>
         </w:rPr>
         <w:pict>
-          <v:shapetype id="_x0000_t32" coordsize="21600,21600" o:spt="32" o:oned="t" path="m,l21600,21600e" filled="f">
-            <v:path arrowok="t" fillok="f" o:connecttype="none"/>
-            <o:lock v:ext="edit" shapetype="t"/>
-          </v:shapetype>
-          <v:shape id="_x0000_s1102" type="#_x0000_t32" style="position:absolute;left:0;text-align:left;margin-left:119.25pt;margin-top:35.75pt;width:4.3pt;height:29.25pt;flip:x;z-index:251674624;visibility:visible" o:connectortype="straight" strokecolor="black [3213]" strokeweight="4pt">
+          <v:shape id="_x0000_s1102" type="#_x0000_t32" style="position:absolute;left:0;text-align:left;margin-left:119.25pt;margin-top:44.05pt;width:4.3pt;height:29.25pt;flip:x;z-index:251674624;visibility:visible" o:connectortype="straight" strokecolor="black [3213]" strokeweight="4pt">
             <v:stroke endarrow="block" joinstyle="miter"/>
           </v:shape>
         </w:pict>
@@ -1013,19 +1796,8 @@
           <w:rFonts w:ascii="Times New Roman" w:eastAsia="ＭＳ 明朝" w:hAnsi="Times New Roman" w:cs="Times New Roman"/>
           <w:noProof/>
         </w:rPr>
-        <w:pict>
-          <v:shape id="直線矢印コネクタ 49" o:spid="_x0000_s1100" type="#_x0000_t32" style="position:absolute;left:0;text-align:left;margin-left:299.25pt;margin-top:14.75pt;width:4.3pt;height:29.25pt;flip:x;z-index:251672576;visibility:visible" o:connectortype="straight" strokecolor="black [3213]" strokeweight="4pt">
-            <v:stroke endarrow="block" joinstyle="miter"/>
-          </v:shape>
-        </w:pict>
-      </w:r>
-      <w:r>
-        <w:rPr>
-          <w:rFonts w:ascii="Times New Roman" w:eastAsia="ＭＳ 明朝" w:hAnsi="Times New Roman" w:cs="Times New Roman"/>
-          <w:noProof/>
-        </w:rPr>
         <w:drawing>
-          <wp:inline distT="0" distB="0" distL="0" distR="0" wp14:anchorId="39E0097B" wp14:editId="62D88C2C">
+          <wp:inline distT="0" distB="0" distL="0" distR="0" wp14:anchorId="2F6E4747" wp14:editId="34B1372D">
             <wp:extent cx="3752850" cy="1794841"/>
             <wp:effectExtent l="19050" t="19050" r="0" b="0"/>
             <wp:docPr id="33" name="図 33" descr="C:\Users\ikuta\Documents\作業\画面画像\手順８.png"/>
@@ -1042,7 +1814,7 @@
                     </pic:cNvPicPr>
                   </pic:nvPicPr>
                   <pic:blipFill rotWithShape="1">
-                    <a:blip r:embed="rId9" cstate="print">
+                    <a:blip r:embed="rId12" cstate="print">
                       <a:extLst>
                         <a:ext uri="{28A0092B-C50C-407E-A947-70E740481C1C}">
                           <a14:useLocalDpi xmlns:a14="http://schemas.microsoft.com/office/drawing/2010/main" val="0"/>
@@ -1063,7 +1835,7 @@
                     <a:noFill/>
                     <a:ln w="9525" cap="flat" cmpd="sng" algn="ctr">
                       <a:solidFill>
-                        <a:srgbClr val="0070C0"/>
+                        <a:schemeClr val="tx1"/>
                       </a:solidFill>
                       <a:prstDash val="solid"/>
                       <a:round/>
@@ -1086,111 +1858,195 @@
     <w:p>
       <w:pPr>
         <w:pStyle w:val="a3"/>
-        <w:ind w:leftChars="0" w:left="780"/>
+        <w:ind w:leftChars="0"/>
         <w:jc w:val="left"/>
         <w:rPr>
           <w:rFonts w:ascii="Times New Roman" w:hAnsi="Times New Roman" w:cs="Times New Roman"/>
-          <w:noProof/>
-        </w:rPr>
-      </w:pPr>
+          <w:sz w:val="24"/>
+        </w:rPr>
+      </w:pPr>
+    </w:p>
+    <w:p>
+      <w:pPr>
+        <w:widowControl/>
+        <w:jc w:val="left"/>
+        <w:rPr>
+          <w:rFonts w:ascii="Times New Roman" w:hAnsi="Times New Roman" w:cs="Times New Roman"/>
+          <w:sz w:val="24"/>
+        </w:rPr>
+      </w:pPr>
+      <w:r>
+        <w:rPr>
+          <w:rFonts w:ascii="Times New Roman" w:hAnsi="Times New Roman" w:cs="Times New Roman"/>
+          <w:sz w:val="24"/>
+        </w:rPr>
+        <w:br w:type="page"/>
+      </w:r>
+    </w:p>
+    <w:p>
+      <w:pPr>
+        <w:pStyle w:val="1"/>
+      </w:pPr>
+      <w:bookmarkStart w:id="3" w:name="_Toc456705404"/>
+      <w:r>
+        <w:rPr>
+          <w:rFonts w:hint="eastAsia"/>
+        </w:rPr>
+        <w:lastRenderedPageBreak/>
+        <w:t>音声合成回路から</w:t>
+      </w:r>
+      <w:r>
+        <w:t>音声記号の読み出し</w:t>
+      </w:r>
+      <w:bookmarkEnd w:id="3"/>
     </w:p>
     <w:p>
       <w:pPr>
         <w:pStyle w:val="a3"/>
         <w:numPr>
           <w:ilvl w:val="0"/>
-          <w:numId w:val="5"/>
+          <w:numId w:val="9"/>
         </w:numPr>
         <w:ind w:leftChars="0"/>
-        <w:jc w:val="left"/>
-        <w:rPr>
-          <w:rFonts w:ascii="Times New Roman" w:eastAsia="ＭＳ 明朝" w:hAnsi="Times New Roman" w:cs="Times New Roman"/>
-          <w:sz w:val="24"/>
-        </w:rPr>
-      </w:pPr>
-      <w:r>
-        <w:rPr>
-          <w:rFonts w:ascii="Times New Roman" w:eastAsia="ＭＳ 明朝" w:hAnsi="Times New Roman" w:cs="Times New Roman"/>
-          <w:sz w:val="24"/>
-        </w:rPr>
-        <w:t>回路に保存された音声記号の読み出しを行います。</w:t>
-      </w:r>
-      <w:r>
-        <w:rPr>
-          <w:rFonts w:ascii="Times New Roman" w:eastAsia="ＭＳ 明朝" w:hAnsi="Times New Roman" w:cs="Times New Roman"/>
-          <w:sz w:val="22"/>
-        </w:rPr>
-        <w:t>（注：読出しには</w:t>
-      </w:r>
-      <w:r>
-        <w:rPr>
-          <w:rFonts w:ascii="Times New Roman" w:eastAsia="ＭＳ 明朝" w:hAnsi="Times New Roman" w:cs="Times New Roman"/>
-          <w:sz w:val="22"/>
-        </w:rPr>
-        <w:t>1</w:t>
-      </w:r>
-      <w:r>
-        <w:rPr>
-          <w:rFonts w:ascii="Times New Roman" w:eastAsia="ＭＳ 明朝" w:hAnsi="Times New Roman" w:cs="Times New Roman"/>
-          <w:sz w:val="22"/>
-        </w:rPr>
-        <w:t>分程掛かります）</w:t>
+      </w:pPr>
+      <w:r>
+        <w:rPr>
+          <w:rFonts w:hint="eastAsia"/>
+        </w:rPr>
+        <w:t>「</w:t>
+      </w:r>
+      <w:hyperlink w:anchor="_PCとの接続" w:history="1">
+        <w:r>
+          <w:rPr>
+            <w:rStyle w:val="a4"/>
+            <w:rFonts w:hint="eastAsia"/>
+          </w:rPr>
+          <w:t>PC</w:t>
+        </w:r>
+        <w:r>
+          <w:rPr>
+            <w:rStyle w:val="a4"/>
+            <w:rFonts w:hint="eastAsia"/>
+          </w:rPr>
+          <w:t>との接続</w:t>
+        </w:r>
+      </w:hyperlink>
+      <w:r>
+        <w:rPr>
+          <w:rFonts w:hint="eastAsia"/>
+        </w:rPr>
+        <w:t>」</w:t>
+      </w:r>
+      <w:r>
+        <w:rPr>
+          <w:rFonts w:hint="eastAsia"/>
+        </w:rPr>
+        <w:t>を参考に</w:t>
+      </w:r>
+      <w:r>
+        <w:rPr>
+          <w:rFonts w:hint="eastAsia"/>
+        </w:rPr>
+        <w:t>PC</w:t>
+      </w:r>
+      <w:r>
+        <w:rPr>
+          <w:rFonts w:hint="eastAsia"/>
+        </w:rPr>
+        <w:t>と接続を確立してください。</w:t>
       </w:r>
     </w:p>
     <w:p>
       <w:pPr>
         <w:pStyle w:val="a3"/>
-        <w:ind w:leftChars="0" w:left="780"/>
-        <w:jc w:val="left"/>
-        <w:rPr>
-          <w:rFonts w:ascii="Times New Roman" w:eastAsia="ＭＳ 明朝" w:hAnsi="Times New Roman" w:cs="Times New Roman"/>
-        </w:rPr>
-      </w:pPr>
+        <w:numPr>
+          <w:ilvl w:val="0"/>
+          <w:numId w:val="9"/>
+        </w:numPr>
+        <w:ind w:leftChars="0"/>
+      </w:pPr>
+      <w:r>
+        <w:rPr>
+          <w:rFonts w:hint="eastAsia"/>
+        </w:rPr>
+        <w:t>「読み込み」</w:t>
+      </w:r>
+      <w:r>
+        <w:rPr>
+          <w:rFonts w:hint="eastAsia"/>
+        </w:rPr>
+        <w:t>を</w:t>
+      </w:r>
+      <w:r>
+        <w:rPr>
+          <w:rFonts w:hint="eastAsia"/>
+        </w:rPr>
+        <w:t>押し、「はい」を選択します。</w:t>
+      </w:r>
+    </w:p>
+    <w:p>
+      <w:pPr>
+        <w:pStyle w:val="a3"/>
+        <w:numPr>
+          <w:ilvl w:val="0"/>
+          <w:numId w:val="9"/>
+        </w:numPr>
+        <w:ind w:leftChars="0"/>
+      </w:pPr>
+      <w:r>
+        <w:rPr>
+          <w:rFonts w:hint="eastAsia"/>
+        </w:rPr>
+        <w:t>回路に保存された音声記号の読み出しが終わるまで待ちます。</w:t>
+      </w:r>
+    </w:p>
+    <w:p>
+      <w:pPr>
+        <w:pStyle w:val="a3"/>
+        <w:numPr>
+          <w:ilvl w:val="0"/>
+          <w:numId w:val="9"/>
+        </w:numPr>
+        <w:ind w:leftChars="0"/>
+      </w:pPr>
+      <w:r>
+        <w:rPr>
+          <w:rFonts w:hint="eastAsia"/>
+        </w:rPr>
+        <w:t>読み込みが</w:t>
+      </w:r>
+      <w:r>
+        <w:rPr>
+          <w:rFonts w:hint="eastAsia"/>
+        </w:rPr>
+        <w:t>完了</w:t>
+      </w:r>
+      <w:r>
+        <w:rPr>
+          <w:rFonts w:hint="eastAsia"/>
+        </w:rPr>
+        <w:t>すると自動的に読み出した音声記号が表示されます。</w:t>
+      </w:r>
+    </w:p>
+    <w:p>
       <w:r>
         <w:rPr>
           <w:rFonts w:ascii="Times New Roman" w:hAnsi="Times New Roman" w:cs="Times New Roman"/>
           <w:noProof/>
         </w:rPr>
-        <w:lastRenderedPageBreak/>
         <w:pict>
-          <v:group id="グループ化 51" o:spid="_x0000_s1085" style="position:absolute;left:0;text-align:left;margin-left:153.05pt;margin-top:200.9pt;width:71.25pt;height:51.75pt;z-index:251662336" coordsize="7620,6572" o:gfxdata="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">
-            <v:shape id="_x0000_s1086" type="#_x0000_t32" style="position:absolute;left:1714;top:2857;width:451;height:3715;flip:x;visibility:visible" o:connectortype="straight" o:gfxdata="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" strokecolor="black [3213]" strokeweight="4pt">
-              <v:stroke endarrow="block" joinstyle="miter"/>
-            </v:shape>
-            <v:rect id="_x0000_s1087" style="position:absolute;width:7620;height:2857;visibility:visible;v-text-anchor:middle" o:gfxdata="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" fillcolor="white [3201]" strokecolor="black [3200]" strokeweight="1pt">
-              <v:textbox style="mso-next-textbox:#_x0000_s1087">
-                <w:txbxContent>
-                  <w:p>
-                    <w:pPr>
-                      <w:jc w:val="center"/>
-                      <w:rPr>
-                        <w:rFonts w:asciiTheme="majorEastAsia" w:eastAsiaTheme="majorEastAsia" w:hAnsiTheme="majorEastAsia"/>
-                        <w:b/>
-                        <w:sz w:val="22"/>
-                      </w:rPr>
-                    </w:pPr>
-                    <w:r>
-                      <w:rPr>
-                        <w:rFonts w:asciiTheme="majorEastAsia" w:eastAsiaTheme="majorEastAsia" w:hAnsiTheme="majorEastAsia" w:hint="eastAsia"/>
-                        <w:b/>
-                        <w:sz w:val="22"/>
-                      </w:rPr>
-                      <w:t>①クリック</w:t>
-                    </w:r>
-                  </w:p>
-                </w:txbxContent>
-              </v:textbox>
-            </v:rect>
-          </v:group>
+          <v:shape id="直線矢印コネクタ 52" o:spid="_x0000_s1114" type="#_x0000_t32" style="position:absolute;left:0;text-align:left;margin-left:278.7pt;margin-top:195.5pt;width:17pt;height:37.25pt;flip:y;z-index:251682816;visibility:visible" o:connectortype="straight" o:gfxdata="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" strokecolor="black [3213]" strokeweight="4pt">
+            <v:stroke endarrow="block" joinstyle="miter"/>
+          </v:shape>
         </w:pict>
       </w:r>
       <w:r>
         <w:rPr>
-          <w:rFonts w:ascii="Times New Roman" w:eastAsia="ＭＳ 明朝" w:hAnsi="Times New Roman" w:cs="Times New Roman"/>
+          <w:rFonts w:ascii="Times New Roman" w:hAnsi="Times New Roman" w:cs="Times New Roman"/>
           <w:noProof/>
         </w:rPr>
         <w:pict>
-          <v:rect id="正方形/長方形 53" o:spid="_x0000_s1099" style="position:absolute;left:0;text-align:left;margin-left:210.85pt;margin-top:165.4pt;width:76.35pt;height:22.5pt;z-index:251671552;visibility:visible;v-text-anchor:middle" o:gfxdata="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" fillcolor="white [3201]" strokecolor="black [3200]" strokeweight="1pt">
+          <v:rect id="正方形/長方形 53" o:spid="_x0000_s1115" style="position:absolute;left:0;text-align:left;margin-left:240.25pt;margin-top:226.5pt;width:76.35pt;height:22.5pt;z-index:251683840;visibility:visible;v-text-anchor:middle" o:gfxdata="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" fillcolor="white [3201]" strokecolor="black [3200]" strokeweight="1pt">
             <v:textbox style="mso-next-textbox:#正方形/長方形 53">
               <w:txbxContent>
                 <w:p>
@@ -1226,343 +2082,16 @@
       </w:r>
       <w:r>
         <w:rPr>
-          <w:rFonts w:ascii="Times New Roman" w:eastAsia="ＭＳ 明朝" w:hAnsi="Times New Roman" w:cs="Times New Roman"/>
+          <w:rFonts w:ascii="Times New Roman" w:hAnsi="Times New Roman" w:cs="Times New Roman"/>
           <w:noProof/>
         </w:rPr>
         <w:pict>
-          <v:shape id="直線矢印コネクタ 52" o:spid="_x0000_s1098" type="#_x0000_t32" style="position:absolute;left:0;text-align:left;margin-left:286.3pt;margin-top:178.6pt;width:17.25pt;height:18pt;z-index:251670528;visibility:visible" o:connectortype="straight" o:gfxdata="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" strokecolor="black [3213]" strokeweight="4pt">
-            <v:stroke endarrow="block" joinstyle="miter"/>
-          </v:shape>
-        </w:pict>
-      </w:r>
-      <w:r>
-        <w:rPr>
-          <w:rFonts w:ascii="Times New Roman" w:eastAsia="ＭＳ 明朝" w:hAnsi="Times New Roman" w:cs="Times New Roman"/>
-          <w:noProof/>
-        </w:rPr>
-        <w:drawing>
-          <wp:anchor distT="0" distB="0" distL="114300" distR="114300" simplePos="0" relativeHeight="251658752" behindDoc="0" locked="0" layoutInCell="1" allowOverlap="1" wp14:anchorId="288661AE" wp14:editId="465E270E">
-            <wp:simplePos x="0" y="0"/>
-            <wp:positionH relativeFrom="column">
-              <wp:posOffset>3272622</wp:posOffset>
-            </wp:positionH>
-            <wp:positionV relativeFrom="paragraph">
-              <wp:posOffset>1441310</wp:posOffset>
-            </wp:positionV>
-            <wp:extent cx="2257425" cy="1381125"/>
-            <wp:effectExtent l="19050" t="19050" r="9525" b="9525"/>
-            <wp:wrapNone/>
-            <wp:docPr id="54" name="図 54" descr="C:\Users\ikuta\Documents\作業\画面画像\手順10.png"/>
-            <wp:cNvGraphicFramePr>
-              <a:graphicFrameLocks xmlns:a="http://schemas.openxmlformats.org/drawingml/2006/main" noChangeAspect="1"/>
-            </wp:cNvGraphicFramePr>
-            <a:graphic xmlns:a="http://schemas.openxmlformats.org/drawingml/2006/main">
-              <a:graphicData uri="http://schemas.openxmlformats.org/drawingml/2006/picture">
-                <pic:pic xmlns:pic="http://schemas.openxmlformats.org/drawingml/2006/picture">
-                  <pic:nvPicPr>
-                    <pic:cNvPr id="0" name="Picture 9" descr="C:\Users\ikuta\Documents\作業\画面画像\手順10.png"/>
-                    <pic:cNvPicPr>
-                      <a:picLocks noChangeAspect="1" noChangeArrowheads="1"/>
-                    </pic:cNvPicPr>
-                  </pic:nvPicPr>
-                  <pic:blipFill>
-                    <a:blip r:embed="rId10" cstate="print">
-                      <a:extLst>
-                        <a:ext uri="{28A0092B-C50C-407E-A947-70E740481C1C}">
-                          <a14:useLocalDpi xmlns:a14="http://schemas.microsoft.com/office/drawing/2010/main" val="0"/>
-                        </a:ext>
-                      </a:extLst>
-                    </a:blip>
-                    <a:srcRect/>
-                    <a:stretch>
-                      <a:fillRect/>
-                    </a:stretch>
-                  </pic:blipFill>
-                  <pic:spPr bwMode="auto">
-                    <a:xfrm>
-                      <a:off x="0" y="0"/>
-                      <a:ext cx="2257425" cy="1381125"/>
-                    </a:xfrm>
-                    <a:prstGeom prst="rect">
-                      <a:avLst/>
-                    </a:prstGeom>
-                    <a:noFill/>
-                    <a:ln>
-                      <a:solidFill>
-                        <a:srgbClr val="0070C0"/>
-                      </a:solidFill>
-                    </a:ln>
-                  </pic:spPr>
-                </pic:pic>
-              </a:graphicData>
-            </a:graphic>
-            <wp14:sizeRelH relativeFrom="page">
-              <wp14:pctWidth>0</wp14:pctWidth>
-            </wp14:sizeRelH>
-            <wp14:sizeRelV relativeFrom="page">
-              <wp14:pctHeight>0</wp14:pctHeight>
-            </wp14:sizeRelV>
-          </wp:anchor>
-        </w:drawing>
-      </w:r>
-      <w:r>
-        <w:rPr>
-          <w:rFonts w:ascii="Times New Roman" w:eastAsia="ＭＳ 明朝" w:hAnsi="Times New Roman" w:cs="Times New Roman"/>
-          <w:noProof/>
-        </w:rPr>
-        <w:drawing>
-          <wp:inline distT="0" distB="0" distL="0" distR="0" wp14:anchorId="250D0B92" wp14:editId="00819E75">
-            <wp:extent cx="2871558" cy="3396342"/>
-            <wp:effectExtent l="19050" t="19050" r="5080" b="0"/>
-            <wp:docPr id="37" name="図 37"/>
-            <wp:cNvGraphicFramePr>
-              <a:graphicFrameLocks xmlns:a="http://schemas.openxmlformats.org/drawingml/2006/main" noChangeAspect="1"/>
-            </wp:cNvGraphicFramePr>
-            <a:graphic xmlns:a="http://schemas.openxmlformats.org/drawingml/2006/main">
-              <a:graphicData uri="http://schemas.openxmlformats.org/drawingml/2006/picture">
-                <pic:pic xmlns:pic="http://schemas.openxmlformats.org/drawingml/2006/picture">
-                  <pic:nvPicPr>
-                    <pic:cNvPr id="0" name="Picture 8"/>
-                    <pic:cNvPicPr>
-                      <a:picLocks noChangeAspect="1" noChangeArrowheads="1"/>
-                    </pic:cNvPicPr>
-                  </pic:nvPicPr>
-                  <pic:blipFill>
-                    <a:blip r:embed="rId11" cstate="print">
-                      <a:extLst>
-                        <a:ext uri="{28A0092B-C50C-407E-A947-70E740481C1C}">
-                          <a14:useLocalDpi xmlns:a14="http://schemas.microsoft.com/office/drawing/2010/main" val="0"/>
-                        </a:ext>
-                      </a:extLst>
-                    </a:blip>
-                    <a:srcRect/>
-                    <a:stretch>
-                      <a:fillRect/>
-                    </a:stretch>
-                  </pic:blipFill>
-                  <pic:spPr bwMode="auto">
-                    <a:xfrm>
-                      <a:off x="0" y="0"/>
-                      <a:ext cx="2888478" cy="3416354"/>
-                    </a:xfrm>
-                    <a:prstGeom prst="rect">
-                      <a:avLst/>
-                    </a:prstGeom>
-                    <a:noFill/>
-                    <a:ln>
-                      <a:solidFill>
-                        <a:srgbClr val="0070C0"/>
-                      </a:solidFill>
-                    </a:ln>
-                  </pic:spPr>
-                </pic:pic>
-              </a:graphicData>
-            </a:graphic>
-          </wp:inline>
-        </w:drawing>
-      </w:r>
-    </w:p>
-    <w:p>
-      <w:pPr>
-        <w:pStyle w:val="a3"/>
-        <w:ind w:leftChars="0" w:left="780"/>
-        <w:jc w:val="left"/>
-        <w:rPr>
-          <w:rFonts w:ascii="Times New Roman" w:eastAsia="ＭＳ 明朝" w:hAnsi="Times New Roman" w:cs="Times New Roman"/>
-        </w:rPr>
-      </w:pPr>
-    </w:p>
-    <w:p>
-      <w:pPr>
-        <w:pStyle w:val="a3"/>
-        <w:ind w:leftChars="0" w:left="780"/>
-        <w:jc w:val="left"/>
-        <w:rPr>
-          <w:rFonts w:ascii="Times New Roman" w:eastAsia="ＭＳ 明朝" w:hAnsi="Times New Roman" w:cs="Times New Roman"/>
-        </w:rPr>
-      </w:pPr>
-    </w:p>
-    <w:p>
-      <w:pPr>
-        <w:pStyle w:val="a3"/>
-        <w:ind w:leftChars="0" w:left="780"/>
-        <w:jc w:val="left"/>
-        <w:rPr>
-          <w:rFonts w:ascii="Times New Roman" w:eastAsia="ＭＳ 明朝" w:hAnsi="Times New Roman" w:cs="Times New Roman"/>
-        </w:rPr>
-      </w:pPr>
-    </w:p>
-    <w:p>
-      <w:pPr>
-        <w:pStyle w:val="a3"/>
-        <w:ind w:leftChars="0" w:left="780"/>
-        <w:jc w:val="left"/>
-        <w:rPr>
-          <w:rFonts w:ascii="Times New Roman" w:eastAsia="ＭＳ 明朝" w:hAnsi="Times New Roman" w:cs="Times New Roman"/>
-        </w:rPr>
-      </w:pPr>
-    </w:p>
-    <w:p>
-      <w:pPr>
-        <w:pStyle w:val="a3"/>
-        <w:ind w:leftChars="0" w:left="780"/>
-        <w:jc w:val="left"/>
-        <w:rPr>
-          <w:rFonts w:ascii="Times New Roman" w:eastAsia="ＭＳ 明朝" w:hAnsi="Times New Roman" w:cs="Times New Roman"/>
-        </w:rPr>
-      </w:pPr>
-    </w:p>
-    <w:p>
-      <w:pPr>
-        <w:pStyle w:val="a3"/>
-        <w:ind w:leftChars="0" w:left="780"/>
-        <w:jc w:val="left"/>
-        <w:rPr>
-          <w:rFonts w:ascii="Times New Roman" w:eastAsia="ＭＳ 明朝" w:hAnsi="Times New Roman" w:cs="Times New Roman"/>
-        </w:rPr>
-      </w:pPr>
-      <w:r>
-        <w:rPr>
-          <w:rFonts w:ascii="Times New Roman" w:eastAsia="ＭＳ 明朝" w:hAnsi="Times New Roman" w:cs="Times New Roman"/>
-        </w:rPr>
-        <w:t>読出しが完了すると、保存されていた音声記号が自動的に表示されます。</w:t>
-      </w:r>
-    </w:p>
-    <w:p>
-      <w:pPr>
-        <w:pStyle w:val="a3"/>
-        <w:ind w:leftChars="0" w:left="780"/>
-        <w:jc w:val="left"/>
-        <w:rPr>
-          <w:rFonts w:ascii="Times New Roman" w:eastAsia="ＭＳ 明朝" w:hAnsi="Times New Roman" w:cs="Times New Roman"/>
-        </w:rPr>
-      </w:pPr>
-      <w:r>
-        <w:rPr>
-          <w:rFonts w:ascii="Times New Roman" w:eastAsia="ＭＳ 明朝" w:hAnsi="Times New Roman" w:cs="Times New Roman"/>
-          <w:noProof/>
-        </w:rPr>
-        <w:drawing>
-          <wp:inline distT="0" distB="0" distL="0" distR="0" wp14:anchorId="07A8ADBF" wp14:editId="6D1E378D">
-            <wp:extent cx="3145134" cy="3759923"/>
-            <wp:effectExtent l="19050" t="19050" r="0" b="0"/>
-            <wp:docPr id="55" name="図 55" descr="C:\Users\ikuta\Documents\作業\画面画像\手順11.png"/>
-            <wp:cNvGraphicFramePr>
-              <a:graphicFrameLocks xmlns:a="http://schemas.openxmlformats.org/drawingml/2006/main" noChangeAspect="1"/>
-            </wp:cNvGraphicFramePr>
-            <a:graphic xmlns:a="http://schemas.openxmlformats.org/drawingml/2006/main">
-              <a:graphicData uri="http://schemas.openxmlformats.org/drawingml/2006/picture">
-                <pic:pic xmlns:pic="http://schemas.openxmlformats.org/drawingml/2006/picture">
-                  <pic:nvPicPr>
-                    <pic:cNvPr id="0" name="Picture 10" descr="C:\Users\ikuta\Documents\作業\画面画像\手順11.png"/>
-                    <pic:cNvPicPr>
-                      <a:picLocks noChangeAspect="1" noChangeArrowheads="1"/>
-                    </pic:cNvPicPr>
-                  </pic:nvPicPr>
-                  <pic:blipFill>
-                    <a:blip r:embed="rId12" cstate="print">
-                      <a:extLst>
-                        <a:ext uri="{28A0092B-C50C-407E-A947-70E740481C1C}">
-                          <a14:useLocalDpi xmlns:a14="http://schemas.microsoft.com/office/drawing/2010/main" val="0"/>
-                        </a:ext>
-                      </a:extLst>
-                    </a:blip>
-                    <a:srcRect/>
-                    <a:stretch>
-                      <a:fillRect/>
-                    </a:stretch>
-                  </pic:blipFill>
-                  <pic:spPr bwMode="auto">
-                    <a:xfrm>
-                      <a:off x="0" y="0"/>
-                      <a:ext cx="3160127" cy="3777847"/>
-                    </a:xfrm>
-                    <a:prstGeom prst="rect">
-                      <a:avLst/>
-                    </a:prstGeom>
-                    <a:noFill/>
-                    <a:ln>
-                      <a:solidFill>
-                        <a:srgbClr val="0070C0"/>
-                      </a:solidFill>
-                    </a:ln>
-                  </pic:spPr>
-                </pic:pic>
-              </a:graphicData>
-            </a:graphic>
-          </wp:inline>
-        </w:drawing>
-      </w:r>
-    </w:p>
-    <w:p>
-      <w:pPr>
-        <w:pStyle w:val="a3"/>
-        <w:ind w:leftChars="0" w:left="780"/>
-        <w:jc w:val="left"/>
-        <w:rPr>
-          <w:rFonts w:ascii="Times New Roman" w:eastAsia="ＭＳ 明朝" w:hAnsi="Times New Roman" w:cs="Times New Roman"/>
-        </w:rPr>
-      </w:pPr>
-    </w:p>
-    <w:p>
-      <w:pPr>
-        <w:pStyle w:val="a3"/>
-        <w:numPr>
-          <w:ilvl w:val="0"/>
-          <w:numId w:val="5"/>
-        </w:numPr>
-        <w:ind w:leftChars="0"/>
-        <w:jc w:val="left"/>
-        <w:rPr>
-          <w:rFonts w:ascii="Times New Roman" w:eastAsia="ＭＳ 明朝" w:hAnsi="Times New Roman" w:cs="Times New Roman"/>
-          <w:sz w:val="24"/>
-        </w:rPr>
-      </w:pPr>
-      <w:r>
-        <w:rPr>
-          <w:rFonts w:ascii="Times New Roman" w:eastAsia="ＭＳ 明朝" w:hAnsi="Times New Roman" w:cs="Times New Roman"/>
-          <w:sz w:val="24"/>
-        </w:rPr>
-        <w:t>音声記号の書き込みを行います。</w:t>
-      </w:r>
-    </w:p>
-    <w:p>
-      <w:pPr>
-        <w:pStyle w:val="a3"/>
-        <w:ind w:leftChars="0" w:left="780"/>
-        <w:jc w:val="left"/>
-        <w:rPr>
-          <w:rFonts w:ascii="Times New Roman" w:eastAsia="ＭＳ 明朝" w:hAnsi="Times New Roman" w:cs="Times New Roman"/>
-        </w:rPr>
-      </w:pPr>
-      <w:r>
-        <w:rPr>
-          <w:rFonts w:ascii="Times New Roman" w:eastAsia="ＭＳ 明朝" w:hAnsi="Times New Roman" w:cs="Times New Roman"/>
-        </w:rPr>
-        <w:t>「編集」をクリックする</w:t>
-      </w:r>
-    </w:p>
-    <w:p>
-      <w:pPr>
-        <w:pStyle w:val="a3"/>
-        <w:ind w:leftChars="0" w:left="780"/>
-        <w:jc w:val="left"/>
-        <w:rPr>
-          <w:rFonts w:ascii="Times New Roman" w:eastAsia="ＭＳ 明朝" w:hAnsi="Times New Roman" w:cs="Times New Roman"/>
-        </w:rPr>
-      </w:pPr>
-      <w:r>
-        <w:rPr>
-          <w:rFonts w:ascii="Times New Roman" w:eastAsia="ＭＳ 明朝" w:hAnsi="Times New Roman" w:cs="Times New Roman"/>
-          <w:noProof/>
-        </w:rPr>
-        <w:pict>
-          <v:group id="_x0000_s1104" style="position:absolute;left:0;text-align:left;margin-left:245.7pt;margin-top:11.7pt;width:71.25pt;height:51.75pt;z-index:251676672" coordsize="7620,6572" o:gfxdata="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">
-            <v:shape id="_x0000_s1105" type="#_x0000_t32" style="position:absolute;left:1714;top:2857;width:451;height:3715;flip:x;visibility:visible" o:connectortype="straight" o:gfxdata="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" strokecolor="black [3213]" strokeweight="4pt">
+          <v:group id="グループ化 51" o:spid="_x0000_s1111" style="position:absolute;left:0;text-align:left;margin-left:113.1pt;margin-top:213.15pt;width:71.25pt;height:51.75pt;z-index:251681792" coordsize="7620,6572" o:gfxdata="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">
+            <v:shape id="_x0000_s1112" type="#_x0000_t32" style="position:absolute;left:1714;top:2857;width:451;height:3715;flip:x;visibility:visible" o:connectortype="straight" o:gfxdata="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" strokecolor="black [3213]" strokeweight="4pt">
               <v:stroke endarrow="block" joinstyle="miter"/>
             </v:shape>
-            <v:rect id="_x0000_s1106" style="position:absolute;width:7620;height:2857;visibility:visible;v-text-anchor:middle" o:gfxdata="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" fillcolor="white [3201]" strokecolor="black [3200]" strokeweight="1pt">
-              <v:textbox style="mso-next-textbox:#_x0000_s1106">
+            <v:rect id="_x0000_s1113" style="position:absolute;width:7620;height:2857;visibility:visible;v-text-anchor:middle" o:gfxdata="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" fillcolor="white [3201]" strokecolor="black [3200]" strokeweight="1pt">
+              <v:textbox style="mso-next-textbox:#_x0000_s1113">
                 <w:txbxContent>
                   <w:p>
                     <w:pPr>
@@ -1579,7 +2108,7 @@
                         <w:b/>
                         <w:sz w:val="22"/>
                       </w:rPr>
-                      <w:t>クリック</w:t>
+                      <w:t>①クリック</w:t>
                     </w:r>
                   </w:p>
                 </w:txbxContent>
@@ -1590,14 +2119,22 @@
       </w:r>
       <w:r>
         <w:rPr>
-          <w:rFonts w:ascii="Times New Roman" w:eastAsia="ＭＳ 明朝" w:hAnsi="Times New Roman" w:cs="Times New Roman"/>
+          <w:rFonts w:ascii="Times New Roman" w:hAnsi="Times New Roman" w:cs="Times New Roman"/>
           <w:noProof/>
         </w:rPr>
         <w:drawing>
-          <wp:inline distT="0" distB="0" distL="0" distR="0" wp14:anchorId="3B460649" wp14:editId="086BE987">
-            <wp:extent cx="3160405" cy="3778180"/>
-            <wp:effectExtent l="19050" t="19050" r="1905" b="0"/>
-            <wp:docPr id="56" name="図 56" descr="C:\Users\ikuta\Documents\作業\画面画像\手順11.png"/>
+          <wp:anchor distT="0" distB="0" distL="114300" distR="114300" simplePos="0" relativeHeight="251654656" behindDoc="0" locked="0" layoutInCell="1" allowOverlap="1" wp14:anchorId="6B3E1497" wp14:editId="47A8C43D">
+            <wp:simplePos x="0" y="0"/>
+            <wp:positionH relativeFrom="column">
+              <wp:posOffset>3118595</wp:posOffset>
+            </wp:positionH>
+            <wp:positionV relativeFrom="paragraph">
+              <wp:posOffset>1190012</wp:posOffset>
+            </wp:positionV>
+            <wp:extent cx="2259965" cy="1408430"/>
+            <wp:effectExtent l="19050" t="19050" r="6985" b="1270"/>
+            <wp:wrapNone/>
+            <wp:docPr id="1" name="図 1"/>
             <wp:cNvGraphicFramePr>
               <a:graphicFrameLocks xmlns:a="http://schemas.openxmlformats.org/drawingml/2006/main" noChangeAspect="1"/>
             </wp:cNvGraphicFramePr>
@@ -1605,13 +2142,13 @@
               <a:graphicData uri="http://schemas.openxmlformats.org/drawingml/2006/picture">
                 <pic:pic xmlns:pic="http://schemas.openxmlformats.org/drawingml/2006/picture">
                   <pic:nvPicPr>
-                    <pic:cNvPr id="0" name="Picture 11" descr="C:\Users\ikuta\Documents\作業\画面画像\手順11.png"/>
+                    <pic:cNvPr id="0" name="Picture 1"/>
                     <pic:cNvPicPr>
                       <a:picLocks noChangeAspect="1" noChangeArrowheads="1"/>
                     </pic:cNvPicPr>
                   </pic:nvPicPr>
                   <pic:blipFill>
-                    <a:blip r:embed="rId12" cstate="print">
+                    <a:blip r:embed="rId13">
                       <a:extLst>
                         <a:ext uri="{28A0092B-C50C-407E-A947-70E740481C1C}">
                           <a14:useLocalDpi xmlns:a14="http://schemas.microsoft.com/office/drawing/2010/main" val="0"/>
@@ -1626,7 +2163,7 @@
                   <pic:spPr bwMode="auto">
                     <a:xfrm>
                       <a:off x="0" y="0"/>
-                      <a:ext cx="3171971" cy="3792007"/>
+                      <a:ext cx="2259965" cy="1408430"/>
                     </a:xfrm>
                     <a:prstGeom prst="rect">
                       <a:avLst/>
@@ -1634,90 +2171,32 @@
                     <a:noFill/>
                     <a:ln>
                       <a:solidFill>
-                        <a:srgbClr val="0070C0"/>
+                        <a:schemeClr val="tx1"/>
                       </a:solidFill>
                     </a:ln>
                   </pic:spPr>
                 </pic:pic>
               </a:graphicData>
             </a:graphic>
-          </wp:inline>
+            <wp14:sizeRelH relativeFrom="page">
+              <wp14:pctWidth>0</wp14:pctWidth>
+            </wp14:sizeRelH>
+            <wp14:sizeRelV relativeFrom="page">
+              <wp14:pctHeight>0</wp14:pctHeight>
+            </wp14:sizeRelV>
+          </wp:anchor>
         </w:drawing>
       </w:r>
-    </w:p>
-    <w:p>
-      <w:pPr>
-        <w:pStyle w:val="a3"/>
-        <w:ind w:leftChars="0" w:left="780"/>
-        <w:jc w:val="left"/>
-        <w:rPr>
-          <w:rFonts w:ascii="Times New Roman" w:eastAsia="ＭＳ 明朝" w:hAnsi="Times New Roman" w:cs="Times New Roman"/>
-        </w:rPr>
-      </w:pPr>
-    </w:p>
-    <w:p>
-      <w:pPr>
-        <w:pStyle w:val="a3"/>
-        <w:ind w:leftChars="0" w:left="780"/>
-        <w:jc w:val="left"/>
-        <w:rPr>
-          <w:rFonts w:ascii="Times New Roman" w:eastAsia="ＭＳ 明朝" w:hAnsi="Times New Roman" w:cs="Times New Roman"/>
-        </w:rPr>
-      </w:pPr>
-    </w:p>
-    <w:p>
-      <w:pPr>
-        <w:pStyle w:val="a3"/>
-        <w:ind w:leftChars="0" w:left="780"/>
-        <w:jc w:val="left"/>
-        <w:rPr>
-          <w:rFonts w:ascii="Times New Roman" w:eastAsia="ＭＳ 明朝" w:hAnsi="Times New Roman" w:cs="Times New Roman"/>
-        </w:rPr>
-      </w:pPr>
-    </w:p>
-    <w:p>
-      <w:pPr>
-        <w:pStyle w:val="a3"/>
-        <w:ind w:leftChars="0" w:left="780"/>
-        <w:jc w:val="left"/>
-        <w:rPr>
-          <w:rFonts w:ascii="Times New Roman" w:eastAsia="ＭＳ 明朝" w:hAnsi="Times New Roman" w:cs="Times New Roman"/>
-        </w:rPr>
-      </w:pPr>
-      <w:r>
-        <w:rPr>
-          <w:rFonts w:ascii="Times New Roman" w:eastAsia="ＭＳ 明朝" w:hAnsi="Times New Roman" w:cs="Times New Roman"/>
-        </w:rPr>
-        <w:t>編集画面が開く</w:t>
-      </w:r>
-    </w:p>
-    <w:p>
-      <w:pPr>
-        <w:pStyle w:val="a3"/>
-        <w:ind w:leftChars="0" w:left="780"/>
-        <w:jc w:val="left"/>
-        <w:rPr>
-          <w:rFonts w:ascii="Times New Roman" w:eastAsia="ＭＳ 明朝" w:hAnsi="Times New Roman" w:cs="Times New Roman"/>
-        </w:rPr>
-      </w:pPr>
-      <w:r>
-        <w:rPr>
-          <w:rFonts w:ascii="Times New Roman" w:eastAsia="ＭＳ 明朝" w:hAnsi="Times New Roman" w:cs="Times New Roman"/>
+      <w:r>
+        <w:rPr>
+          <w:rFonts w:ascii="Times New Roman" w:hAnsi="Times New Roman" w:cs="Times New Roman"/>
           <w:noProof/>
         </w:rPr>
         <w:drawing>
-          <wp:anchor distT="0" distB="0" distL="114300" distR="114300" simplePos="0" relativeHeight="251653632" behindDoc="0" locked="0" layoutInCell="1" allowOverlap="1" wp14:anchorId="2EEA8CB4" wp14:editId="772492C1">
-            <wp:simplePos x="0" y="0"/>
-            <wp:positionH relativeFrom="column">
-              <wp:align>left</wp:align>
-            </wp:positionH>
-            <wp:positionV relativeFrom="paragraph">
-              <wp:align>top</wp:align>
-            </wp:positionV>
-            <wp:extent cx="3067050" cy="2114550"/>
-            <wp:effectExtent l="19050" t="19050" r="19050" b="19050"/>
-            <wp:wrapSquare wrapText="bothSides"/>
-            <wp:docPr id="59" name="図 59" descr="C:\Users\ikuta\Documents\作業\画面画像\手順12.png"/>
+          <wp:inline distT="0" distB="0" distL="0" distR="0" wp14:anchorId="56592A4E" wp14:editId="35B8DC5C">
+            <wp:extent cx="2984938" cy="3568155"/>
+            <wp:effectExtent l="19050" t="19050" r="6350" b="0"/>
+            <wp:docPr id="2" name="図 2"/>
             <wp:cNvGraphicFramePr>
               <a:graphicFrameLocks xmlns:a="http://schemas.openxmlformats.org/drawingml/2006/main" noChangeAspect="1"/>
             </wp:cNvGraphicFramePr>
@@ -1725,13 +2204,13 @@
               <a:graphicData uri="http://schemas.openxmlformats.org/drawingml/2006/picture">
                 <pic:pic xmlns:pic="http://schemas.openxmlformats.org/drawingml/2006/picture">
                   <pic:nvPicPr>
-                    <pic:cNvPr id="0" name="Picture 12" descr="C:\Users\ikuta\Documents\作業\画面画像\手順12.png"/>
+                    <pic:cNvPr id="0" name="Picture 2"/>
                     <pic:cNvPicPr>
                       <a:picLocks noChangeAspect="1" noChangeArrowheads="1"/>
                     </pic:cNvPicPr>
                   </pic:nvPicPr>
                   <pic:blipFill>
-                    <a:blip r:embed="rId13" cstate="print">
+                    <a:blip r:embed="rId14">
                       <a:extLst>
                         <a:ext uri="{28A0092B-C50C-407E-A947-70E740481C1C}">
                           <a14:useLocalDpi xmlns:a14="http://schemas.microsoft.com/office/drawing/2010/main" val="0"/>
@@ -1746,7 +2225,7 @@
                   <pic:spPr bwMode="auto">
                     <a:xfrm>
                       <a:off x="0" y="0"/>
-                      <a:ext cx="3067050" cy="2114550"/>
+                      <a:ext cx="2994808" cy="3579954"/>
                     </a:xfrm>
                     <a:prstGeom prst="rect">
                       <a:avLst/>
@@ -1754,225 +2233,7 @@
                     <a:noFill/>
                     <a:ln>
                       <a:solidFill>
-                        <a:srgbClr val="0070C0"/>
-                      </a:solidFill>
-                    </a:ln>
-                  </pic:spPr>
-                </pic:pic>
-              </a:graphicData>
-            </a:graphic>
-          </wp:anchor>
-        </w:drawing>
-      </w:r>
-      <w:r>
-        <w:rPr>
-          <w:rFonts w:ascii="Times New Roman" w:eastAsia="ＭＳ 明朝" w:hAnsi="Times New Roman" w:cs="Times New Roman"/>
-        </w:rPr>
-        <w:br w:type="textWrapping" w:clear="all"/>
-      </w:r>
-    </w:p>
-    <w:p>
-      <w:pPr>
-        <w:pStyle w:val="a3"/>
-        <w:ind w:leftChars="0" w:left="780"/>
-        <w:jc w:val="left"/>
-        <w:rPr>
-          <w:rFonts w:ascii="Times New Roman" w:eastAsia="ＭＳ 明朝" w:hAnsi="Times New Roman" w:cs="Times New Roman"/>
-        </w:rPr>
-      </w:pPr>
-      <w:r>
-        <w:rPr>
-          <w:rFonts w:ascii="Times New Roman" w:eastAsia="ＭＳ 明朝" w:hAnsi="Times New Roman" w:cs="Times New Roman"/>
-        </w:rPr>
-        <w:t>メッセージを作るには、</w:t>
-      </w:r>
-      <w:r>
-        <w:rPr>
-          <w:rFonts w:ascii="Times New Roman" w:eastAsia="ＭＳ 明朝" w:hAnsi="Times New Roman" w:cs="Times New Roman"/>
-        </w:rPr>
-        <w:t>http://www.a-quest.com/demo/pico_kanji2roman.html</w:t>
-      </w:r>
-      <w:r>
-        <w:rPr>
-          <w:rFonts w:ascii="Times New Roman" w:eastAsia="ＭＳ 明朝" w:hAnsi="Times New Roman" w:cs="Times New Roman"/>
-        </w:rPr>
-        <w:t>にアクセスする</w:t>
-      </w:r>
-    </w:p>
-    <w:p>
-      <w:pPr>
-        <w:pStyle w:val="a3"/>
-        <w:ind w:leftChars="0" w:left="780"/>
-        <w:jc w:val="left"/>
-        <w:rPr>
-          <w:rFonts w:ascii="Times New Roman" w:eastAsia="ＭＳ 明朝" w:hAnsi="Times New Roman" w:cs="Times New Roman"/>
-        </w:rPr>
-      </w:pPr>
-      <w:r>
-        <w:rPr>
-          <w:rFonts w:ascii="Times New Roman" w:eastAsia="ＭＳ 明朝" w:hAnsi="Times New Roman" w:cs="Times New Roman"/>
-        </w:rPr>
-        <w:t>テキストを入力し、「コンバート」をクリック</w:t>
-      </w:r>
-    </w:p>
-    <w:p>
-      <w:pPr>
-        <w:pStyle w:val="a3"/>
-        <w:ind w:leftChars="0" w:left="780"/>
-        <w:jc w:val="left"/>
-        <w:rPr>
-          <w:rFonts w:ascii="Times New Roman" w:eastAsia="ＭＳ 明朝" w:hAnsi="Times New Roman" w:cs="Times New Roman"/>
-        </w:rPr>
-      </w:pPr>
-      <w:r>
-        <w:rPr>
-          <w:rFonts w:ascii="Times New Roman" w:eastAsia="ＭＳ 明朝" w:hAnsi="Times New Roman" w:cs="Times New Roman"/>
-        </w:rPr>
-        <w:t>音声記号例に表示されたテキストをコピー（</w:t>
-      </w:r>
-      <w:r>
-        <w:rPr>
-          <w:rFonts w:ascii="Times New Roman" w:eastAsia="ＭＳ 明朝" w:hAnsi="Times New Roman" w:cs="Times New Roman"/>
-        </w:rPr>
-        <w:t>Ctrl</w:t>
-      </w:r>
-      <w:r>
-        <w:rPr>
-          <w:rFonts w:ascii="Times New Roman" w:eastAsia="ＭＳ 明朝" w:hAnsi="Times New Roman" w:cs="Times New Roman"/>
-        </w:rPr>
-        <w:t>キー＋</w:t>
-      </w:r>
-      <w:r>
-        <w:rPr>
-          <w:rFonts w:ascii="Times New Roman" w:eastAsia="ＭＳ 明朝" w:hAnsi="Times New Roman" w:cs="Times New Roman"/>
-        </w:rPr>
-        <w:t>c</w:t>
-      </w:r>
-      <w:r>
-        <w:rPr>
-          <w:rFonts w:ascii="Times New Roman" w:eastAsia="ＭＳ 明朝" w:hAnsi="Times New Roman" w:cs="Times New Roman"/>
-        </w:rPr>
-        <w:t>）して書き込みツールの編集画面にペースト（</w:t>
-      </w:r>
-      <w:r>
-        <w:rPr>
-          <w:rFonts w:ascii="Times New Roman" w:eastAsia="ＭＳ 明朝" w:hAnsi="Times New Roman" w:cs="Times New Roman"/>
-        </w:rPr>
-        <w:t>Ctrl</w:t>
-      </w:r>
-      <w:r>
-        <w:rPr>
-          <w:rFonts w:ascii="Times New Roman" w:eastAsia="ＭＳ 明朝" w:hAnsi="Times New Roman" w:cs="Times New Roman"/>
-        </w:rPr>
-        <w:t>キー＋</w:t>
-      </w:r>
-      <w:r>
-        <w:rPr>
-          <w:rFonts w:ascii="Times New Roman" w:eastAsia="ＭＳ 明朝" w:hAnsi="Times New Roman" w:cs="Times New Roman"/>
-        </w:rPr>
-        <w:t>v</w:t>
-      </w:r>
-      <w:r>
-        <w:rPr>
-          <w:rFonts w:ascii="Times New Roman" w:eastAsia="ＭＳ 明朝" w:hAnsi="Times New Roman" w:cs="Times New Roman"/>
-        </w:rPr>
-        <w:t>）する</w:t>
-      </w:r>
-    </w:p>
-    <w:p>
-      <w:pPr>
-        <w:pStyle w:val="a3"/>
-        <w:ind w:leftChars="0" w:left="780"/>
-        <w:jc w:val="left"/>
-        <w:rPr>
-          <w:rFonts w:ascii="Times New Roman" w:eastAsia="ＭＳ 明朝" w:hAnsi="Times New Roman" w:cs="Times New Roman"/>
-        </w:rPr>
-      </w:pPr>
-      <w:r>
-        <w:rPr>
-          <w:rFonts w:ascii="Times New Roman" w:eastAsia="ＭＳ 明朝" w:hAnsi="Times New Roman" w:cs="Times New Roman"/>
-          <w:noProof/>
-        </w:rPr>
-        <w:lastRenderedPageBreak/>
-        <w:pict>
-          <v:group id="グループ化 35" o:spid="_x0000_s1095" style="position:absolute;left:0;text-align:left;margin-left:39.75pt;margin-top:176.25pt;width:81pt;height:28.5pt;z-index:251669504;mso-width-relative:margin;mso-height-relative:margin" coordsize="10287,3619" o:gfxdata="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">
-            <v:shape id="直線矢印コネクタ 36" o:spid="_x0000_s1096" type="#_x0000_t32" style="position:absolute;left:6451;top:2095;width:3836;height:1524;visibility:visible" o:connectortype="straight" o:gfxdata="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" strokecolor="black [3213]" strokeweight="4pt">
-              <v:stroke endarrow="block" joinstyle="miter"/>
-            </v:shape>
-            <v:rect id="正方形/長方形 38" o:spid="_x0000_s1097" style="position:absolute;width:7620;height:2857;visibility:visible;v-text-anchor:middle" o:gfxdata="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" fillcolor="white [3201]" strokecolor="black [3200]" strokeweight="1pt">
-              <v:textbox>
-                <w:txbxContent>
-                  <w:p>
-                    <w:pPr>
-                      <w:jc w:val="center"/>
-                      <w:rPr>
-                        <w:rFonts w:asciiTheme="majorEastAsia" w:eastAsiaTheme="majorEastAsia" w:hAnsiTheme="majorEastAsia"/>
-                        <w:b/>
-                        <w:sz w:val="22"/>
-                      </w:rPr>
-                    </w:pPr>
-                    <w:r>
-                      <w:rPr>
-                        <w:rFonts w:asciiTheme="majorEastAsia" w:eastAsiaTheme="majorEastAsia" w:hAnsiTheme="majorEastAsia" w:hint="eastAsia"/>
-                        <w:b/>
-                        <w:sz w:val="22"/>
-                      </w:rPr>
-                      <w:t>クリック</w:t>
-                    </w:r>
-                  </w:p>
-                </w:txbxContent>
-              </v:textbox>
-            </v:rect>
-          </v:group>
-        </w:pict>
-      </w:r>
-      <w:r>
-        <w:rPr>
-          <w:rFonts w:ascii="Times New Roman" w:eastAsia="ＭＳ 明朝" w:hAnsi="Times New Roman" w:cs="Times New Roman"/>
-          <w:noProof/>
-        </w:rPr>
-        <w:drawing>
-          <wp:inline distT="0" distB="0" distL="0" distR="0" wp14:anchorId="511EED40" wp14:editId="2A8082E6">
-            <wp:extent cx="6188710" cy="4248711"/>
-            <wp:effectExtent l="19050" t="19050" r="21590" b="18489"/>
-            <wp:docPr id="3" name="図 84" descr="C:\Users\ikuta\Documents\作業\画面画像\手順15.png"/>
-            <wp:cNvGraphicFramePr>
-              <a:graphicFrameLocks xmlns:a="http://schemas.openxmlformats.org/drawingml/2006/main" noChangeAspect="1"/>
-            </wp:cNvGraphicFramePr>
-            <a:graphic xmlns:a="http://schemas.openxmlformats.org/drawingml/2006/main">
-              <a:graphicData uri="http://schemas.openxmlformats.org/drawingml/2006/picture">
-                <pic:pic xmlns:pic="http://schemas.openxmlformats.org/drawingml/2006/picture">
-                  <pic:nvPicPr>
-                    <pic:cNvPr id="0" name="Picture 20" descr="C:\Users\ikuta\Documents\作業\画面画像\手順15.png"/>
-                    <pic:cNvPicPr>
-                      <a:picLocks noChangeAspect="1" noChangeArrowheads="1"/>
-                    </pic:cNvPicPr>
-                  </pic:nvPicPr>
-                  <pic:blipFill>
-                    <a:blip r:embed="rId14" cstate="print">
-                      <a:extLst>
-                        <a:ext uri="{28A0092B-C50C-407E-A947-70E740481C1C}">
-                          <a14:useLocalDpi xmlns:a14="http://schemas.microsoft.com/office/drawing/2010/main" val="0"/>
-                        </a:ext>
-                      </a:extLst>
-                    </a:blip>
-                    <a:srcRect/>
-                    <a:stretch>
-                      <a:fillRect/>
-                    </a:stretch>
-                  </pic:blipFill>
-                  <pic:spPr bwMode="auto">
-                    <a:xfrm>
-                      <a:off x="0" y="0"/>
-                      <a:ext cx="6188710" cy="4248711"/>
-                    </a:xfrm>
-                    <a:prstGeom prst="rect">
-                      <a:avLst/>
-                    </a:prstGeom>
-                    <a:noFill/>
-                    <a:ln>
-                      <a:solidFill>
-                        <a:srgbClr val="0070C0"/>
+                        <a:schemeClr val="tx1"/>
                       </a:solidFill>
                     </a:ln>
                   </pic:spPr>
@@ -1983,50 +2244,15 @@
         </w:drawing>
       </w:r>
     </w:p>
+    <w:p/>
     <w:p>
-      <w:pPr>
-        <w:pStyle w:val="a3"/>
-        <w:ind w:leftChars="0" w:left="780"/>
-        <w:jc w:val="left"/>
-        <w:rPr>
-          <w:rFonts w:ascii="Times New Roman" w:eastAsia="ＭＳ 明朝" w:hAnsi="Times New Roman" w:cs="Times New Roman"/>
-        </w:rPr>
-      </w:pPr>
-    </w:p>
-    <w:p>
-      <w:pPr>
-        <w:pStyle w:val="a3"/>
-        <w:ind w:leftChars="0" w:left="780"/>
-        <w:jc w:val="left"/>
-        <w:rPr>
-          <w:rFonts w:ascii="Times New Roman" w:eastAsia="ＭＳ 明朝" w:hAnsi="Times New Roman" w:cs="Times New Roman"/>
-        </w:rPr>
-      </w:pPr>
-      <w:r>
-        <w:rPr>
-          <w:rFonts w:ascii="Times New Roman" w:eastAsia="ＭＳ 明朝" w:hAnsi="Times New Roman" w:cs="Times New Roman"/>
-        </w:rPr>
-        <w:t>番号を設定して「テスト」をクリックすると、その番号の音声が確認できる</w:t>
-      </w:r>
-    </w:p>
-    <w:p>
-      <w:pPr>
-        <w:pStyle w:val="a3"/>
-        <w:ind w:leftChars="0" w:left="780"/>
-        <w:jc w:val="left"/>
-        <w:rPr>
-          <w:rFonts w:ascii="Times New Roman" w:eastAsia="ＭＳ 明朝" w:hAnsi="Times New Roman" w:cs="Times New Roman"/>
-        </w:rPr>
-      </w:pPr>
       <w:r>
         <w:rPr>
           <w:rFonts w:ascii="Times New Roman" w:eastAsia="ＭＳ 明朝" w:hAnsi="Times New Roman" w:cs="Times New Roman"/>
           <w:noProof/>
         </w:rPr>
         <w:pict>
-          <v:oval id="円/楕円 61" o:spid="_x0000_s1089" style="position:absolute;left:0;text-align:left;margin-left:45.75pt;margin-top:117.75pt;width:101.25pt;height:28.5pt;z-index:251664384;visibility:visible;mso-width-relative:margin;mso-height-relative:margin;v-text-anchor:middle" o:gfxdata="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" filled="f" strokecolor="red" strokeweight="2.25pt">
-            <v:stroke joinstyle="miter"/>
-          </v:oval>
+          <v:shape id="_x0000_s1110" type="#_x0000_t32" style="position:absolute;left:0;text-align:left;margin-left:202.55pt;margin-top:51.7pt;width:79.45pt;height:41.4pt;flip:y;z-index:251680768" o:connectortype="straight"/>
         </w:pict>
       </w:r>
       <w:r>
@@ -2034,11 +2260,58 @@
           <w:rFonts w:ascii="Times New Roman" w:eastAsia="ＭＳ 明朝" w:hAnsi="Times New Roman" w:cs="Times New Roman"/>
           <w:noProof/>
         </w:rPr>
+        <w:pict>
+          <v:shape id="_x0000_s1109" type="#_x0000_t202" style="position:absolute;left:0;text-align:left;margin-left:238.9pt;margin-top:15.3pt;width:180.5pt;height:36.4pt;z-index:251679744" filled="f" strokecolor="black [3213]">
+            <v:textbox inset="5.85pt,.7pt,5.85pt,.7pt">
+              <w:txbxContent>
+                <w:p>
+                  <w:pPr>
+                    <w:jc w:val="center"/>
+                  </w:pPr>
+                  <w:r>
+                    <w:rPr>
+                      <w:rFonts w:hint="eastAsia"/>
+                    </w:rPr>
+                    <w:t>読み込みが完了すると、</w:t>
+                  </w:r>
+                </w:p>
+                <w:p>
+                  <w:pPr>
+                    <w:jc w:val="center"/>
+                  </w:pPr>
+                  <w:r>
+                    <w:rPr>
+                      <w:rFonts w:hint="eastAsia"/>
+                    </w:rPr>
+                    <w:t>自動的に音声記号が表示されます。</w:t>
+                  </w:r>
+                </w:p>
+              </w:txbxContent>
+            </v:textbox>
+          </v:shape>
+        </w:pict>
+      </w:r>
+      <w:r>
+        <w:rPr>
+          <w:rFonts w:ascii="Times New Roman" w:eastAsia="ＭＳ 明朝" w:hAnsi="Times New Roman" w:cs="Times New Roman"/>
+          <w:noProof/>
+        </w:rPr>
+        <w:pict>
+          <v:rect id="_x0000_s1108" style="position:absolute;left:0;text-align:left;margin-left:18.7pt;margin-top:55.85pt;width:182.05pt;height:209.4pt;z-index:251678720;mso-position-horizontal:absolute" filled="f" strokecolor="red" strokeweight="3pt">
+            <v:textbox inset="5.85pt,.7pt,5.85pt,.7pt"/>
+          </v:rect>
+        </w:pict>
+      </w:r>
+      <w:r>
+        <w:rPr>
+          <w:rFonts w:ascii="Times New Roman" w:eastAsia="ＭＳ 明朝" w:hAnsi="Times New Roman" w:cs="Times New Roman"/>
+          <w:noProof/>
+        </w:rPr>
         <w:drawing>
-          <wp:inline distT="0" distB="0" distL="0" distR="0" wp14:anchorId="1F2A7272" wp14:editId="3A753E6E">
-            <wp:extent cx="4629150" cy="1866900"/>
-            <wp:effectExtent l="19050" t="19050" r="19050" b="19050"/>
-            <wp:docPr id="60" name="図 60" descr="C:\Users\ikuta\Documents\作業\画面画像\手順11.png"/>
+          <wp:inline distT="0" distB="0" distL="0" distR="0" wp14:anchorId="10AF1C88" wp14:editId="28E6398A">
+            <wp:extent cx="2954040" cy="3531476"/>
+            <wp:effectExtent l="19050" t="19050" r="0" b="0"/>
+            <wp:docPr id="4" name="図 4" descr="C:\Users\ikuta\Documents\作業\画面画像\手順11.png"/>
             <wp:cNvGraphicFramePr>
               <a:graphicFrameLocks xmlns:a="http://schemas.openxmlformats.org/drawingml/2006/main" noChangeAspect="1"/>
             </wp:cNvGraphicFramePr>
@@ -2047,314 +2320,6 @@
                 <pic:pic xmlns:pic="http://schemas.openxmlformats.org/drawingml/2006/picture">
                   <pic:nvPicPr>
                     <pic:cNvPr id="0" name="Picture 11" descr="C:\Users\ikuta\Documents\作業\画面画像\手順11.png"/>
-                    <pic:cNvPicPr>
-                      <a:picLocks noChangeAspect="1" noChangeArrowheads="1"/>
-                    </pic:cNvPicPr>
-                  </pic:nvPicPr>
-                  <pic:blipFill>
-                    <a:blip r:embed="rId12" cstate="print">
-                      <a:extLst>
-                        <a:ext uri="{28A0092B-C50C-407E-A947-70E740481C1C}">
-                          <a14:useLocalDpi xmlns:a14="http://schemas.microsoft.com/office/drawing/2010/main" val="0"/>
-                        </a:ext>
-                      </a:extLst>
-                    </a:blip>
-                    <a:srcRect t="66265"/>
-                    <a:stretch>
-                      <a:fillRect/>
-                    </a:stretch>
-                  </pic:blipFill>
-                  <pic:spPr bwMode="auto">
-                    <a:xfrm>
-                      <a:off x="0" y="0"/>
-                      <a:ext cx="4629150" cy="1866900"/>
-                    </a:xfrm>
-                    <a:prstGeom prst="rect">
-                      <a:avLst/>
-                    </a:prstGeom>
-                    <a:noFill/>
-                    <a:ln>
-                      <a:solidFill>
-                        <a:srgbClr val="0070C0"/>
-                      </a:solidFill>
-                    </a:ln>
-                  </pic:spPr>
-                </pic:pic>
-              </a:graphicData>
-            </a:graphic>
-          </wp:inline>
-        </w:drawing>
-      </w:r>
-    </w:p>
-    <w:p>
-      <w:pPr>
-        <w:pStyle w:val="a3"/>
-        <w:ind w:leftChars="0" w:left="780"/>
-        <w:jc w:val="left"/>
-        <w:rPr>
-          <w:rFonts w:ascii="Times New Roman" w:eastAsia="ＭＳ 明朝" w:hAnsi="Times New Roman" w:cs="Times New Roman"/>
-        </w:rPr>
-      </w:pPr>
-    </w:p>
-    <w:p>
-      <w:pPr>
-        <w:pStyle w:val="a3"/>
-        <w:ind w:leftChars="0" w:left="780"/>
-        <w:jc w:val="left"/>
-        <w:rPr>
-          <w:rFonts w:ascii="Times New Roman" w:eastAsia="ＭＳ 明朝" w:hAnsi="Times New Roman" w:cs="Times New Roman"/>
-        </w:rPr>
-      </w:pPr>
-    </w:p>
-    <w:p>
-      <w:pPr>
-        <w:pStyle w:val="a3"/>
-        <w:ind w:leftChars="0" w:left="780"/>
-        <w:jc w:val="left"/>
-        <w:rPr>
-          <w:rFonts w:ascii="Times New Roman" w:eastAsia="ＭＳ 明朝" w:hAnsi="Times New Roman" w:cs="Times New Roman"/>
-        </w:rPr>
-      </w:pPr>
-    </w:p>
-    <w:p>
-      <w:pPr>
-        <w:pStyle w:val="a3"/>
-        <w:ind w:leftChars="0" w:left="780"/>
-        <w:jc w:val="left"/>
-        <w:rPr>
-          <w:rFonts w:ascii="Times New Roman" w:eastAsia="ＭＳ 明朝" w:hAnsi="Times New Roman" w:cs="Times New Roman"/>
-        </w:rPr>
-      </w:pPr>
-    </w:p>
-    <w:p>
-      <w:pPr>
-        <w:pStyle w:val="a3"/>
-        <w:ind w:leftChars="0" w:left="780"/>
-        <w:jc w:val="left"/>
-        <w:rPr>
-          <w:rFonts w:ascii="Times New Roman" w:eastAsia="ＭＳ 明朝" w:hAnsi="Times New Roman" w:cs="Times New Roman"/>
-        </w:rPr>
-      </w:pPr>
-      <w:r>
-        <w:rPr>
-          <w:rFonts w:ascii="Times New Roman" w:eastAsia="ＭＳ 明朝" w:hAnsi="Times New Roman" w:cs="Times New Roman"/>
-        </w:rPr>
-        <w:t>言葉を編集し終わったら、「書き込み」をクリック</w:t>
-      </w:r>
-    </w:p>
-    <w:p>
-      <w:pPr>
-        <w:pStyle w:val="a3"/>
-        <w:ind w:leftChars="0" w:left="780"/>
-        <w:jc w:val="left"/>
-        <w:rPr>
-          <w:rFonts w:ascii="Times New Roman" w:eastAsia="ＭＳ 明朝" w:hAnsi="Times New Roman" w:cs="Times New Roman"/>
-        </w:rPr>
-      </w:pPr>
-      <w:r>
-        <w:rPr>
-          <w:rFonts w:ascii="Times New Roman" w:eastAsia="ＭＳ 明朝" w:hAnsi="Times New Roman" w:cs="Times New Roman"/>
-          <w:noProof/>
-        </w:rPr>
-        <w:lastRenderedPageBreak/>
-        <w:pict>
-          <v:oval id="円/楕円 63" o:spid="_x0000_s1090" style="position:absolute;left:0;text-align:left;margin-left:265.5pt;margin-top:96.75pt;width:101.25pt;height:28.5pt;z-index:251665408;visibility:visible;mso-width-relative:margin;mso-height-relative:margin;v-text-anchor:middle" o:gfxdata="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" filled="f" strokecolor="red" strokeweight="2.25pt">
-            <v:stroke joinstyle="miter"/>
-          </v:oval>
-        </w:pict>
-      </w:r>
-      <w:r>
-        <w:rPr>
-          <w:rFonts w:ascii="Times New Roman" w:eastAsia="ＭＳ 明朝" w:hAnsi="Times New Roman" w:cs="Times New Roman"/>
-          <w:noProof/>
-        </w:rPr>
-        <w:drawing>
-          <wp:inline distT="0" distB="0" distL="0" distR="0" wp14:anchorId="3EE8D296" wp14:editId="04E3890E">
-            <wp:extent cx="4629150" cy="1581150"/>
-            <wp:effectExtent l="19050" t="19050" r="19050" b="19050"/>
-            <wp:docPr id="62" name="図 62" descr="C:\Users\ikuta\Documents\作業\画面画像\手順11.png"/>
-            <wp:cNvGraphicFramePr>
-              <a:graphicFrameLocks xmlns:a="http://schemas.openxmlformats.org/drawingml/2006/main" noChangeAspect="1"/>
-            </wp:cNvGraphicFramePr>
-            <a:graphic xmlns:a="http://schemas.openxmlformats.org/drawingml/2006/main">
-              <a:graphicData uri="http://schemas.openxmlformats.org/drawingml/2006/picture">
-                <pic:pic xmlns:pic="http://schemas.openxmlformats.org/drawingml/2006/picture">
-                  <pic:nvPicPr>
-                    <pic:cNvPr id="0" name="Picture 11" descr="C:\Users\ikuta\Documents\作業\画面画像\手順11.png"/>
-                    <pic:cNvPicPr>
-                      <a:picLocks noChangeAspect="1" noChangeArrowheads="1"/>
-                    </pic:cNvPicPr>
-                  </pic:nvPicPr>
-                  <pic:blipFill rotWithShape="1">
-                    <a:blip r:embed="rId12" cstate="print">
-                      <a:extLst>
-                        <a:ext uri="{28A0092B-C50C-407E-A947-70E740481C1C}">
-                          <a14:useLocalDpi xmlns:a14="http://schemas.microsoft.com/office/drawing/2010/main" val="0"/>
-                        </a:ext>
-                      </a:extLst>
-                    </a:blip>
-                    <a:srcRect t="71429"/>
-                    <a:stretch/>
-                  </pic:blipFill>
-                  <pic:spPr bwMode="auto">
-                    <a:xfrm>
-                      <a:off x="0" y="0"/>
-                      <a:ext cx="4629150" cy="1581150"/>
-                    </a:xfrm>
-                    <a:prstGeom prst="rect">
-                      <a:avLst/>
-                    </a:prstGeom>
-                    <a:noFill/>
-                    <a:ln w="9525" cap="flat" cmpd="sng" algn="ctr">
-                      <a:solidFill>
-                        <a:srgbClr val="0070C0"/>
-                      </a:solidFill>
-                      <a:prstDash val="solid"/>
-                      <a:round/>
-                      <a:headEnd type="none" w="med" len="med"/>
-                      <a:tailEnd type="none" w="med" len="med"/>
-                    </a:ln>
-                    <a:extLst>
-                      <a:ext uri="{53640926-AAD7-44D8-BBD7-CCE9431645EC}">
-                        <a14:shadowObscured xmlns:a14="http://schemas.microsoft.com/office/drawing/2010/main"/>
-                      </a:ext>
-                    </a:extLst>
-                  </pic:spPr>
-                </pic:pic>
-              </a:graphicData>
-            </a:graphic>
-          </wp:inline>
-        </w:drawing>
-      </w:r>
-    </w:p>
-    <w:p>
-      <w:pPr>
-        <w:pStyle w:val="a3"/>
-        <w:ind w:leftChars="0" w:left="780"/>
-        <w:jc w:val="left"/>
-        <w:rPr>
-          <w:rFonts w:ascii="Times New Roman" w:eastAsia="ＭＳ 明朝" w:hAnsi="Times New Roman" w:cs="Times New Roman"/>
-        </w:rPr>
-      </w:pPr>
-    </w:p>
-    <w:p>
-      <w:pPr>
-        <w:pStyle w:val="a3"/>
-        <w:ind w:leftChars="0" w:left="780"/>
-        <w:jc w:val="left"/>
-        <w:rPr>
-          <w:rFonts w:ascii="Times New Roman" w:eastAsia="ＭＳ 明朝" w:hAnsi="Times New Roman" w:cs="Times New Roman"/>
-        </w:rPr>
-      </w:pPr>
-      <w:r>
-        <w:rPr>
-          <w:rFonts w:ascii="Times New Roman" w:eastAsia="ＭＳ 明朝" w:hAnsi="Times New Roman" w:cs="Times New Roman"/>
-        </w:rPr>
-        <w:t>「はい」をクリックし、しばらくすると書き込みが完了する（</w:t>
-      </w:r>
-      <w:r>
-        <w:rPr>
-          <w:rFonts w:ascii="Times New Roman" w:eastAsia="ＭＳ 明朝" w:hAnsi="Times New Roman" w:cs="Times New Roman"/>
-        </w:rPr>
-        <w:t>1</w:t>
-      </w:r>
-      <w:r>
-        <w:rPr>
-          <w:rFonts w:ascii="Times New Roman" w:eastAsia="ＭＳ 明朝" w:hAnsi="Times New Roman" w:cs="Times New Roman"/>
-        </w:rPr>
-        <w:t>分くらい）</w:t>
-      </w:r>
-    </w:p>
-    <w:p>
-      <w:pPr>
-        <w:pStyle w:val="a3"/>
-        <w:ind w:leftChars="0" w:left="780"/>
-        <w:jc w:val="left"/>
-        <w:rPr>
-          <w:rFonts w:ascii="Times New Roman" w:eastAsia="ＭＳ 明朝" w:hAnsi="Times New Roman" w:cs="Times New Roman"/>
-        </w:rPr>
-      </w:pPr>
-      <w:r>
-        <w:rPr>
-          <w:rFonts w:ascii="Times New Roman" w:eastAsia="ＭＳ 明朝" w:hAnsi="Times New Roman" w:cs="Times New Roman"/>
-          <w:noProof/>
-        </w:rPr>
-        <w:pict>
-          <v:group id="グループ化 76" o:spid="_x0000_s1092" style="position:absolute;left:0;text-align:left;margin-left:378pt;margin-top:3pt;width:95.25pt;height:72.75pt;z-index:251667456;mso-width-relative:margin;mso-height-relative:margin" coordorigin="-857,-2667" coordsize="12096,9239" o:gfxdata="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">
-            <v:shape id="直線矢印コネクタ 77" o:spid="_x0000_s1093" type="#_x0000_t32" style="position:absolute;left:1714;top:2857;width:451;height:3715;flip:x;visibility:visible" o:connectortype="straight" o:gfxdata="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" strokecolor="black [3213]" strokeweight="4pt">
-              <v:stroke endarrow="block" joinstyle="miter"/>
-            </v:shape>
-            <v:rect id="正方形/長方形 78" o:spid="_x0000_s1094" style="position:absolute;left:-857;top:-2667;width:12096;height:5524;visibility:visible;v-text-anchor:middle" o:gfxdata="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" fillcolor="white [3201]" strokecolor="black [3200]" strokeweight="1pt">
-              <v:textbox>
-                <w:txbxContent>
-                  <w:p>
-                    <w:pPr>
-                      <w:jc w:val="center"/>
-                      <w:rPr>
-                        <w:rFonts w:asciiTheme="majorEastAsia" w:eastAsiaTheme="majorEastAsia" w:hAnsiTheme="majorEastAsia"/>
-                        <w:b/>
-                        <w:sz w:val="22"/>
-                      </w:rPr>
-                    </w:pPr>
-                    <w:r>
-                      <w:rPr>
-                        <w:rFonts w:asciiTheme="majorEastAsia" w:eastAsiaTheme="majorEastAsia" w:hAnsiTheme="majorEastAsia" w:hint="eastAsia"/>
-                        <w:b/>
-                        <w:sz w:val="22"/>
-                      </w:rPr>
-                      <w:t>読み込み中は</w:t>
-                    </w:r>
-                  </w:p>
-                  <w:p>
-                    <w:pPr>
-                      <w:jc w:val="center"/>
-                      <w:rPr>
-                        <w:rFonts w:asciiTheme="majorEastAsia" w:eastAsiaTheme="majorEastAsia" w:hAnsiTheme="majorEastAsia"/>
-                        <w:b/>
-                        <w:sz w:val="22"/>
-                      </w:rPr>
-                    </w:pPr>
-                    <w:r>
-                      <w:rPr>
-                        <w:rFonts w:asciiTheme="majorEastAsia" w:eastAsiaTheme="majorEastAsia" w:hAnsiTheme="majorEastAsia" w:hint="eastAsia"/>
-                        <w:b/>
-                        <w:sz w:val="22"/>
-                      </w:rPr>
-                      <w:t>LEDが光る</w:t>
-                    </w:r>
-                  </w:p>
-                </w:txbxContent>
-              </v:textbox>
-            </v:rect>
-          </v:group>
-        </w:pict>
-      </w:r>
-      <w:r>
-        <w:rPr>
-          <w:rFonts w:ascii="Times New Roman" w:eastAsia="ＭＳ 明朝" w:hAnsi="Times New Roman" w:cs="Times New Roman"/>
-          <w:noProof/>
-        </w:rPr>
-        <w:drawing>
-          <wp:anchor distT="0" distB="0" distL="114300" distR="114300" simplePos="0" relativeHeight="251651584" behindDoc="0" locked="0" layoutInCell="1" allowOverlap="1" wp14:anchorId="280D9948" wp14:editId="2CBE25AA">
-            <wp:simplePos x="0" y="0"/>
-            <wp:positionH relativeFrom="column">
-              <wp:posOffset>3657600</wp:posOffset>
-            </wp:positionH>
-            <wp:positionV relativeFrom="paragraph">
-              <wp:posOffset>602615</wp:posOffset>
-            </wp:positionV>
-            <wp:extent cx="2190750" cy="1520825"/>
-            <wp:effectExtent l="0" t="0" r="0" b="3175"/>
-            <wp:wrapNone/>
-            <wp:docPr id="79" name="図 79" descr="C:\Users\ikuta\Documents\作業\画面画像\説明用３.jpg"/>
-            <wp:cNvGraphicFramePr>
-              <a:graphicFrameLocks xmlns:a="http://schemas.openxmlformats.org/drawingml/2006/main" noChangeAspect="1"/>
-            </wp:cNvGraphicFramePr>
-            <a:graphic xmlns:a="http://schemas.openxmlformats.org/drawingml/2006/main">
-              <a:graphicData uri="http://schemas.openxmlformats.org/drawingml/2006/picture">
-                <pic:pic xmlns:pic="http://schemas.openxmlformats.org/drawingml/2006/picture">
-                  <pic:nvPicPr>
-                    <pic:cNvPr id="0" name="Picture 18" descr="C:\Users\ikuta\Documents\作業\画面画像\説明用３.jpg"/>
                     <pic:cNvPicPr>
                       <a:picLocks noChangeAspect="1" noChangeArrowheads="1"/>
                     </pic:cNvPicPr>
@@ -2375,41 +2340,163 @@
                   <pic:spPr bwMode="auto">
                     <a:xfrm>
                       <a:off x="0" y="0"/>
-                      <a:ext cx="2190750" cy="1520825"/>
+                      <a:ext cx="2970103" cy="3550678"/>
                     </a:xfrm>
                     <a:prstGeom prst="rect">
                       <a:avLst/>
                     </a:prstGeom>
                     <a:noFill/>
                     <a:ln>
-                      <a:noFill/>
+                      <a:solidFill>
+                        <a:schemeClr val="tx1"/>
+                      </a:solidFill>
                     </a:ln>
                   </pic:spPr>
                 </pic:pic>
               </a:graphicData>
             </a:graphic>
-          </wp:anchor>
+          </wp:inline>
         </w:drawing>
       </w:r>
     </w:p>
     <w:p>
       <w:pPr>
-        <w:pStyle w:val="a3"/>
-        <w:ind w:leftChars="0" w:left="780"/>
-        <w:jc w:val="left"/>
-        <w:rPr>
-          <w:rFonts w:ascii="Times New Roman" w:eastAsia="ＭＳ 明朝" w:hAnsi="Times New Roman" w:cs="Times New Roman"/>
-        </w:rPr>
-      </w:pPr>
+        <w:pStyle w:val="1"/>
+      </w:pPr>
+      <w:bookmarkStart w:id="4" w:name="_Toc456705405"/>
+      <w:r>
+        <w:lastRenderedPageBreak/>
+        <w:t>音声記号の</w:t>
+      </w:r>
+      <w:r>
+        <w:rPr>
+          <w:rFonts w:hint="eastAsia"/>
+        </w:rPr>
+        <w:t>作成と編集</w:t>
+      </w:r>
+      <w:bookmarkEnd w:id="4"/>
     </w:p>
     <w:p>
       <w:pPr>
         <w:pStyle w:val="a3"/>
-        <w:ind w:leftChars="0" w:left="780"/>
-        <w:jc w:val="left"/>
-        <w:rPr>
-          <w:rFonts w:ascii="Times New Roman" w:eastAsia="ＭＳ 明朝" w:hAnsi="Times New Roman" w:cs="Times New Roman"/>
-        </w:rPr>
+        <w:numPr>
+          <w:ilvl w:val="0"/>
+          <w:numId w:val="11"/>
+        </w:numPr>
+        <w:ind w:leftChars="0"/>
+      </w:pPr>
+      <w:r>
+        <w:rPr>
+          <w:rFonts w:hint="eastAsia"/>
+        </w:rPr>
+        <w:t>音声記号生成</w:t>
+      </w:r>
+      <w:r>
+        <w:rPr>
+          <w:rFonts w:hint="eastAsia"/>
+        </w:rPr>
+        <w:t>W</w:t>
+      </w:r>
+      <w:r>
+        <w:t>eb</w:t>
+      </w:r>
+      <w:r>
+        <w:rPr>
+          <w:rFonts w:hint="eastAsia"/>
+        </w:rPr>
+        <w:t>サービス</w:t>
+      </w:r>
+      <w:r>
+        <w:rPr>
+          <w:rFonts w:hint="eastAsia"/>
+        </w:rPr>
+        <w:t>(</w:t>
+      </w:r>
+      <w:hyperlink r:id="rId16" w:history="1">
+        <w:r>
+          <w:rPr>
+            <w:rStyle w:val="a4"/>
+            <w:rFonts w:ascii="Times New Roman" w:eastAsia="ＭＳ 明朝" w:hAnsi="Times New Roman" w:cs="Times New Roman"/>
+          </w:rPr>
+          <w:t>http://www.a-quest.com/demo/pico_kanji2roman.html</w:t>
+        </w:r>
+      </w:hyperlink>
+      <w:r>
+        <w:rPr>
+          <w:rFonts w:hint="eastAsia"/>
+        </w:rPr>
+        <w:t>)</w:t>
+      </w:r>
+      <w:r>
+        <w:rPr>
+          <w:rFonts w:hint="eastAsia"/>
+        </w:rPr>
+        <w:t>にアクセスします。</w:t>
+      </w:r>
+    </w:p>
+    <w:p>
+      <w:pPr>
+        <w:pStyle w:val="a3"/>
+        <w:numPr>
+          <w:ilvl w:val="0"/>
+          <w:numId w:val="11"/>
+        </w:numPr>
+        <w:ind w:leftChars="0"/>
+      </w:pPr>
+      <w:r>
+        <w:rPr>
+          <w:rFonts w:hint="eastAsia"/>
+        </w:rPr>
+        <w:t>テキスト欄に日本語で読ませたい文章を記述します。</w:t>
+      </w:r>
+    </w:p>
+    <w:p>
+      <w:pPr>
+        <w:pStyle w:val="a3"/>
+        <w:numPr>
+          <w:ilvl w:val="0"/>
+          <w:numId w:val="11"/>
+        </w:numPr>
+        <w:ind w:leftChars="0"/>
+      </w:pPr>
+      <w:r>
+        <w:rPr>
+          <w:rFonts w:hint="eastAsia"/>
+        </w:rPr>
+        <w:t>「</w:t>
+      </w:r>
+      <w:r>
+        <w:rPr>
+          <w:rFonts w:hint="eastAsia"/>
+        </w:rPr>
+        <w:t>Convert</w:t>
+      </w:r>
+      <w:r>
+        <w:rPr>
+          <w:rFonts w:hint="eastAsia"/>
+        </w:rPr>
+        <w:t>」を押し、音声記号に変換します。</w:t>
+      </w:r>
+    </w:p>
+    <w:p>
+      <w:pPr>
+        <w:pStyle w:val="a3"/>
+        <w:numPr>
+          <w:ilvl w:val="0"/>
+          <w:numId w:val="11"/>
+        </w:numPr>
+        <w:ind w:leftChars="0"/>
+      </w:pPr>
+      <w:r>
+        <w:rPr>
+          <w:rFonts w:hint="eastAsia"/>
+        </w:rPr>
+        <w:t>音声記号列欄に音声記号が表示されるので、コピーします。</w:t>
+      </w:r>
+    </w:p>
+    <w:p>
+      <w:pPr>
+        <w:jc w:val="center"/>
       </w:pPr>
       <w:r>
         <w:rPr>
@@ -2417,9 +2504,43 @@
           <w:noProof/>
         </w:rPr>
         <w:pict>
-          <v:oval id="円/楕円 75" o:spid="_x0000_s1091" style="position:absolute;left:0;text-align:left;margin-left:378pt;margin-top:24.75pt;width:39pt;height:41.25pt;z-index:251666432;visibility:visible;mso-width-relative:margin;mso-height-relative:margin;v-text-anchor:middle" o:gfxdata="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" filled="f" strokecolor="red" strokeweight="2.25pt">
-            <v:stroke joinstyle="miter"/>
-          </v:oval>
+          <v:group id="_x0000_s1131" style="position:absolute;left:0;text-align:left;margin-left:94.75pt;margin-top:194.55pt;width:103.7pt;height:23.35pt;z-index:251685888" coordorigin="2975,7131" coordsize="2074,467">
+            <v:shape id="_x0000_s1117" type="#_x0000_t32" style="position:absolute;left:2975;top:7332;width:840;height:266;flip:x;visibility:visible" o:connectortype="straight" o:gfxdata="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" strokecolor="black [3213]" strokeweight="4pt">
+              <v:stroke endarrow="block" joinstyle="miter"/>
+            </v:shape>
+            <v:rect id="_x0000_s1118" style="position:absolute;left:3460;top:7131;width:1589;height:450;visibility:visible;v-text-anchor:middle" o:gfxdata="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" fillcolor="white [3201]" strokecolor="black [3200]" strokeweight="1pt">
+              <v:textbox style="mso-next-textbox:#_x0000_s1118">
+                <w:txbxContent>
+                  <w:p>
+                    <w:pPr>
+                      <w:jc w:val="center"/>
+                      <w:rPr>
+                        <w:rFonts w:asciiTheme="majorEastAsia" w:eastAsiaTheme="majorEastAsia" w:hAnsiTheme="majorEastAsia"/>
+                        <w:b/>
+                        <w:sz w:val="22"/>
+                      </w:rPr>
+                    </w:pPr>
+                    <w:r>
+                      <w:rPr>
+                        <w:rFonts w:asciiTheme="majorEastAsia" w:eastAsiaTheme="majorEastAsia" w:hAnsiTheme="majorEastAsia" w:hint="eastAsia"/>
+                        <w:b/>
+                        <w:sz w:val="22"/>
+                      </w:rPr>
+                      <w:t>②</w:t>
+                    </w:r>
+                    <w:r>
+                      <w:rPr>
+                        <w:rFonts w:asciiTheme="majorEastAsia" w:eastAsiaTheme="majorEastAsia" w:hAnsiTheme="majorEastAsia" w:hint="eastAsia"/>
+                        <w:b/>
+                        <w:sz w:val="22"/>
+                      </w:rPr>
+                      <w:t>クリック</w:t>
+                    </w:r>
+                  </w:p>
+                </w:txbxContent>
+              </v:textbox>
+            </v:rect>
+          </v:group>
         </w:pict>
       </w:r>
       <w:r>
@@ -2427,11 +2548,119 @@
           <w:rFonts w:ascii="Times New Roman" w:eastAsia="ＭＳ 明朝" w:hAnsi="Times New Roman" w:cs="Times New Roman"/>
           <w:noProof/>
         </w:rPr>
+        <w:pict>
+          <v:shape id="_x0000_s1123" type="#_x0000_t32" style="position:absolute;left:0;text-align:left;margin-left:219.35pt;margin-top:224.7pt;width:34.55pt;height:18.9pt;flip:x;z-index:251692032;visibility:visible" o:connectortype="straight" o:gfxdata="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" strokecolor="black [3213]" strokeweight="4pt">
+            <v:stroke endarrow="block" joinstyle="miter"/>
+          </v:shape>
+        </w:pict>
+      </w:r>
+      <w:r>
+        <w:rPr>
+          <w:rFonts w:ascii="Times New Roman" w:eastAsia="ＭＳ 明朝" w:hAnsi="Times New Roman" w:cs="Times New Roman"/>
+          <w:noProof/>
+        </w:rPr>
+        <w:pict>
+          <v:rect id="_x0000_s1124" style="position:absolute;left:0;text-align:left;margin-left:242.5pt;margin-top:208pt;width:79.45pt;height:22.5pt;z-index:251693056;visibility:visible;v-text-anchor:middle" o:gfxdata="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" fillcolor="white [3201]" strokecolor="black [3200]" strokeweight="1pt">
+            <v:textbox style="mso-next-textbox:#_x0000_s1124">
+              <w:txbxContent>
+                <w:p>
+                  <w:pPr>
+                    <w:jc w:val="center"/>
+                    <w:rPr>
+                      <w:rFonts w:asciiTheme="majorEastAsia" w:eastAsiaTheme="majorEastAsia" w:hAnsiTheme="majorEastAsia"/>
+                      <w:b/>
+                      <w:sz w:val="22"/>
+                    </w:rPr>
+                  </w:pPr>
+                  <w:r>
+                    <w:rPr>
+                      <w:rFonts w:asciiTheme="majorEastAsia" w:eastAsiaTheme="majorEastAsia" w:hAnsiTheme="majorEastAsia" w:hint="eastAsia"/>
+                      <w:b/>
+                      <w:sz w:val="22"/>
+                    </w:rPr>
+                    <w:t>③コピー</w:t>
+                  </w:r>
+                </w:p>
+              </w:txbxContent>
+            </v:textbox>
+          </v:rect>
+        </w:pict>
+      </w:r>
+      <w:r>
+        <w:rPr>
+          <w:rFonts w:ascii="Times New Roman" w:eastAsia="ＭＳ 明朝" w:hAnsi="Times New Roman" w:cs="Times New Roman"/>
+          <w:noProof/>
+        </w:rPr>
+        <w:pict>
+          <v:rect id="_x0000_s1122" style="position:absolute;left:0;text-align:left;margin-left:47.4pt;margin-top:241.95pt;width:179.65pt;height:14.05pt;z-index:251691008" filled="f">
+            <v:textbox inset="5.85pt,.7pt,5.85pt,.7pt"/>
+          </v:rect>
+        </w:pict>
+      </w:r>
+      <w:r>
+        <w:rPr>
+          <w:rFonts w:ascii="Times New Roman" w:eastAsia="ＭＳ 明朝" w:hAnsi="Times New Roman" w:cs="Times New Roman"/>
+          <w:noProof/>
+        </w:rPr>
+        <w:pict>
+          <v:rect id="正方形/長方形 38" o:spid="_x0000_s1121" style="position:absolute;left:0;text-align:left;margin-left:19.9pt;margin-top:136pt;width:91.05pt;height:22.5pt;z-index:251689984;visibility:visible;v-text-anchor:middle" o:gfxdata="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" fillcolor="white [3201]" strokecolor="black [3200]" strokeweight="1pt">
+            <v:textbox style="mso-next-textbox:#正方形/長方形 38">
+              <w:txbxContent>
+                <w:p>
+                  <w:pPr>
+                    <w:jc w:val="center"/>
+                    <w:rPr>
+                      <w:rFonts w:asciiTheme="majorEastAsia" w:eastAsiaTheme="majorEastAsia" w:hAnsiTheme="majorEastAsia"/>
+                      <w:b/>
+                      <w:sz w:val="22"/>
+                    </w:rPr>
+                  </w:pPr>
+                  <w:r>
+                    <w:rPr>
+                      <w:rFonts w:asciiTheme="majorEastAsia" w:eastAsiaTheme="majorEastAsia" w:hAnsiTheme="majorEastAsia" w:hint="eastAsia"/>
+                      <w:b/>
+                      <w:sz w:val="22"/>
+                    </w:rPr>
+                    <w:t>①文書を入力</w:t>
+                  </w:r>
+                </w:p>
+              </w:txbxContent>
+            </v:textbox>
+          </v:rect>
+        </w:pict>
+      </w:r>
+      <w:r>
+        <w:rPr>
+          <w:rFonts w:ascii="Times New Roman" w:eastAsia="ＭＳ 明朝" w:hAnsi="Times New Roman" w:cs="Times New Roman"/>
+          <w:noProof/>
+        </w:rPr>
+        <w:pict>
+          <v:shape id="直線矢印コネクタ 36" o:spid="_x0000_s1120" type="#_x0000_t32" style="position:absolute;left:0;text-align:left;margin-left:92.2pt;margin-top:156pt;width:16.8pt;height:24pt;z-index:251688960;visibility:visible" o:connectortype="straight" o:gfxdata="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" strokecolor="black [3213]" strokeweight="4pt">
+            <v:stroke endarrow="block" joinstyle="miter"/>
+          </v:shape>
+        </w:pict>
+      </w:r>
+      <w:r>
+        <w:rPr>
+          <w:rFonts w:ascii="Times New Roman" w:eastAsia="ＭＳ 明朝" w:hAnsi="Times New Roman" w:cs="Times New Roman"/>
+          <w:noProof/>
+        </w:rPr>
+        <w:pict>
+          <v:rect id="_x0000_s1119" style="position:absolute;left:0;text-align:left;margin-left:47.4pt;margin-top:180pt;width:141.55pt;height:12.4pt;z-index:251687936" filled="f">
+            <v:textbox inset="5.85pt,.7pt,5.85pt,.7pt"/>
+          </v:rect>
+        </w:pict>
+      </w:r>
+      <w:r>
+        <w:rPr>
+          <w:rFonts w:hint="eastAsia"/>
+          <w:noProof/>
+        </w:rPr>
         <w:drawing>
-          <wp:inline distT="0" distB="0" distL="0" distR="0" wp14:anchorId="15B7C1AD" wp14:editId="458DD84C">
-            <wp:extent cx="2190750" cy="1333500"/>
-            <wp:effectExtent l="19050" t="19050" r="19050" b="19050"/>
-            <wp:docPr id="64" name="図 64" descr="C:\Users\ikuta\Documents\作業\画面画像\手順13.png"/>
+          <wp:inline distT="0" distB="0" distL="0" distR="0" wp14:anchorId="571EF421" wp14:editId="59886BEE">
+            <wp:extent cx="5223642" cy="4442135"/>
+            <wp:effectExtent l="19050" t="19050" r="0" b="0"/>
+            <wp:docPr id="6" name="図 6"/>
             <wp:cNvGraphicFramePr>
               <a:graphicFrameLocks xmlns:a="http://schemas.openxmlformats.org/drawingml/2006/main" noChangeAspect="1"/>
             </wp:cNvGraphicFramePr>
@@ -2439,13 +2668,13 @@
               <a:graphicData uri="http://schemas.openxmlformats.org/drawingml/2006/picture">
                 <pic:pic xmlns:pic="http://schemas.openxmlformats.org/drawingml/2006/picture">
                   <pic:nvPicPr>
-                    <pic:cNvPr id="0" name="Picture 13" descr="C:\Users\ikuta\Documents\作業\画面画像\手順13.png"/>
+                    <pic:cNvPr id="0" name="Picture 3"/>
                     <pic:cNvPicPr>
                       <a:picLocks noChangeAspect="1" noChangeArrowheads="1"/>
                     </pic:cNvPicPr>
                   </pic:nvPicPr>
                   <pic:blipFill>
-                    <a:blip r:embed="rId16" cstate="print">
+                    <a:blip r:embed="rId17">
                       <a:extLst>
                         <a:ext uri="{28A0092B-C50C-407E-A947-70E740481C1C}">
                           <a14:useLocalDpi xmlns:a14="http://schemas.microsoft.com/office/drawing/2010/main" val="0"/>
@@ -2460,7 +2689,7 @@
                   <pic:spPr bwMode="auto">
                     <a:xfrm>
                       <a:off x="0" y="0"/>
-                      <a:ext cx="2190750" cy="1333500"/>
+                      <a:ext cx="5232119" cy="4449344"/>
                     </a:xfrm>
                     <a:prstGeom prst="rect">
                       <a:avLst/>
@@ -2468,7 +2697,7 @@
                     <a:noFill/>
                     <a:ln>
                       <a:solidFill>
-                        <a:srgbClr val="0070C0"/>
+                        <a:schemeClr val="tx1"/>
                       </a:solidFill>
                     </a:ln>
                   </pic:spPr>
@@ -2482,21 +2711,920 @@
     <w:p>
       <w:pPr>
         <w:pStyle w:val="a3"/>
-        <w:ind w:leftChars="0" w:left="780"/>
-        <w:jc w:val="left"/>
-        <w:rPr>
-          <w:rFonts w:ascii="Times New Roman" w:eastAsia="ＭＳ 明朝" w:hAnsi="Times New Roman" w:cs="Times New Roman"/>
-        </w:rPr>
+        <w:ind w:leftChars="0" w:left="420"/>
       </w:pPr>
     </w:p>
     <w:p>
       <w:pPr>
+        <w:pStyle w:val="a3"/>
+        <w:numPr>
+          <w:ilvl w:val="0"/>
+          <w:numId w:val="11"/>
+        </w:numPr>
+        <w:ind w:leftChars="0"/>
+      </w:pPr>
+      <w:r>
+        <w:rPr>
+          <w:rFonts w:hint="eastAsia"/>
+        </w:rPr>
+        <w:t>音声合成書き込みツールの「編集」をクリックします。</w:t>
+      </w:r>
+    </w:p>
+    <w:p>
+      <w:pPr>
+        <w:pStyle w:val="a3"/>
+        <w:numPr>
+          <w:ilvl w:val="0"/>
+          <w:numId w:val="11"/>
+        </w:numPr>
+        <w:ind w:leftChars="0"/>
+      </w:pPr>
+      <w:r>
+        <w:rPr>
+          <w:rFonts w:hint="eastAsia"/>
+        </w:rPr>
+        <w:t>編集画面が出るので、先ほどコピーした音声記号を貼り付けます。</w:t>
+      </w:r>
+    </w:p>
+    <w:p>
+      <w:pPr>
+        <w:pStyle w:val="a3"/>
+        <w:numPr>
+          <w:ilvl w:val="0"/>
+          <w:numId w:val="11"/>
+        </w:numPr>
+        <w:ind w:leftChars="0"/>
+      </w:pPr>
+      <w:r>
+        <w:rPr>
+          <w:rFonts w:hint="eastAsia"/>
+        </w:rPr>
+        <w:t>「</w:t>
+      </w:r>
+      <w:r>
+        <w:rPr>
+          <w:rFonts w:hint="eastAsia"/>
+        </w:rPr>
+        <w:t>OK</w:t>
+      </w:r>
+      <w:r>
+        <w:rPr>
+          <w:rFonts w:hint="eastAsia"/>
+        </w:rPr>
+        <w:t>」をクリックし、編集を終了します。</w:t>
+      </w:r>
+    </w:p>
+    <w:p>
+      <w:pPr>
+        <w:pStyle w:val="a3"/>
+        <w:ind w:leftChars="0" w:left="420"/>
+      </w:pPr>
+    </w:p>
+    <w:p>
+      <w:pPr>
+        <w:pStyle w:val="a3"/>
+        <w:ind w:leftChars="0" w:left="420"/>
+      </w:pPr>
+      <w:r>
+        <w:rPr>
+          <w:noProof/>
+        </w:rPr>
+        <w:lastRenderedPageBreak/>
+        <w:pict>
+          <v:group id="_x0000_s1141" style="position:absolute;left:0;text-align:left;margin-left:305.05pt;margin-top:35.8pt;width:71.25pt;height:51.75pt;z-index:251696640" coordorigin="7181,2156" coordsize="1425,1035">
+            <v:shape id="_x0000_s1129" type="#_x0000_t32" style="position:absolute;left:7502;top:2606;width:84;height:585;flip:x;visibility:visible" o:connectortype="straight" o:gfxdata="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" strokecolor="black [3213]" strokeweight="4pt">
+              <v:stroke endarrow="block" joinstyle="miter"/>
+            </v:shape>
+            <v:rect id="_x0000_s1130" style="position:absolute;left:7181;top:2156;width:1425;height:450;visibility:visible;v-text-anchor:middle" o:gfxdata="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" fillcolor="white [3201]" strokecolor="black [3200]" strokeweight="1pt">
+              <v:textbox style="mso-next-textbox:#_x0000_s1130">
+                <w:txbxContent>
+                  <w:p>
+                    <w:pPr>
+                      <w:jc w:val="center"/>
+                      <w:rPr>
+                        <w:rFonts w:asciiTheme="majorEastAsia" w:eastAsiaTheme="majorEastAsia" w:hAnsiTheme="majorEastAsia"/>
+                        <w:b/>
+                        <w:sz w:val="22"/>
+                      </w:rPr>
+                    </w:pPr>
+                    <w:r>
+                      <w:rPr>
+                        <w:rFonts w:asciiTheme="majorEastAsia" w:eastAsiaTheme="majorEastAsia" w:hAnsiTheme="majorEastAsia" w:hint="eastAsia"/>
+                        <w:b/>
+                        <w:sz w:val="22"/>
+                      </w:rPr>
+                      <w:t>②貼り付け</w:t>
+                    </w:r>
+                  </w:p>
+                </w:txbxContent>
+              </v:textbox>
+            </v:rect>
+          </v:group>
+        </w:pict>
+      </w:r>
+      <w:r>
+        <w:rPr>
+          <w:noProof/>
+        </w:rPr>
+        <w:pict>
+          <v:group id="_x0000_s1132" style="position:absolute;left:0;text-align:left;margin-left:403.6pt;margin-top:108.25pt;width:71.25pt;height:51.75pt;z-index:251699200" coordsize="7620,6572" o:gfxdata="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">
+            <v:shape id="_x0000_s1133" type="#_x0000_t32" style="position:absolute;left:1714;top:2857;width:451;height:3715;flip:x;visibility:visible" o:connectortype="straight" o:gfxdata="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" strokecolor="black [3213]" strokeweight="4pt">
+              <v:stroke endarrow="block" joinstyle="miter"/>
+            </v:shape>
+            <v:rect id="_x0000_s1134" style="position:absolute;width:7620;height:2857;visibility:visible;v-text-anchor:middle" o:gfxdata="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" fillcolor="white [3201]" strokecolor="black [3200]" strokeweight="1pt">
+              <v:textbox style="mso-next-textbox:#_x0000_s1134">
+                <w:txbxContent>
+                  <w:p>
+                    <w:pPr>
+                      <w:jc w:val="center"/>
+                      <w:rPr>
+                        <w:rFonts w:asciiTheme="majorEastAsia" w:eastAsiaTheme="majorEastAsia" w:hAnsiTheme="majorEastAsia"/>
+                        <w:b/>
+                        <w:sz w:val="22"/>
+                      </w:rPr>
+                    </w:pPr>
+                    <w:r>
+                      <w:rPr>
+                        <w:rFonts w:asciiTheme="majorEastAsia" w:eastAsiaTheme="majorEastAsia" w:hAnsiTheme="majorEastAsia" w:hint="eastAsia"/>
+                        <w:b/>
+                        <w:sz w:val="22"/>
+                      </w:rPr>
+                      <w:t>③</w:t>
+                    </w:r>
+                    <w:r>
+                      <w:rPr>
+                        <w:rFonts w:asciiTheme="majorEastAsia" w:eastAsiaTheme="majorEastAsia" w:hAnsiTheme="majorEastAsia" w:hint="eastAsia"/>
+                        <w:b/>
+                        <w:sz w:val="22"/>
+                      </w:rPr>
+                      <w:t>クリック</w:t>
+                    </w:r>
+                  </w:p>
+                </w:txbxContent>
+              </v:textbox>
+            </v:rect>
+          </v:group>
+        </w:pict>
+      </w:r>
+      <w:r>
+        <w:rPr>
+          <w:noProof/>
+        </w:rPr>
+        <w:drawing>
+          <wp:anchor distT="0" distB="0" distL="114300" distR="114300" simplePos="0" relativeHeight="251655680" behindDoc="0" locked="0" layoutInCell="1" allowOverlap="1" wp14:anchorId="64CA8C63" wp14:editId="4978A49B">
+            <wp:simplePos x="0" y="0"/>
+            <wp:positionH relativeFrom="column">
+              <wp:posOffset>3560336</wp:posOffset>
+            </wp:positionH>
+            <wp:positionV relativeFrom="paragraph">
+              <wp:posOffset>819588</wp:posOffset>
+            </wp:positionV>
+            <wp:extent cx="1996440" cy="1403985"/>
+            <wp:effectExtent l="19050" t="19050" r="3810" b="5715"/>
+            <wp:wrapNone/>
+            <wp:docPr id="8" name="図 8"/>
+            <wp:cNvGraphicFramePr>
+              <a:graphicFrameLocks xmlns:a="http://schemas.openxmlformats.org/drawingml/2006/main" noChangeAspect="1"/>
+            </wp:cNvGraphicFramePr>
+            <a:graphic xmlns:a="http://schemas.openxmlformats.org/drawingml/2006/main">
+              <a:graphicData uri="http://schemas.openxmlformats.org/drawingml/2006/picture">
+                <pic:pic xmlns:pic="http://schemas.openxmlformats.org/drawingml/2006/picture">
+                  <pic:nvPicPr>
+                    <pic:cNvPr id="1" name=""/>
+                    <pic:cNvPicPr/>
+                  </pic:nvPicPr>
+                  <pic:blipFill>
+                    <a:blip r:embed="rId18">
+                      <a:extLst>
+                        <a:ext uri="{28A0092B-C50C-407E-A947-70E740481C1C}">
+                          <a14:useLocalDpi xmlns:a14="http://schemas.microsoft.com/office/drawing/2010/main" val="0"/>
+                        </a:ext>
+                      </a:extLst>
+                    </a:blip>
+                    <a:stretch>
+                      <a:fillRect/>
+                    </a:stretch>
+                  </pic:blipFill>
+                  <pic:spPr>
+                    <a:xfrm>
+                      <a:off x="0" y="0"/>
+                      <a:ext cx="1996440" cy="1403985"/>
+                    </a:xfrm>
+                    <a:prstGeom prst="rect">
+                      <a:avLst/>
+                    </a:prstGeom>
+                    <a:ln>
+                      <a:solidFill>
+                        <a:schemeClr val="tx1"/>
+                      </a:solidFill>
+                    </a:ln>
+                  </pic:spPr>
+                </pic:pic>
+              </a:graphicData>
+            </a:graphic>
+            <wp14:sizeRelH relativeFrom="page">
+              <wp14:pctWidth>0</wp14:pctWidth>
+            </wp14:sizeRelH>
+            <wp14:sizeRelV relativeFrom="page">
+              <wp14:pctHeight>0</wp14:pctHeight>
+            </wp14:sizeRelV>
+          </wp:anchor>
+        </w:drawing>
+      </w:r>
+      <w:r>
+        <w:rPr>
+          <w:noProof/>
+        </w:rPr>
+        <w:pict>
+          <v:group id="_x0000_s1125" style="position:absolute;left:0;text-align:left;margin-left:226.05pt;margin-top:17.2pt;width:71.25pt;height:51.75pt;z-index:251694080;mso-position-horizontal-relative:text;mso-position-vertical-relative:text" coordsize="7620,6572" o:gfxdata="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">
+            <v:shape id="_x0000_s1126" type="#_x0000_t32" style="position:absolute;left:1714;top:2857;width:451;height:3715;flip:x;visibility:visible" o:connectortype="straight" o:gfxdata="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" strokecolor="black [3213]" strokeweight="4pt">
+              <v:stroke endarrow="block" joinstyle="miter"/>
+            </v:shape>
+            <v:rect id="_x0000_s1127" style="position:absolute;width:7620;height:2857;visibility:visible;v-text-anchor:middle" o:gfxdata="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" fillcolor="white [3201]" strokecolor="black [3200]" strokeweight="1pt">
+              <v:textbox style="mso-next-textbox:#_x0000_s1127">
+                <w:txbxContent>
+                  <w:p>
+                    <w:pPr>
+                      <w:jc w:val="center"/>
+                      <w:rPr>
+                        <w:rFonts w:asciiTheme="majorEastAsia" w:eastAsiaTheme="majorEastAsia" w:hAnsiTheme="majorEastAsia"/>
+                        <w:b/>
+                        <w:sz w:val="22"/>
+                      </w:rPr>
+                    </w:pPr>
+                    <w:r>
+                      <w:rPr>
+                        <w:rFonts w:asciiTheme="majorEastAsia" w:eastAsiaTheme="majorEastAsia" w:hAnsiTheme="majorEastAsia" w:hint="eastAsia"/>
+                        <w:b/>
+                        <w:sz w:val="22"/>
+                      </w:rPr>
+                      <w:t>①クリック</w:t>
+                    </w:r>
+                  </w:p>
+                </w:txbxContent>
+              </v:textbox>
+            </v:rect>
+          </v:group>
+        </w:pict>
+      </w:r>
+      <w:r>
+        <w:rPr>
+          <w:noProof/>
+        </w:rPr>
+        <w:drawing>
+          <wp:inline distT="0" distB="0" distL="0" distR="0" wp14:anchorId="226FAAEE" wp14:editId="30FD361E">
+            <wp:extent cx="3121084" cy="3731172"/>
+            <wp:effectExtent l="19050" t="19050" r="3175" b="3175"/>
+            <wp:docPr id="7" name="図 7"/>
+            <wp:cNvGraphicFramePr>
+              <a:graphicFrameLocks xmlns:a="http://schemas.openxmlformats.org/drawingml/2006/main" noChangeAspect="1"/>
+            </wp:cNvGraphicFramePr>
+            <a:graphic xmlns:a="http://schemas.openxmlformats.org/drawingml/2006/main">
+              <a:graphicData uri="http://schemas.openxmlformats.org/drawingml/2006/picture">
+                <pic:pic xmlns:pic="http://schemas.openxmlformats.org/drawingml/2006/picture">
+                  <pic:nvPicPr>
+                    <pic:cNvPr id="1" name=""/>
+                    <pic:cNvPicPr/>
+                  </pic:nvPicPr>
+                  <pic:blipFill>
+                    <a:blip r:embed="rId19"/>
+                    <a:stretch>
+                      <a:fillRect/>
+                    </a:stretch>
+                  </pic:blipFill>
+                  <pic:spPr>
+                    <a:xfrm>
+                      <a:off x="0" y="0"/>
+                      <a:ext cx="3122730" cy="3733139"/>
+                    </a:xfrm>
+                    <a:prstGeom prst="rect">
+                      <a:avLst/>
+                    </a:prstGeom>
+                    <a:ln>
+                      <a:solidFill>
+                        <a:schemeClr val="tx1"/>
+                      </a:solidFill>
+                    </a:ln>
+                  </pic:spPr>
+                </pic:pic>
+              </a:graphicData>
+            </a:graphic>
+          </wp:inline>
+        </w:drawing>
+      </w:r>
+    </w:p>
+    <w:p>
+      <w:pPr>
+        <w:pStyle w:val="a3"/>
+        <w:ind w:leftChars="0" w:left="420"/>
+      </w:pPr>
+    </w:p>
+    <w:p>
+      <w:pPr>
+        <w:widowControl/>
+        <w:jc w:val="left"/>
+      </w:pPr>
+      <w:r>
+        <w:br w:type="page"/>
+      </w:r>
+    </w:p>
+    <w:p>
+      <w:pPr>
+        <w:pStyle w:val="1"/>
+      </w:pPr>
+      <w:bookmarkStart w:id="5" w:name="_Toc456705406"/>
+      <w:r>
+        <w:rPr>
+          <w:rFonts w:hint="eastAsia"/>
+        </w:rPr>
+        <w:lastRenderedPageBreak/>
+        <w:t>音声合成回路</w:t>
+      </w:r>
+      <w:r>
+        <w:rPr>
+          <w:rFonts w:hint="eastAsia"/>
+        </w:rPr>
+        <w:t>への書き込み</w:t>
+      </w:r>
+      <w:bookmarkEnd w:id="5"/>
+    </w:p>
+    <w:p>
+      <w:pPr>
+        <w:pStyle w:val="a3"/>
+        <w:numPr>
+          <w:ilvl w:val="0"/>
+          <w:numId w:val="13"/>
+        </w:numPr>
+        <w:ind w:leftChars="0"/>
+      </w:pPr>
+      <w:r>
+        <w:rPr>
+          <w:rFonts w:hint="eastAsia"/>
+        </w:rPr>
+        <w:t>「書き込み」を押して、「はい」を選択します。</w:t>
+      </w:r>
+    </w:p>
+    <w:p>
+      <w:pPr>
+        <w:pStyle w:val="a3"/>
+        <w:numPr>
+          <w:ilvl w:val="0"/>
+          <w:numId w:val="13"/>
+        </w:numPr>
+        <w:ind w:leftChars="0"/>
+      </w:pPr>
+      <w:r>
+        <w:rPr>
+          <w:rFonts w:hint="eastAsia"/>
+        </w:rPr>
+        <w:t>書き込みが終了するまで待ちます。</w:t>
+      </w:r>
+    </w:p>
+    <w:p>
+      <w:pPr>
+        <w:pStyle w:val="a3"/>
+        <w:ind w:leftChars="0" w:left="420"/>
+      </w:pPr>
+      <w:r>
+        <w:rPr>
+          <w:noProof/>
+        </w:rPr>
+        <w:pict>
+          <v:shape id="_x0000_s1139" type="#_x0000_t32" style="position:absolute;left:0;text-align:left;margin-left:341.1pt;margin-top:221.6pt;width:5.05pt;height:42.2pt;flip:x y;z-index:251703296;visibility:visible" o:connectortype="straight" o:gfxdata="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" strokecolor="black [3213]" strokeweight="4pt">
+            <v:stroke endarrow="block" joinstyle="miter"/>
+          </v:shape>
+        </w:pict>
+      </w:r>
+      <w:r>
+        <w:rPr>
+          <w:noProof/>
+        </w:rPr>
+        <w:pict>
+          <v:rect id="_x0000_s1140" style="position:absolute;left:0;text-align:left;margin-left:332.5pt;margin-top:262.8pt;width:71.25pt;height:22.5pt;z-index:251704320;visibility:visible;v-text-anchor:middle" o:gfxdata="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" fillcolor="white [3201]" strokecolor="black [3200]" strokeweight="1pt">
+            <v:textbox style="mso-next-textbox:#_x0000_s1140">
+              <w:txbxContent>
+                <w:p>
+                  <w:pPr>
+                    <w:jc w:val="center"/>
+                    <w:rPr>
+                      <w:rFonts w:asciiTheme="majorEastAsia" w:eastAsiaTheme="majorEastAsia" w:hAnsiTheme="majorEastAsia"/>
+                      <w:b/>
+                      <w:sz w:val="22"/>
+                    </w:rPr>
+                  </w:pPr>
+                  <w:r>
+                    <w:rPr>
+                      <w:rFonts w:asciiTheme="majorEastAsia" w:eastAsiaTheme="majorEastAsia" w:hAnsiTheme="majorEastAsia" w:hint="eastAsia"/>
+                      <w:b/>
+                      <w:sz w:val="22"/>
+                    </w:rPr>
+                    <w:t>①クリック</w:t>
+                  </w:r>
+                </w:p>
+              </w:txbxContent>
+            </v:textbox>
+          </v:rect>
+        </w:pict>
+      </w:r>
+      <w:r>
+        <w:rPr>
+          <w:noProof/>
+        </w:rPr>
+        <w:drawing>
+          <wp:anchor distT="0" distB="0" distL="114300" distR="114300" simplePos="0" relativeHeight="251660800" behindDoc="0" locked="0" layoutInCell="1" allowOverlap="1" wp14:anchorId="184F7B2C" wp14:editId="3C351642">
+            <wp:simplePos x="0" y="0"/>
+            <wp:positionH relativeFrom="column">
+              <wp:posOffset>3559810</wp:posOffset>
+            </wp:positionH>
+            <wp:positionV relativeFrom="paragraph">
+              <wp:posOffset>1520387</wp:posOffset>
+            </wp:positionV>
+            <wp:extent cx="2257425" cy="1409700"/>
+            <wp:effectExtent l="19050" t="19050" r="9525" b="0"/>
+            <wp:wrapNone/>
+            <wp:docPr id="11" name="図 11"/>
+            <wp:cNvGraphicFramePr>
+              <a:graphicFrameLocks xmlns:a="http://schemas.openxmlformats.org/drawingml/2006/main" noChangeAspect="1"/>
+            </wp:cNvGraphicFramePr>
+            <a:graphic xmlns:a="http://schemas.openxmlformats.org/drawingml/2006/main">
+              <a:graphicData uri="http://schemas.openxmlformats.org/drawingml/2006/picture">
+                <pic:pic xmlns:pic="http://schemas.openxmlformats.org/drawingml/2006/picture">
+                  <pic:nvPicPr>
+                    <pic:cNvPr id="1" name=""/>
+                    <pic:cNvPicPr/>
+                  </pic:nvPicPr>
+                  <pic:blipFill>
+                    <a:blip r:embed="rId20">
+                      <a:extLst>
+                        <a:ext uri="{28A0092B-C50C-407E-A947-70E740481C1C}">
+                          <a14:useLocalDpi xmlns:a14="http://schemas.microsoft.com/office/drawing/2010/main" val="0"/>
+                        </a:ext>
+                      </a:extLst>
+                    </a:blip>
+                    <a:stretch>
+                      <a:fillRect/>
+                    </a:stretch>
+                  </pic:blipFill>
+                  <pic:spPr>
+                    <a:xfrm>
+                      <a:off x="0" y="0"/>
+                      <a:ext cx="2257425" cy="1409700"/>
+                    </a:xfrm>
+                    <a:prstGeom prst="rect">
+                      <a:avLst/>
+                    </a:prstGeom>
+                    <a:ln>
+                      <a:solidFill>
+                        <a:schemeClr val="tx1"/>
+                      </a:solidFill>
+                    </a:ln>
+                  </pic:spPr>
+                </pic:pic>
+              </a:graphicData>
+            </a:graphic>
+            <wp14:sizeRelH relativeFrom="page">
+              <wp14:pctWidth>0</wp14:pctWidth>
+            </wp14:sizeRelH>
+            <wp14:sizeRelV relativeFrom="page">
+              <wp14:pctHeight>0</wp14:pctHeight>
+            </wp14:sizeRelV>
+          </wp:anchor>
+        </w:drawing>
+      </w:r>
+      <w:r>
+        <w:rPr>
+          <w:rFonts w:ascii="Times New Roman" w:eastAsiaTheme="majorEastAsia" w:hAnsi="Times New Roman" w:cs="Times New Roman"/>
+          <w:noProof/>
+          <w:sz w:val="24"/>
+        </w:rPr>
+        <w:pict>
+          <v:group id="_x0000_s1135" style="position:absolute;left:0;text-align:left;margin-left:196.35pt;margin-top:230.5pt;width:71.25pt;height:51.75pt;z-index:251701248;mso-position-horizontal-relative:text;mso-position-vertical-relative:text" coordsize="7620,6572" o:gfxdata="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">
+            <v:shape id="_x0000_s1136" type="#_x0000_t32" style="position:absolute;left:1714;top:2857;width:451;height:3715;flip:x;visibility:visible" o:connectortype="straight" o:gfxdata="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" strokecolor="black [3213]" strokeweight="4pt">
+              <v:stroke endarrow="block" joinstyle="miter"/>
+            </v:shape>
+            <v:rect id="_x0000_s1137" style="position:absolute;width:7620;height:2857;visibility:visible;v-text-anchor:middle" o:gfxdata="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" fillcolor="white [3201]" strokecolor="black [3200]" strokeweight="1pt">
+              <v:textbox style="mso-next-textbox:#_x0000_s1137">
+                <w:txbxContent>
+                  <w:p>
+                    <w:pPr>
+                      <w:jc w:val="center"/>
+                      <w:rPr>
+                        <w:rFonts w:asciiTheme="majorEastAsia" w:eastAsiaTheme="majorEastAsia" w:hAnsiTheme="majorEastAsia"/>
+                        <w:b/>
+                        <w:sz w:val="22"/>
+                      </w:rPr>
+                    </w:pPr>
+                    <w:r>
+                      <w:rPr>
+                        <w:rFonts w:asciiTheme="majorEastAsia" w:eastAsiaTheme="majorEastAsia" w:hAnsiTheme="majorEastAsia" w:hint="eastAsia"/>
+                        <w:b/>
+                        <w:sz w:val="22"/>
+                      </w:rPr>
+                      <w:t>①クリック</w:t>
+                    </w:r>
+                  </w:p>
+                </w:txbxContent>
+              </v:textbox>
+            </v:rect>
+          </v:group>
+        </w:pict>
+      </w:r>
+      <w:r>
+        <w:rPr>
+          <w:noProof/>
+        </w:rPr>
+        <w:drawing>
+          <wp:inline distT="0" distB="0" distL="0" distR="0" wp14:anchorId="4561F2DA" wp14:editId="59AE63B8">
+            <wp:extent cx="3121084" cy="3731172"/>
+            <wp:effectExtent l="19050" t="19050" r="3175" b="3175"/>
+            <wp:docPr id="9" name="図 9"/>
+            <wp:cNvGraphicFramePr>
+              <a:graphicFrameLocks xmlns:a="http://schemas.openxmlformats.org/drawingml/2006/main" noChangeAspect="1"/>
+            </wp:cNvGraphicFramePr>
+            <a:graphic xmlns:a="http://schemas.openxmlformats.org/drawingml/2006/main">
+              <a:graphicData uri="http://schemas.openxmlformats.org/drawingml/2006/picture">
+                <pic:pic xmlns:pic="http://schemas.openxmlformats.org/drawingml/2006/picture">
+                  <pic:nvPicPr>
+                    <pic:cNvPr id="1" name=""/>
+                    <pic:cNvPicPr/>
+                  </pic:nvPicPr>
+                  <pic:blipFill>
+                    <a:blip r:embed="rId19"/>
+                    <a:stretch>
+                      <a:fillRect/>
+                    </a:stretch>
+                  </pic:blipFill>
+                  <pic:spPr>
+                    <a:xfrm>
+                      <a:off x="0" y="0"/>
+                      <a:ext cx="3122730" cy="3733139"/>
+                    </a:xfrm>
+                    <a:prstGeom prst="rect">
+                      <a:avLst/>
+                    </a:prstGeom>
+                    <a:ln>
+                      <a:solidFill>
+                        <a:schemeClr val="tx1"/>
+                      </a:solidFill>
+                    </a:ln>
+                  </pic:spPr>
+                </pic:pic>
+              </a:graphicData>
+            </a:graphic>
+          </wp:inline>
+        </w:drawing>
+      </w:r>
+    </w:p>
+    <w:p>
+      <w:pPr>
+        <w:widowControl/>
+        <w:jc w:val="left"/>
+      </w:pPr>
+      <w:r>
+        <w:br w:type="page"/>
+      </w:r>
+    </w:p>
+    <w:p>
+      <w:pPr>
+        <w:pStyle w:val="1"/>
+      </w:pPr>
+      <w:bookmarkStart w:id="6" w:name="_Toc456705407"/>
+      <w:r>
+        <w:rPr>
+          <w:rFonts w:hint="eastAsia"/>
+        </w:rPr>
+        <w:lastRenderedPageBreak/>
+        <w:t>通信の終了</w:t>
+      </w:r>
+      <w:bookmarkEnd w:id="6"/>
+    </w:p>
+    <w:p>
+      <w:pPr>
+        <w:pStyle w:val="a3"/>
+        <w:numPr>
+          <w:ilvl w:val="0"/>
+          <w:numId w:val="14"/>
+        </w:numPr>
+        <w:ind w:leftChars="0"/>
+        <w:jc w:val="left"/>
+        <w:rPr>
+          <w:rFonts w:ascii="Times New Roman" w:hAnsi="Times New Roman" w:cs="Times New Roman"/>
+          <w:sz w:val="24"/>
+        </w:rPr>
+      </w:pPr>
+      <w:r>
+        <w:rPr>
+          <w:rFonts w:ascii="Times New Roman" w:hAnsi="Times New Roman" w:cs="Times New Roman"/>
+          <w:sz w:val="24"/>
+        </w:rPr>
+        <w:t>はじ</w:t>
+      </w:r>
+      <w:r>
+        <w:rPr>
+          <w:rFonts w:ascii="Times New Roman" w:hAnsi="Times New Roman" w:cs="Times New Roman"/>
+          <w:sz w:val="24"/>
+        </w:rPr>
+        <w:t>めに音声合成書き込みツールを終了させます。</w:t>
+      </w:r>
+    </w:p>
+    <w:p>
+      <w:pPr>
+        <w:pStyle w:val="a3"/>
+        <w:numPr>
+          <w:ilvl w:val="0"/>
+          <w:numId w:val="14"/>
+        </w:numPr>
+        <w:ind w:leftChars="0"/>
+        <w:jc w:val="left"/>
+        <w:rPr>
+          <w:rFonts w:ascii="Times New Roman" w:hAnsi="Times New Roman" w:cs="Times New Roman"/>
+          <w:sz w:val="24"/>
+        </w:rPr>
+      </w:pPr>
+      <w:r>
+        <w:rPr>
+          <w:rFonts w:ascii="Times New Roman" w:hAnsi="Times New Roman" w:cs="Times New Roman"/>
+          <w:sz w:val="24"/>
+        </w:rPr>
+        <w:t>回路の電源を落とし、ジャンパを切り替え「スタンドアローン」モードにします。</w:t>
+      </w:r>
+    </w:p>
+    <w:p>
+      <w:pPr>
+        <w:pStyle w:val="a3"/>
+        <w:ind w:leftChars="0" w:left="420"/>
+        <w:jc w:val="left"/>
+        <w:rPr>
+          <w:rFonts w:ascii="Times New Roman" w:hAnsi="Times New Roman" w:cs="Times New Roman"/>
+          <w:sz w:val="24"/>
+        </w:rPr>
+      </w:pPr>
+      <w:r>
+        <w:rPr>
+          <w:rFonts w:ascii="Times New Roman" w:hAnsi="Times New Roman" w:cs="Times New Roman"/>
+          <w:noProof/>
+        </w:rPr>
+        <w:pict>
+          <v:shape id="_x0000_s1161" type="#_x0000_t202" style="position:absolute;left:0;text-align:left;margin-left:326.05pt;margin-top:27.25pt;width:177.7pt;height:111.85pt;z-index:251722752" filled="f" fillcolor="white [3212]" strokecolor="black [3213]">
+            <v:textbox style="mso-next-textbox:#_x0000_s1161" inset="5.85pt,.7pt,5.85pt,.7pt">
+              <w:txbxContent>
+                <w:p>
+                  <w:r>
+                    <w:rPr>
+                      <w:rFonts w:hint="eastAsia"/>
+                    </w:rPr>
+                    <w:t>上に取り付けると「通信モード」</w:t>
+                  </w:r>
+                </w:p>
+                <w:p>
+                  <w:r>
+                    <w:rPr>
+                      <w:rFonts w:hint="eastAsia"/>
+                    </w:rPr>
+                    <w:t>下に取り付けると「スタンドアローンモード」になります。</w:t>
+                  </w:r>
+                </w:p>
+                <w:p/>
+                <w:p>
+                  <w:r>
+                    <w:rPr>
+                      <w:rFonts w:hint="eastAsia"/>
+                      <w:sz w:val="20"/>
+                    </w:rPr>
+                    <w:t>※写真では、「スタンドアローンモード」に</w:t>
+                  </w:r>
+                  <w:r>
+                    <w:rPr>
+                      <w:rFonts w:hint="eastAsia"/>
+                      <w:sz w:val="20"/>
+                    </w:rPr>
+                    <w:t>設定されています</w:t>
+                  </w:r>
+                  <w:r>
+                    <w:rPr>
+                      <w:rFonts w:hint="eastAsia"/>
+                      <w:sz w:val="20"/>
+                    </w:rPr>
+                    <w:t>。</w:t>
+                  </w:r>
+                </w:p>
+              </w:txbxContent>
+            </v:textbox>
+          </v:shape>
+        </w:pict>
+      </w:r>
+      <w:r>
+        <w:rPr>
+          <w:rFonts w:ascii="Times New Roman" w:hAnsi="Times New Roman" w:cs="Times New Roman"/>
+          <w:noProof/>
+        </w:rPr>
+        <w:pict>
+          <v:shape id="_x0000_s1165" type="#_x0000_t202" style="position:absolute;left:0;text-align:left;margin-left:57.2pt;margin-top:139.1pt;width:60.5pt;height:22.2pt;z-index:251719680;v-text-anchor:middle" filled="f" fillcolor="white [3212]" stroked="f">
+            <v:textbox inset="5.85pt,.7pt,5.85pt,.7pt">
+              <w:txbxContent>
+                <w:p>
+                  <w:pPr>
+                    <w:rPr>
+                      <w:b/>
+                      <w:color w:val="FF0000"/>
+                    </w:rPr>
+                  </w:pPr>
+                  <w:r>
+                    <w:rPr>
+                      <w:rFonts w:hint="eastAsia"/>
+                      <w:b/>
+                      <w:color w:val="FF0000"/>
+                    </w:rPr>
+                    <w:t>電源</w:t>
+                  </w:r>
+                </w:p>
+              </w:txbxContent>
+            </v:textbox>
+          </v:shape>
+        </w:pict>
+      </w:r>
+      <w:r>
+        <w:rPr>
+          <w:rFonts w:ascii="Times New Roman" w:hAnsi="Times New Roman" w:cs="Times New Roman"/>
+          <w:noProof/>
+        </w:rPr>
+        <w:pict>
+          <v:shape id="_x0000_s1162" type="#_x0000_t32" style="position:absolute;left:0;text-align:left;margin-left:237.35pt;margin-top:74.75pt;width:87.95pt;height:24.15pt;flip:x;z-index:251723776" o:connectortype="straight" strokecolor="black [3213]" strokeweight="2pt">
+            <v:stroke endarrow="block"/>
+          </v:shape>
+        </w:pict>
+      </w:r>
+      <w:r>
+        <w:rPr>
+          <w:rFonts w:ascii="Times New Roman" w:hAnsi="Times New Roman" w:cs="Times New Roman"/>
+          <w:noProof/>
+        </w:rPr>
+        <w:pict>
+          <v:shape id="_x0000_s1159" type="#_x0000_t202" style="position:absolute;left:0;text-align:left;margin-left:198.05pt;margin-top:68pt;width:60.5pt;height:22.2pt;z-index:251721728;v-text-anchor:middle" filled="f" fillcolor="white [3212]" stroked="f">
+            <v:textbox inset="5.85pt,.7pt,5.85pt,.7pt">
+              <w:txbxContent>
+                <w:p>
+                  <w:pPr>
+                    <w:rPr>
+                      <w:b/>
+                      <w:color w:val="FF0000"/>
+                    </w:rPr>
+                  </w:pPr>
+                  <w:r>
+                    <w:rPr>
+                      <w:rFonts w:hint="eastAsia"/>
+                      <w:b/>
+                      <w:color w:val="FF0000"/>
+                    </w:rPr>
+                    <w:t>ジャンパ</w:t>
+                  </w:r>
+                </w:p>
+              </w:txbxContent>
+            </v:textbox>
+          </v:shape>
+        </w:pict>
+      </w:r>
+      <w:r>
+        <w:rPr>
+          <w:rFonts w:ascii="Times New Roman" w:hAnsi="Times New Roman" w:cs="Times New Roman"/>
+          <w:noProof/>
+        </w:rPr>
+        <w:pict>
+          <v:oval id="_x0000_s1158" style="position:absolute;left:0;text-align:left;margin-left:218.75pt;margin-top:87.2pt;width:16.6pt;height:22.6pt;z-index:251720704" filled="f" strokecolor="red" strokeweight="2pt">
+            <v:textbox inset="5.85pt,.7pt,5.85pt,.7pt"/>
+          </v:oval>
+        </w:pict>
+      </w:r>
+      <w:r>
+        <w:rPr>
+          <w:rFonts w:ascii="Times New Roman" w:hAnsi="Times New Roman" w:cs="Times New Roman"/>
+          <w:noProof/>
+        </w:rPr>
+        <w:pict>
+          <v:oval id="_x0000_s1164" style="position:absolute;left:0;text-align:left;margin-left:26.05pt;margin-top:145.55pt;width:35pt;height:42.85pt;z-index:251718656" filled="f" strokecolor="red" strokeweight="2pt">
+            <v:textbox inset="5.85pt,.7pt,5.85pt,.7pt"/>
+          </v:oval>
+        </w:pict>
+      </w:r>
+      <w:r>
+        <w:rPr>
+          <w:rFonts w:ascii="Times New Roman" w:hAnsi="Times New Roman" w:cs="Times New Roman"/>
+          <w:noProof/>
+        </w:rPr>
+        <w:drawing>
+          <wp:inline distT="0" distB="0" distL="0" distR="0" wp14:anchorId="2C9BD539" wp14:editId="714FB07D">
+            <wp:extent cx="3794125" cy="2890520"/>
+            <wp:effectExtent l="0" t="0" r="0" b="0"/>
+            <wp:docPr id="5" name="図 5" descr="C:\Users\Yamane\AppData\Local\Microsoft\Windows\INetCache\Content.Word\人工音声.jpg"/>
+            <wp:cNvGraphicFramePr>
+              <a:graphicFrameLocks xmlns:a="http://schemas.openxmlformats.org/drawingml/2006/main" noChangeAspect="1"/>
+            </wp:cNvGraphicFramePr>
+            <a:graphic xmlns:a="http://schemas.openxmlformats.org/drawingml/2006/main">
+              <a:graphicData uri="http://schemas.openxmlformats.org/drawingml/2006/picture">
+                <pic:pic xmlns:pic="http://schemas.openxmlformats.org/drawingml/2006/picture">
+                  <pic:nvPicPr>
+                    <pic:cNvPr id="0" name="Picture 5" descr="C:\Users\Yamane\AppData\Local\Microsoft\Windows\INetCache\Content.Word\人工音声.jpg"/>
+                    <pic:cNvPicPr>
+                      <a:picLocks noChangeAspect="1" noChangeArrowheads="1"/>
+                    </pic:cNvPicPr>
+                  </pic:nvPicPr>
+                  <pic:blipFill>
+                    <a:blip r:embed="rId11" cstate="print">
+                      <a:extLst>
+                        <a:ext uri="{28A0092B-C50C-407E-A947-70E740481C1C}">
+                          <a14:useLocalDpi xmlns:a14="http://schemas.microsoft.com/office/drawing/2010/main" val="0"/>
+                        </a:ext>
+                      </a:extLst>
+                    </a:blip>
+                    <a:srcRect l="9525" t="14975" r="7152"/>
+                    <a:stretch>
+                      <a:fillRect/>
+                    </a:stretch>
+                  </pic:blipFill>
+                  <pic:spPr bwMode="auto">
+                    <a:xfrm>
+                      <a:off x="0" y="0"/>
+                      <a:ext cx="3794125" cy="2890520"/>
+                    </a:xfrm>
+                    <a:prstGeom prst="rect">
+                      <a:avLst/>
+                    </a:prstGeom>
+                    <a:ln>
+                      <a:noFill/>
+                    </a:ln>
+                    <a:effectLst/>
+                  </pic:spPr>
+                </pic:pic>
+              </a:graphicData>
+            </a:graphic>
+          </wp:inline>
+        </w:drawing>
+      </w:r>
+    </w:p>
+    <w:p>
+      <w:pPr>
+        <w:pStyle w:val="a3"/>
+        <w:ind w:leftChars="0" w:left="420"/>
+        <w:jc w:val="left"/>
+        <w:rPr>
+          <w:rFonts w:ascii="Times New Roman" w:hAnsi="Times New Roman" w:cs="Times New Roman"/>
+          <w:sz w:val="24"/>
+        </w:rPr>
+      </w:pPr>
+    </w:p>
+    <w:p>
+      <w:pPr>
+        <w:pStyle w:val="a3"/>
+        <w:numPr>
+          <w:ilvl w:val="0"/>
+          <w:numId w:val="14"/>
+        </w:numPr>
+        <w:ind w:leftChars="0"/>
+        <w:jc w:val="left"/>
+        <w:rPr>
+          <w:rFonts w:ascii="Times New Roman" w:hAnsi="Times New Roman" w:cs="Times New Roman"/>
+          <w:sz w:val="24"/>
+        </w:rPr>
+      </w:pPr>
+      <w:r>
+        <w:rPr>
+          <w:rFonts w:ascii="Times New Roman" w:hAnsi="Times New Roman" w:cs="Times New Roman"/>
+          <w:sz w:val="24"/>
+        </w:rPr>
+        <w:t>電源を再度入れます。</w:t>
+      </w:r>
+    </w:p>
+    <w:p>
+      <w:pPr>
+        <w:pStyle w:val="a3"/>
+        <w:numPr>
+          <w:ilvl w:val="0"/>
+          <w:numId w:val="14"/>
+        </w:numPr>
+        <w:ind w:leftChars="0"/>
+        <w:jc w:val="left"/>
+        <w:rPr>
+          <w:rFonts w:ascii="Times New Roman" w:hAnsi="Times New Roman" w:cs="Times New Roman"/>
+          <w:sz w:val="24"/>
+        </w:rPr>
+      </w:pPr>
+      <w:r>
+        <w:rPr>
+          <w:rFonts w:ascii="Times New Roman" w:hAnsi="Times New Roman" w:cs="Times New Roman"/>
+          <w:sz w:val="24"/>
+        </w:rPr>
+        <w:t>以後、周囲の明るさの変化により、保存した音声記号をランダムに再生するようになります。</w:t>
+      </w:r>
+    </w:p>
+    <w:p>
+      <w:pPr>
         <w:rPr>
           <w:rFonts w:ascii="Times New Roman" w:hAnsi="Times New Roman" w:cs="Times New Roman"/>
         </w:rPr>
       </w:pPr>
     </w:p>
     <w:sectPr>
+      <w:footerReference w:type="default" r:id="rId21"/>
       <w:pgSz w:w="11906" w:h="16838"/>
       <w:pgMar w:top="1440" w:right="1080" w:bottom="1440" w:left="1080" w:header="851" w:footer="992" w:gutter="0"/>
       <w:pgNumType w:start="0"/>
@@ -2527,6 +3655,53 @@
 </w:endnotes>
 </file>
 
+<file path=word/footer1.xml><?xml version="1.0" encoding="utf-8"?>
+<w:ftr xmlns:wpc="http://schemas.microsoft.com/office/word/2010/wordprocessingCanvas" xmlns:mc="http://schemas.openxmlformats.org/markup-compatibility/2006" xmlns:o="urn:schemas-microsoft-com:office:office" xmlns:r="http://schemas.openxmlformats.org/officeDocument/2006/relationships" xmlns:m="http://schemas.openxmlformats.org/officeDocument/2006/math" xmlns:v="urn:schemas-microsoft-com:vml" xmlns:wp14="http://schemas.microsoft.com/office/word/2010/wordprocessingDrawing" xmlns:wp="http://schemas.openxmlformats.org/drawingml/2006/wordprocessingDrawing" xmlns:w10="urn:schemas-microsoft-com:office:word" xmlns:w="http://schemas.openxmlformats.org/wordprocessingml/2006/main" xmlns:w14="http://schemas.microsoft.com/office/word/2010/wordml" xmlns:w15="http://schemas.microsoft.com/office/word/2012/wordml" xmlns:wpg="http://schemas.microsoft.com/office/word/2010/wordprocessingGroup" xmlns:wpi="http://schemas.microsoft.com/office/word/2010/wordprocessingInk" xmlns:wne="http://schemas.microsoft.com/office/word/2006/wordml" xmlns:wps="http://schemas.microsoft.com/office/word/2010/wordprocessingShape" mc:Ignorable="w14 w15 wp14">
+  <w:sdt>
+    <w:sdtPr>
+      <w:id w:val="-206098554"/>
+      <w:docPartObj>
+        <w:docPartGallery w:val="Page Numbers (Bottom of Page)"/>
+        <w:docPartUnique/>
+      </w:docPartObj>
+    </w:sdtPr>
+    <w:sdtEndPr/>
+    <w:sdtContent>
+      <w:p>
+        <w:pPr>
+          <w:pStyle w:val="a9"/>
+          <w:jc w:val="center"/>
+        </w:pPr>
+        <w:r>
+          <w:fldChar w:fldCharType="begin"/>
+        </w:r>
+        <w:r>
+          <w:instrText>PAGE   \* MERGEFORMAT</w:instrText>
+        </w:r>
+        <w:r>
+          <w:fldChar w:fldCharType="separate"/>
+        </w:r>
+        <w:r>
+          <w:rPr>
+            <w:noProof/>
+            <w:lang w:val="ja-JP"/>
+          </w:rPr>
+          <w:t>1</w:t>
+        </w:r>
+        <w:r>
+          <w:fldChar w:fldCharType="end"/>
+        </w:r>
+      </w:p>
+    </w:sdtContent>
+  </w:sdt>
+  <w:p>
+    <w:pPr>
+      <w:pStyle w:val="a9"/>
+    </w:pPr>
+  </w:p>
+</w:ftr>
+</file>
+
 <file path=word/footnotes.xml><?xml version="1.0" encoding="utf-8"?>
 <w:footnotes xmlns:wpc="http://schemas.microsoft.com/office/word/2010/wordprocessingCanvas" xmlns:mc="http://schemas.openxmlformats.org/markup-compatibility/2006" xmlns:o="urn:schemas-microsoft-com:office:office" xmlns:r="http://schemas.openxmlformats.org/officeDocument/2006/relationships" xmlns:m="http://schemas.openxmlformats.org/officeDocument/2006/math" xmlns:v="urn:schemas-microsoft-com:vml" xmlns:wp14="http://schemas.microsoft.com/office/word/2010/wordprocessingDrawing" xmlns:wp="http://schemas.openxmlformats.org/drawingml/2006/wordprocessingDrawing" xmlns:w10="urn:schemas-microsoft-com:office:word" xmlns:w="http://schemas.openxmlformats.org/wordprocessingml/2006/main" xmlns:w14="http://schemas.microsoft.com/office/word/2010/wordml" xmlns:w15="http://schemas.microsoft.com/office/word/2012/wordml" xmlns:wpg="http://schemas.microsoft.com/office/word/2010/wordprocessingGroup" xmlns:wpi="http://schemas.microsoft.com/office/word/2010/wordprocessingInk" xmlns:wne="http://schemas.microsoft.com/office/word/2006/wordml" xmlns:wps="http://schemas.microsoft.com/office/word/2010/wordprocessingShape" mc:Ignorable="w14 w15 wp14">
   <w:footnote w:type="separator" w:id="-1">
@@ -2635,6 +3810,178 @@
     </w:lvl>
   </w:abstractNum>
   <w:abstractNum w:abstractNumId="1" w15:restartNumberingAfterBreak="0">
+    <w:nsid w:val="0B3C3288"/>
+    <w:multiLevelType w:val="hybridMultilevel"/>
+    <w:tmpl w:val="7C4E4A7C"/>
+    <w:lvl w:ilvl="0" w:tplc="04090011">
+      <w:start w:val="1"/>
+      <w:numFmt w:val="decimalEnclosedCircle"/>
+      <w:lvlText w:val="%1"/>
+      <w:lvlJc w:val="left"/>
+      <w:pPr>
+        <w:ind w:left="420" w:hanging="420"/>
+      </w:pPr>
+    </w:lvl>
+    <w:lvl w:ilvl="1" w:tplc="04090017" w:tentative="1">
+      <w:start w:val="1"/>
+      <w:numFmt w:val="aiueoFullWidth"/>
+      <w:lvlText w:val="(%2)"/>
+      <w:lvlJc w:val="left"/>
+      <w:pPr>
+        <w:ind w:left="840" w:hanging="420"/>
+      </w:pPr>
+    </w:lvl>
+    <w:lvl w:ilvl="2" w:tplc="04090011" w:tentative="1">
+      <w:start w:val="1"/>
+      <w:numFmt w:val="decimalEnclosedCircle"/>
+      <w:lvlText w:val="%3"/>
+      <w:lvlJc w:val="left"/>
+      <w:pPr>
+        <w:ind w:left="1260" w:hanging="420"/>
+      </w:pPr>
+    </w:lvl>
+    <w:lvl w:ilvl="3" w:tplc="0409000F" w:tentative="1">
+      <w:start w:val="1"/>
+      <w:numFmt w:val="decimal"/>
+      <w:lvlText w:val="%4."/>
+      <w:lvlJc w:val="left"/>
+      <w:pPr>
+        <w:ind w:left="1680" w:hanging="420"/>
+      </w:pPr>
+    </w:lvl>
+    <w:lvl w:ilvl="4" w:tplc="04090017" w:tentative="1">
+      <w:start w:val="1"/>
+      <w:numFmt w:val="aiueoFullWidth"/>
+      <w:lvlText w:val="(%5)"/>
+      <w:lvlJc w:val="left"/>
+      <w:pPr>
+        <w:ind w:left="2100" w:hanging="420"/>
+      </w:pPr>
+    </w:lvl>
+    <w:lvl w:ilvl="5" w:tplc="04090011" w:tentative="1">
+      <w:start w:val="1"/>
+      <w:numFmt w:val="decimalEnclosedCircle"/>
+      <w:lvlText w:val="%6"/>
+      <w:lvlJc w:val="left"/>
+      <w:pPr>
+        <w:ind w:left="2520" w:hanging="420"/>
+      </w:pPr>
+    </w:lvl>
+    <w:lvl w:ilvl="6" w:tplc="0409000F" w:tentative="1">
+      <w:start w:val="1"/>
+      <w:numFmt w:val="decimal"/>
+      <w:lvlText w:val="%7."/>
+      <w:lvlJc w:val="left"/>
+      <w:pPr>
+        <w:ind w:left="2940" w:hanging="420"/>
+      </w:pPr>
+    </w:lvl>
+    <w:lvl w:ilvl="7" w:tplc="04090017" w:tentative="1">
+      <w:start w:val="1"/>
+      <w:numFmt w:val="aiueoFullWidth"/>
+      <w:lvlText w:val="(%8)"/>
+      <w:lvlJc w:val="left"/>
+      <w:pPr>
+        <w:ind w:left="3360" w:hanging="420"/>
+      </w:pPr>
+    </w:lvl>
+    <w:lvl w:ilvl="8" w:tplc="04090011" w:tentative="1">
+      <w:start w:val="1"/>
+      <w:numFmt w:val="decimalEnclosedCircle"/>
+      <w:lvlText w:val="%9"/>
+      <w:lvlJc w:val="left"/>
+      <w:pPr>
+        <w:ind w:left="3780" w:hanging="420"/>
+      </w:pPr>
+    </w:lvl>
+  </w:abstractNum>
+  <w:abstractNum w:abstractNumId="2" w15:restartNumberingAfterBreak="0">
+    <w:nsid w:val="1A0854D9"/>
+    <w:multiLevelType w:val="hybridMultilevel"/>
+    <w:tmpl w:val="83BE80DC"/>
+    <w:lvl w:ilvl="0" w:tplc="04090011">
+      <w:start w:val="1"/>
+      <w:numFmt w:val="decimalEnclosedCircle"/>
+      <w:lvlText w:val="%1"/>
+      <w:lvlJc w:val="left"/>
+      <w:pPr>
+        <w:ind w:left="420" w:hanging="420"/>
+      </w:pPr>
+    </w:lvl>
+    <w:lvl w:ilvl="1" w:tplc="04090017" w:tentative="1">
+      <w:start w:val="1"/>
+      <w:numFmt w:val="aiueoFullWidth"/>
+      <w:lvlText w:val="(%2)"/>
+      <w:lvlJc w:val="left"/>
+      <w:pPr>
+        <w:ind w:left="840" w:hanging="420"/>
+      </w:pPr>
+    </w:lvl>
+    <w:lvl w:ilvl="2" w:tplc="04090011" w:tentative="1">
+      <w:start w:val="1"/>
+      <w:numFmt w:val="decimalEnclosedCircle"/>
+      <w:lvlText w:val="%3"/>
+      <w:lvlJc w:val="left"/>
+      <w:pPr>
+        <w:ind w:left="1260" w:hanging="420"/>
+      </w:pPr>
+    </w:lvl>
+    <w:lvl w:ilvl="3" w:tplc="0409000F" w:tentative="1">
+      <w:start w:val="1"/>
+      <w:numFmt w:val="decimal"/>
+      <w:lvlText w:val="%4."/>
+      <w:lvlJc w:val="left"/>
+      <w:pPr>
+        <w:ind w:left="1680" w:hanging="420"/>
+      </w:pPr>
+    </w:lvl>
+    <w:lvl w:ilvl="4" w:tplc="04090017" w:tentative="1">
+      <w:start w:val="1"/>
+      <w:numFmt w:val="aiueoFullWidth"/>
+      <w:lvlText w:val="(%5)"/>
+      <w:lvlJc w:val="left"/>
+      <w:pPr>
+        <w:ind w:left="2100" w:hanging="420"/>
+      </w:pPr>
+    </w:lvl>
+    <w:lvl w:ilvl="5" w:tplc="04090011" w:tentative="1">
+      <w:start w:val="1"/>
+      <w:numFmt w:val="decimalEnclosedCircle"/>
+      <w:lvlText w:val="%6"/>
+      <w:lvlJc w:val="left"/>
+      <w:pPr>
+        <w:ind w:left="2520" w:hanging="420"/>
+      </w:pPr>
+    </w:lvl>
+    <w:lvl w:ilvl="6" w:tplc="0409000F" w:tentative="1">
+      <w:start w:val="1"/>
+      <w:numFmt w:val="decimal"/>
+      <w:lvlText w:val="%7."/>
+      <w:lvlJc w:val="left"/>
+      <w:pPr>
+        <w:ind w:left="2940" w:hanging="420"/>
+      </w:pPr>
+    </w:lvl>
+    <w:lvl w:ilvl="7" w:tplc="04090017" w:tentative="1">
+      <w:start w:val="1"/>
+      <w:numFmt w:val="aiueoFullWidth"/>
+      <w:lvlText w:val="(%8)"/>
+      <w:lvlJc w:val="left"/>
+      <w:pPr>
+        <w:ind w:left="3360" w:hanging="420"/>
+      </w:pPr>
+    </w:lvl>
+    <w:lvl w:ilvl="8" w:tplc="04090011" w:tentative="1">
+      <w:start w:val="1"/>
+      <w:numFmt w:val="decimalEnclosedCircle"/>
+      <w:lvlText w:val="%9"/>
+      <w:lvlJc w:val="left"/>
+      <w:pPr>
+        <w:ind w:left="3780" w:hanging="420"/>
+      </w:pPr>
+    </w:lvl>
+  </w:abstractNum>
+  <w:abstractNum w:abstractNumId="3" w15:restartNumberingAfterBreak="0">
     <w:nsid w:val="1A5B3B78"/>
     <w:multiLevelType w:val="hybridMultilevel"/>
     <w:tmpl w:val="316A070A"/>
@@ -2720,7 +4067,7 @@
       </w:pPr>
     </w:lvl>
   </w:abstractNum>
-  <w:abstractNum w:abstractNumId="2" w15:restartNumberingAfterBreak="0">
+  <w:abstractNum w:abstractNumId="4" w15:restartNumberingAfterBreak="0">
     <w:nsid w:val="1A5E3627"/>
     <w:multiLevelType w:val="hybridMultilevel"/>
     <w:tmpl w:val="4B6E1122"/>
@@ -2809,7 +4156,182 @@
       </w:pPr>
     </w:lvl>
   </w:abstractNum>
-  <w:abstractNum w:abstractNumId="3" w15:restartNumberingAfterBreak="0">
+  <w:abstractNum w:abstractNumId="5" w15:restartNumberingAfterBreak="0">
+    <w:nsid w:val="2736749A"/>
+    <w:multiLevelType w:val="hybridMultilevel"/>
+    <w:tmpl w:val="FD5C7B4E"/>
+    <w:lvl w:ilvl="0" w:tplc="04090011">
+      <w:start w:val="1"/>
+      <w:numFmt w:val="decimalEnclosedCircle"/>
+      <w:lvlText w:val="%1"/>
+      <w:lvlJc w:val="left"/>
+      <w:pPr>
+        <w:ind w:left="420" w:hanging="420"/>
+      </w:pPr>
+    </w:lvl>
+    <w:lvl w:ilvl="1" w:tplc="04090017" w:tentative="1">
+      <w:start w:val="1"/>
+      <w:numFmt w:val="aiueoFullWidth"/>
+      <w:lvlText w:val="(%2)"/>
+      <w:lvlJc w:val="left"/>
+      <w:pPr>
+        <w:ind w:left="840" w:hanging="420"/>
+      </w:pPr>
+    </w:lvl>
+    <w:lvl w:ilvl="2" w:tplc="04090011" w:tentative="1">
+      <w:start w:val="1"/>
+      <w:numFmt w:val="decimalEnclosedCircle"/>
+      <w:lvlText w:val="%3"/>
+      <w:lvlJc w:val="left"/>
+      <w:pPr>
+        <w:ind w:left="1260" w:hanging="420"/>
+      </w:pPr>
+    </w:lvl>
+    <w:lvl w:ilvl="3" w:tplc="0409000F" w:tentative="1">
+      <w:start w:val="1"/>
+      <w:numFmt w:val="decimal"/>
+      <w:lvlText w:val="%4."/>
+      <w:lvlJc w:val="left"/>
+      <w:pPr>
+        <w:ind w:left="1680" w:hanging="420"/>
+      </w:pPr>
+    </w:lvl>
+    <w:lvl w:ilvl="4" w:tplc="04090017" w:tentative="1">
+      <w:start w:val="1"/>
+      <w:numFmt w:val="aiueoFullWidth"/>
+      <w:lvlText w:val="(%5)"/>
+      <w:lvlJc w:val="left"/>
+      <w:pPr>
+        <w:ind w:left="2100" w:hanging="420"/>
+      </w:pPr>
+    </w:lvl>
+    <w:lvl w:ilvl="5" w:tplc="04090011" w:tentative="1">
+      <w:start w:val="1"/>
+      <w:numFmt w:val="decimalEnclosedCircle"/>
+      <w:lvlText w:val="%6"/>
+      <w:lvlJc w:val="left"/>
+      <w:pPr>
+        <w:ind w:left="2520" w:hanging="420"/>
+      </w:pPr>
+    </w:lvl>
+    <w:lvl w:ilvl="6" w:tplc="0409000F" w:tentative="1">
+      <w:start w:val="1"/>
+      <w:numFmt w:val="decimal"/>
+      <w:lvlText w:val="%7."/>
+      <w:lvlJc w:val="left"/>
+      <w:pPr>
+        <w:ind w:left="2940" w:hanging="420"/>
+      </w:pPr>
+    </w:lvl>
+    <w:lvl w:ilvl="7" w:tplc="04090017" w:tentative="1">
+      <w:start w:val="1"/>
+      <w:numFmt w:val="aiueoFullWidth"/>
+      <w:lvlText w:val="(%8)"/>
+      <w:lvlJc w:val="left"/>
+      <w:pPr>
+        <w:ind w:left="3360" w:hanging="420"/>
+      </w:pPr>
+    </w:lvl>
+    <w:lvl w:ilvl="8" w:tplc="04090011" w:tentative="1">
+      <w:start w:val="1"/>
+      <w:numFmt w:val="decimalEnclosedCircle"/>
+      <w:lvlText w:val="%9"/>
+      <w:lvlJc w:val="left"/>
+      <w:pPr>
+        <w:ind w:left="3780" w:hanging="420"/>
+      </w:pPr>
+    </w:lvl>
+  </w:abstractNum>
+  <w:abstractNum w:abstractNumId="6" w15:restartNumberingAfterBreak="0">
+    <w:nsid w:val="3FEB5383"/>
+    <w:multiLevelType w:val="hybridMultilevel"/>
+    <w:tmpl w:val="3A3C9736"/>
+    <w:lvl w:ilvl="0" w:tplc="04090011">
+      <w:start w:val="1"/>
+      <w:numFmt w:val="decimalEnclosedCircle"/>
+      <w:lvlText w:val="%1"/>
+      <w:lvlJc w:val="left"/>
+      <w:pPr>
+        <w:ind w:left="360" w:hanging="360"/>
+      </w:pPr>
+      <w:rPr>
+        <w:rFonts w:hint="default"/>
+      </w:rPr>
+    </w:lvl>
+    <w:lvl w:ilvl="1" w:tplc="04090011">
+      <w:start w:val="1"/>
+      <w:numFmt w:val="decimalEnclosedCircle"/>
+      <w:lvlText w:val="%2"/>
+      <w:lvlJc w:val="left"/>
+      <w:pPr>
+        <w:ind w:left="840" w:hanging="420"/>
+      </w:pPr>
+    </w:lvl>
+    <w:lvl w:ilvl="2" w:tplc="04090011" w:tentative="1">
+      <w:start w:val="1"/>
+      <w:numFmt w:val="decimalEnclosedCircle"/>
+      <w:lvlText w:val="%3"/>
+      <w:lvlJc w:val="left"/>
+      <w:pPr>
+        <w:ind w:left="1260" w:hanging="420"/>
+      </w:pPr>
+    </w:lvl>
+    <w:lvl w:ilvl="3" w:tplc="0409000F" w:tentative="1">
+      <w:start w:val="1"/>
+      <w:numFmt w:val="decimal"/>
+      <w:lvlText w:val="%4."/>
+      <w:lvlJc w:val="left"/>
+      <w:pPr>
+        <w:ind w:left="1680" w:hanging="420"/>
+      </w:pPr>
+    </w:lvl>
+    <w:lvl w:ilvl="4" w:tplc="04090017" w:tentative="1">
+      <w:start w:val="1"/>
+      <w:numFmt w:val="aiueoFullWidth"/>
+      <w:lvlText w:val="(%5)"/>
+      <w:lvlJc w:val="left"/>
+      <w:pPr>
+        <w:ind w:left="2100" w:hanging="420"/>
+      </w:pPr>
+    </w:lvl>
+    <w:lvl w:ilvl="5" w:tplc="04090011" w:tentative="1">
+      <w:start w:val="1"/>
+      <w:numFmt w:val="decimalEnclosedCircle"/>
+      <w:lvlText w:val="%6"/>
+      <w:lvlJc w:val="left"/>
+      <w:pPr>
+        <w:ind w:left="2520" w:hanging="420"/>
+      </w:pPr>
+    </w:lvl>
+    <w:lvl w:ilvl="6" w:tplc="0409000F" w:tentative="1">
+      <w:start w:val="1"/>
+      <w:numFmt w:val="decimal"/>
+      <w:lvlText w:val="%7."/>
+      <w:lvlJc w:val="left"/>
+      <w:pPr>
+        <w:ind w:left="2940" w:hanging="420"/>
+      </w:pPr>
+    </w:lvl>
+    <w:lvl w:ilvl="7" w:tplc="04090017" w:tentative="1">
+      <w:start w:val="1"/>
+      <w:numFmt w:val="aiueoFullWidth"/>
+      <w:lvlText w:val="(%8)"/>
+      <w:lvlJc w:val="left"/>
+      <w:pPr>
+        <w:ind w:left="3360" w:hanging="420"/>
+      </w:pPr>
+    </w:lvl>
+    <w:lvl w:ilvl="8" w:tplc="04090011" w:tentative="1">
+      <w:start w:val="1"/>
+      <w:numFmt w:val="decimalEnclosedCircle"/>
+      <w:lvlText w:val="%9"/>
+      <w:lvlJc w:val="left"/>
+      <w:pPr>
+        <w:ind w:left="3780" w:hanging="420"/>
+      </w:pPr>
+    </w:lvl>
+  </w:abstractNum>
+  <w:abstractNum w:abstractNumId="7" w15:restartNumberingAfterBreak="0">
     <w:nsid w:val="48FA655B"/>
     <w:multiLevelType w:val="hybridMultilevel"/>
     <w:tmpl w:val="ED5691EE"/>
@@ -2898,7 +4420,7 @@
       </w:pPr>
     </w:lvl>
   </w:abstractNum>
-  <w:abstractNum w:abstractNumId="4" w15:restartNumberingAfterBreak="0">
+  <w:abstractNum w:abstractNumId="8" w15:restartNumberingAfterBreak="0">
     <w:nsid w:val="555C6C93"/>
     <w:multiLevelType w:val="hybridMultilevel"/>
     <w:tmpl w:val="8B92D806"/>
@@ -3011,7 +4533,93 @@
       </w:rPr>
     </w:lvl>
   </w:abstractNum>
-  <w:abstractNum w:abstractNumId="5" w15:restartNumberingAfterBreak="0">
+  <w:abstractNum w:abstractNumId="9" w15:restartNumberingAfterBreak="0">
+    <w:nsid w:val="597410D7"/>
+    <w:multiLevelType w:val="hybridMultilevel"/>
+    <w:tmpl w:val="FD5C7B4E"/>
+    <w:lvl w:ilvl="0" w:tplc="04090011">
+      <w:start w:val="1"/>
+      <w:numFmt w:val="decimalEnclosedCircle"/>
+      <w:lvlText w:val="%1"/>
+      <w:lvlJc w:val="left"/>
+      <w:pPr>
+        <w:ind w:left="420" w:hanging="420"/>
+      </w:pPr>
+    </w:lvl>
+    <w:lvl w:ilvl="1" w:tplc="04090017" w:tentative="1">
+      <w:start w:val="1"/>
+      <w:numFmt w:val="aiueoFullWidth"/>
+      <w:lvlText w:val="(%2)"/>
+      <w:lvlJc w:val="left"/>
+      <w:pPr>
+        <w:ind w:left="840" w:hanging="420"/>
+      </w:pPr>
+    </w:lvl>
+    <w:lvl w:ilvl="2" w:tplc="04090011" w:tentative="1">
+      <w:start w:val="1"/>
+      <w:numFmt w:val="decimalEnclosedCircle"/>
+      <w:lvlText w:val="%3"/>
+      <w:lvlJc w:val="left"/>
+      <w:pPr>
+        <w:ind w:left="1260" w:hanging="420"/>
+      </w:pPr>
+    </w:lvl>
+    <w:lvl w:ilvl="3" w:tplc="0409000F" w:tentative="1">
+      <w:start w:val="1"/>
+      <w:numFmt w:val="decimal"/>
+      <w:lvlText w:val="%4."/>
+      <w:lvlJc w:val="left"/>
+      <w:pPr>
+        <w:ind w:left="1680" w:hanging="420"/>
+      </w:pPr>
+    </w:lvl>
+    <w:lvl w:ilvl="4" w:tplc="04090017" w:tentative="1">
+      <w:start w:val="1"/>
+      <w:numFmt w:val="aiueoFullWidth"/>
+      <w:lvlText w:val="(%5)"/>
+      <w:lvlJc w:val="left"/>
+      <w:pPr>
+        <w:ind w:left="2100" w:hanging="420"/>
+      </w:pPr>
+    </w:lvl>
+    <w:lvl w:ilvl="5" w:tplc="04090011" w:tentative="1">
+      <w:start w:val="1"/>
+      <w:numFmt w:val="decimalEnclosedCircle"/>
+      <w:lvlText w:val="%6"/>
+      <w:lvlJc w:val="left"/>
+      <w:pPr>
+        <w:ind w:left="2520" w:hanging="420"/>
+      </w:pPr>
+    </w:lvl>
+    <w:lvl w:ilvl="6" w:tplc="0409000F" w:tentative="1">
+      <w:start w:val="1"/>
+      <w:numFmt w:val="decimal"/>
+      <w:lvlText w:val="%7."/>
+      <w:lvlJc w:val="left"/>
+      <w:pPr>
+        <w:ind w:left="2940" w:hanging="420"/>
+      </w:pPr>
+    </w:lvl>
+    <w:lvl w:ilvl="7" w:tplc="04090017" w:tentative="1">
+      <w:start w:val="1"/>
+      <w:numFmt w:val="aiueoFullWidth"/>
+      <w:lvlText w:val="(%8)"/>
+      <w:lvlJc w:val="left"/>
+      <w:pPr>
+        <w:ind w:left="3360" w:hanging="420"/>
+      </w:pPr>
+    </w:lvl>
+    <w:lvl w:ilvl="8" w:tplc="04090011" w:tentative="1">
+      <w:start w:val="1"/>
+      <w:numFmt w:val="decimalEnclosedCircle"/>
+      <w:lvlText w:val="%9"/>
+      <w:lvlJc w:val="left"/>
+      <w:pPr>
+        <w:ind w:left="3780" w:hanging="420"/>
+      </w:pPr>
+    </w:lvl>
+  </w:abstractNum>
+  <w:abstractNum w:abstractNumId="10" w15:restartNumberingAfterBreak="0">
     <w:nsid w:val="5DB124B0"/>
     <w:multiLevelType w:val="hybridMultilevel"/>
     <w:tmpl w:val="316A070A"/>
@@ -3097,7 +4705,7 @@
       </w:pPr>
     </w:lvl>
   </w:abstractNum>
-  <w:abstractNum w:abstractNumId="6" w15:restartNumberingAfterBreak="0">
+  <w:abstractNum w:abstractNumId="11" w15:restartNumberingAfterBreak="0">
     <w:nsid w:val="708D2841"/>
     <w:multiLevelType w:val="hybridMultilevel"/>
     <w:tmpl w:val="09D6B9DA"/>
@@ -3186,7 +4794,7 @@
       </w:pPr>
     </w:lvl>
   </w:abstractNum>
-  <w:abstractNum w:abstractNumId="7" w15:restartNumberingAfterBreak="0">
+  <w:abstractNum w:abstractNumId="12" w15:restartNumberingAfterBreak="0">
     <w:nsid w:val="712C6F62"/>
     <w:multiLevelType w:val="hybridMultilevel"/>
     <w:tmpl w:val="8F6A7972"/>
@@ -3275,29 +4883,133 @@
       </w:pPr>
     </w:lvl>
   </w:abstractNum>
+  <w:abstractNum w:abstractNumId="13" w15:restartNumberingAfterBreak="0">
+    <w:nsid w:val="7F7917C6"/>
+    <w:multiLevelType w:val="hybridMultilevel"/>
+    <w:tmpl w:val="FD5C7B4E"/>
+    <w:lvl w:ilvl="0" w:tplc="04090011">
+      <w:start w:val="1"/>
+      <w:numFmt w:val="decimalEnclosedCircle"/>
+      <w:lvlText w:val="%1"/>
+      <w:lvlJc w:val="left"/>
+      <w:pPr>
+        <w:ind w:left="420" w:hanging="420"/>
+      </w:pPr>
+    </w:lvl>
+    <w:lvl w:ilvl="1" w:tplc="04090017" w:tentative="1">
+      <w:start w:val="1"/>
+      <w:numFmt w:val="aiueoFullWidth"/>
+      <w:lvlText w:val="(%2)"/>
+      <w:lvlJc w:val="left"/>
+      <w:pPr>
+        <w:ind w:left="840" w:hanging="420"/>
+      </w:pPr>
+    </w:lvl>
+    <w:lvl w:ilvl="2" w:tplc="04090011" w:tentative="1">
+      <w:start w:val="1"/>
+      <w:numFmt w:val="decimalEnclosedCircle"/>
+      <w:lvlText w:val="%3"/>
+      <w:lvlJc w:val="left"/>
+      <w:pPr>
+        <w:ind w:left="1260" w:hanging="420"/>
+      </w:pPr>
+    </w:lvl>
+    <w:lvl w:ilvl="3" w:tplc="0409000F" w:tentative="1">
+      <w:start w:val="1"/>
+      <w:numFmt w:val="decimal"/>
+      <w:lvlText w:val="%4."/>
+      <w:lvlJc w:val="left"/>
+      <w:pPr>
+        <w:ind w:left="1680" w:hanging="420"/>
+      </w:pPr>
+    </w:lvl>
+    <w:lvl w:ilvl="4" w:tplc="04090017" w:tentative="1">
+      <w:start w:val="1"/>
+      <w:numFmt w:val="aiueoFullWidth"/>
+      <w:lvlText w:val="(%5)"/>
+      <w:lvlJc w:val="left"/>
+      <w:pPr>
+        <w:ind w:left="2100" w:hanging="420"/>
+      </w:pPr>
+    </w:lvl>
+    <w:lvl w:ilvl="5" w:tplc="04090011" w:tentative="1">
+      <w:start w:val="1"/>
+      <w:numFmt w:val="decimalEnclosedCircle"/>
+      <w:lvlText w:val="%6"/>
+      <w:lvlJc w:val="left"/>
+      <w:pPr>
+        <w:ind w:left="2520" w:hanging="420"/>
+      </w:pPr>
+    </w:lvl>
+    <w:lvl w:ilvl="6" w:tplc="0409000F" w:tentative="1">
+      <w:start w:val="1"/>
+      <w:numFmt w:val="decimal"/>
+      <w:lvlText w:val="%7."/>
+      <w:lvlJc w:val="left"/>
+      <w:pPr>
+        <w:ind w:left="2940" w:hanging="420"/>
+      </w:pPr>
+    </w:lvl>
+    <w:lvl w:ilvl="7" w:tplc="04090017" w:tentative="1">
+      <w:start w:val="1"/>
+      <w:numFmt w:val="aiueoFullWidth"/>
+      <w:lvlText w:val="(%8)"/>
+      <w:lvlJc w:val="left"/>
+      <w:pPr>
+        <w:ind w:left="3360" w:hanging="420"/>
+      </w:pPr>
+    </w:lvl>
+    <w:lvl w:ilvl="8" w:tplc="04090011" w:tentative="1">
+      <w:start w:val="1"/>
+      <w:numFmt w:val="decimalEnclosedCircle"/>
+      <w:lvlText w:val="%9"/>
+      <w:lvlJc w:val="left"/>
+      <w:pPr>
+        <w:ind w:left="3780" w:hanging="420"/>
+      </w:pPr>
+    </w:lvl>
+  </w:abstractNum>
   <w:num w:numId="1">
+    <w:abstractNumId w:val="7"/>
+  </w:num>
+  <w:num w:numId="2">
+    <w:abstractNumId w:val="8"/>
+  </w:num>
+  <w:num w:numId="3">
     <w:abstractNumId w:val="3"/>
   </w:num>
-  <w:num w:numId="2">
-    <w:abstractNumId w:val="4"/>
-  </w:num>
-  <w:num w:numId="3">
-    <w:abstractNumId w:val="1"/>
-  </w:num>
   <w:num w:numId="4">
-    <w:abstractNumId w:val="5"/>
+    <w:abstractNumId w:val="10"/>
   </w:num>
   <w:num w:numId="5">
-    <w:abstractNumId w:val="6"/>
+    <w:abstractNumId w:val="11"/>
   </w:num>
   <w:num w:numId="6">
-    <w:abstractNumId w:val="2"/>
+    <w:abstractNumId w:val="4"/>
   </w:num>
   <w:num w:numId="7">
     <w:abstractNumId w:val="0"/>
   </w:num>
   <w:num w:numId="8">
-    <w:abstractNumId w:val="7"/>
+    <w:abstractNumId w:val="12"/>
+  </w:num>
+  <w:num w:numId="9">
+    <w:abstractNumId w:val="9"/>
+  </w:num>
+  <w:num w:numId="10">
+    <w:abstractNumId w:val="6"/>
+  </w:num>
+  <w:num w:numId="11">
+    <w:abstractNumId w:val="5"/>
+  </w:num>
+  <w:num w:numId="12">
+    <w:abstractNumId w:val="1"/>
+  </w:num>
+  <w:num w:numId="13">
+    <w:abstractNumId w:val="13"/>
+  </w:num>
+  <w:num w:numId="14">
+    <w:abstractNumId w:val="2"/>
   </w:num>
 </w:numbering>
 </file>
@@ -3716,6 +5428,41 @@
       <w:szCs w:val="24"/>
     </w:rPr>
   </w:style>
+  <w:style w:type="paragraph" w:styleId="2">
+    <w:name w:val="heading 2"/>
+    <w:basedOn w:val="a"/>
+    <w:next w:val="a"/>
+    <w:link w:val="20"/>
+    <w:uiPriority w:val="9"/>
+    <w:unhideWhenUsed/>
+    <w:qFormat/>
+    <w:rsid w:val="00833020"/>
+    <w:pPr>
+      <w:keepNext/>
+      <w:outlineLvl w:val="1"/>
+    </w:pPr>
+    <w:rPr>
+      <w:rFonts w:asciiTheme="majorHAnsi" w:eastAsiaTheme="majorEastAsia" w:hAnsiTheme="majorHAnsi" w:cstheme="majorBidi"/>
+    </w:rPr>
+  </w:style>
+  <w:style w:type="paragraph" w:styleId="3">
+    <w:name w:val="heading 3"/>
+    <w:basedOn w:val="a"/>
+    <w:next w:val="a"/>
+    <w:link w:val="30"/>
+    <w:uiPriority w:val="9"/>
+    <w:unhideWhenUsed/>
+    <w:qFormat/>
+    <w:rsid w:val="00833020"/>
+    <w:pPr>
+      <w:keepNext/>
+      <w:ind w:leftChars="400" w:left="400"/>
+      <w:outlineLvl w:val="2"/>
+    </w:pPr>
+    <w:rPr>
+      <w:rFonts w:asciiTheme="majorHAnsi" w:eastAsiaTheme="majorEastAsia" w:hAnsiTheme="majorHAnsi" w:cstheme="majorBidi"/>
+    </w:rPr>
+  </w:style>
   <w:style w:type="character" w:default="1" w:styleId="a0">
     <w:name w:val="Default Paragraph Font"/>
     <w:uiPriority w:val="1"/>
@@ -3889,6 +5636,47 @@
       <w:kern w:val="0"/>
       <w:sz w:val="32"/>
       <w:szCs w:val="32"/>
+    </w:rPr>
+  </w:style>
+  <w:style w:type="paragraph" w:styleId="11">
+    <w:name w:val="toc 1"/>
+    <w:basedOn w:val="a"/>
+    <w:next w:val="a"/>
+    <w:autoRedefine/>
+    <w:uiPriority w:val="39"/>
+    <w:unhideWhenUsed/>
+    <w:rsid w:val="009A4389"/>
+  </w:style>
+  <w:style w:type="character" w:customStyle="1" w:styleId="20">
+    <w:name w:val="見出し 2 (文字)"/>
+    <w:basedOn w:val="a0"/>
+    <w:link w:val="2"/>
+    <w:uiPriority w:val="9"/>
+    <w:rsid w:val="00833020"/>
+    <w:rPr>
+      <w:rFonts w:asciiTheme="majorHAnsi" w:eastAsiaTheme="majorEastAsia" w:hAnsiTheme="majorHAnsi" w:cstheme="majorBidi"/>
+    </w:rPr>
+  </w:style>
+  <w:style w:type="character" w:customStyle="1" w:styleId="30">
+    <w:name w:val="見出し 3 (文字)"/>
+    <w:basedOn w:val="a0"/>
+    <w:link w:val="3"/>
+    <w:uiPriority w:val="9"/>
+    <w:rsid w:val="00833020"/>
+    <w:rPr>
+      <w:rFonts w:asciiTheme="majorHAnsi" w:eastAsiaTheme="majorEastAsia" w:hAnsiTheme="majorHAnsi" w:cstheme="majorBidi"/>
+    </w:rPr>
+  </w:style>
+  <w:style w:type="character" w:styleId="ae">
+    <w:name w:val="FollowedHyperlink"/>
+    <w:basedOn w:val="a0"/>
+    <w:uiPriority w:val="99"/>
+    <w:semiHidden/>
+    <w:unhideWhenUsed/>
+    <w:rsid w:val="00760F13"/>
+    <w:rPr>
+      <w:color w:val="954F72" w:themeColor="followedHyperlink"/>
+      <w:u w:val="single"/>
     </w:rPr>
   </w:style>
 </w:styles>
@@ -4079,7 +5867,15 @@
   <w:rsids>
     <w:rsidRoot w:val="000365E0"/>
     <w:rsid w:val="000365E0"/>
+    <w:rsid w:val="00183898"/>
+    <w:rsid w:val="003168EB"/>
+    <w:rsid w:val="00590EAD"/>
+    <w:rsid w:val="0061192A"/>
     <w:rsid w:val="009C76A4"/>
+    <w:rsid w:val="00AB7694"/>
+    <w:rsid w:val="00BC259B"/>
+    <w:rsid w:val="00C42410"/>
+    <w:rsid w:val="00E679F5"/>
   </w:rsids>
   <m:mathPr>
     <m:mathFont m:val="Cambria Math"/>
@@ -4893,7 +6689,7 @@
 
 <file path=customXml/item1.xml><?xml version="1.0" encoding="utf-8"?>
 <CoverPageProperties xmlns="http://schemas.microsoft.com/office/2006/coverPageProps">
-  <PublishDate>2016-07-16T00:00:00</PublishDate>
+  <PublishDate>2016-07-19T00:00:00</PublishDate>
   <Abstract/>
   <CompanyAddress/>
   <CompanyPhone/>
@@ -4915,7 +6711,7 @@
 </file>
 
 <file path=customXml/itemProps2.xml><?xml version="1.0" encoding="utf-8"?>
-<ds:datastoreItem xmlns:ds="http://schemas.openxmlformats.org/officeDocument/2006/customXml" ds:itemID="{485EF17D-374B-4EE4-B15A-DF23973A1920}">
+<ds:datastoreItem xmlns:ds="http://schemas.openxmlformats.org/officeDocument/2006/customXml" ds:itemID="{0D717A27-4080-47A5-B87F-3776368544B1}">
   <ds:schemaRefs>
     <ds:schemaRef ds:uri="http://schemas.openxmlformats.org/officeDocument/2006/bibliography"/>
   </ds:schemaRefs>
